--- a/documentacion/Bitácora.docx
+++ b/documentacion/Bitácora.docx
@@ -4,28 +4,45 @@
   <w:body>
     <w:p>
       <w:pPr>
-        <w:rPr>
-          <w:rFonts w:ascii="Calibri" w:hAnsi="Calibri" w:cs="Calibri"/>
-        </w:rPr>
-      </w:pPr>
-      <w:r>
-        <w:rPr>
-          <w:rFonts w:ascii="Calibri" w:hAnsi="Calibri" w:cs="Calibri"/>
+        <w:jc w:val="center"/>
+        <w:rPr>
+          <w:rFonts w:ascii="Calibri" w:hAnsi="Calibri" w:cs="Calibri"/>
+          <w:b/>
+          <w:bCs/>
+        </w:rPr>
+      </w:pPr>
+      <w:r>
+        <w:rPr>
+          <w:rFonts w:ascii="Calibri" w:hAnsi="Calibri" w:cs="Calibri"/>
+          <w:b/>
+          <w:bCs/>
         </w:rPr>
         <w:t>Bitácora</w:t>
+      </w:r>
+      <w:r>
+        <w:rPr>
+          <w:rFonts w:ascii="Calibri" w:hAnsi="Calibri" w:cs="Calibri"/>
+          <w:b/>
+          <w:bCs/>
+        </w:rPr>
+        <w:t xml:space="preserve"> semanal</w:t>
       </w:r>
     </w:p>
     <w:p>
       <w:pPr>
         <w:rPr>
           <w:rFonts w:ascii="Calibri" w:hAnsi="Calibri" w:cs="Calibri"/>
-        </w:rPr>
-      </w:pPr>
-      <w:r>
-        <w:rPr>
-          <w:rFonts w:ascii="Calibri" w:hAnsi="Calibri" w:cs="Calibri"/>
-        </w:rPr>
-        <w:t>Estuvimos investigando lo de Flask</w:t>
+          <w:b/>
+          <w:bCs/>
+        </w:rPr>
+      </w:pPr>
+      <w:r>
+        <w:rPr>
+          <w:rFonts w:ascii="Calibri" w:hAnsi="Calibri" w:cs="Calibri"/>
+          <w:b/>
+          <w:bCs/>
+        </w:rPr>
+        <w:t>Semana 1 (29/09 – 05/10)</w:t>
       </w:r>
     </w:p>
     <w:p>
@@ -38,15 +55,87 @@
         <w:rPr>
           <w:rFonts w:ascii="Calibri" w:hAnsi="Calibri" w:cs="Calibri"/>
         </w:rPr>
-        <w:t>Verificar pk en BD</w:t>
+        <w:t>Durante esta primera semana recibimos la letra del obligatorio y nos pusimos a leer todo detall</w:t>
+      </w:r>
+      <w:r>
+        <w:rPr>
+          <w:rFonts w:ascii="Calibri" w:hAnsi="Calibri" w:cs="Calibri"/>
+        </w:rPr>
+        <w:t>adamente</w:t>
+      </w:r>
+      <w:r>
+        <w:rPr>
+          <w:rFonts w:ascii="Calibri" w:hAnsi="Calibri" w:cs="Calibri"/>
+        </w:rPr>
+        <w:t xml:space="preserve"> para entender bien qué nos estaban pidiendo. Analizamos todas las funcionalidades del sistema, las restricciones, los límites de uso de las salas y las reglas que debíamos cumplir sí o sí.</w:t>
+      </w:r>
+      <w:r>
+        <w:rPr>
+          <w:rFonts w:ascii="Calibri" w:hAnsi="Calibri" w:cs="Calibri"/>
+        </w:rPr>
+        <w:t xml:space="preserve"> </w:t>
+      </w:r>
+      <w:r>
+        <w:rPr>
+          <w:rFonts w:ascii="Calibri" w:hAnsi="Calibri" w:cs="Calibri"/>
+        </w:rPr>
+        <w:t xml:space="preserve">Como el </w:t>
+      </w:r>
+      <w:proofErr w:type="spellStart"/>
+      <w:r>
+        <w:rPr>
+          <w:rFonts w:ascii="Calibri" w:hAnsi="Calibri" w:cs="Calibri"/>
+        </w:rPr>
+        <w:t>backend</w:t>
+      </w:r>
+      <w:proofErr w:type="spellEnd"/>
+      <w:r>
+        <w:rPr>
+          <w:rFonts w:ascii="Calibri" w:hAnsi="Calibri" w:cs="Calibri"/>
+        </w:rPr>
+        <w:t xml:space="preserve"> tenía que hacerse en Python y la base de datos debía ser MySQL, empezamos a pensar en cómo se iba a integrar todo más adelante. Con esa base, arrancamos a diseñar el primer modelo de datos</w:t>
+      </w:r>
+      <w:r>
+        <w:rPr>
+          <w:rFonts w:ascii="Calibri" w:hAnsi="Calibri" w:cs="Calibri"/>
+        </w:rPr>
+        <w:t xml:space="preserve">, en base a las tablas que ya teníamos, decidir </w:t>
+      </w:r>
+      <w:r>
+        <w:rPr>
+          <w:rFonts w:ascii="Calibri" w:hAnsi="Calibri" w:cs="Calibri"/>
+        </w:rPr>
+        <w:t>cómo se iban a relacionar, cuáles serían las claves primarias y foráneas, y cómo debíamos representar correctamente las reglas del sistema en la estructura de la base.</w:t>
+      </w:r>
+      <w:r>
+        <w:rPr>
+          <w:rFonts w:ascii="Calibri" w:hAnsi="Calibri" w:cs="Calibri"/>
+        </w:rPr>
+        <w:t xml:space="preserve"> </w:t>
+      </w:r>
+      <w:r>
+        <w:rPr>
+          <w:rFonts w:ascii="Calibri" w:hAnsi="Calibri" w:cs="Calibri"/>
+        </w:rPr>
+        <w:t xml:space="preserve">Una vez que el modelo estuvo suficientemente sólido, pasamos a implementarlo. Creamos todas las tablas en SQL con sus tipos, relaciones y restricciones correspondientes. </w:t>
       </w:r>
     </w:p>
     <w:p>
       <w:pPr>
         <w:rPr>
           <w:rFonts w:ascii="Calibri" w:hAnsi="Calibri" w:cs="Calibri"/>
-        </w:rPr>
-      </w:pPr>
+          <w:b/>
+          <w:bCs/>
+        </w:rPr>
+      </w:pPr>
+      <w:r>
+        <w:rPr>
+          <w:rFonts w:ascii="Calibri" w:hAnsi="Calibri" w:cs="Calibri"/>
+          <w:b/>
+          <w:bCs/>
+        </w:rPr>
+        <w:t>Semana 2 (06/10 – 12/10)</w:t>
+      </w:r>
     </w:p>
     <w:p>
       <w:pPr>
@@ -58,62 +147,110 @@
         <w:rPr>
           <w:rFonts w:ascii="Calibri" w:hAnsi="Calibri" w:cs="Calibri"/>
         </w:rPr>
-        <w:t>Durante el desarrollo de la base de datos del sistema de gestión de reservas de salas de estudio, se realizaron diversas modificaciones respecto a la estructura inicial propuesta en la consigna.</w:t>
+        <w:t>En esta semana</w:t>
+      </w:r>
+      <w:r>
+        <w:rPr>
+          <w:rFonts w:ascii="Calibri" w:hAnsi="Calibri" w:cs="Calibri"/>
+        </w:rPr>
+        <w:t xml:space="preserve"> </w:t>
+      </w:r>
+      <w:r>
+        <w:rPr>
+          <w:rFonts w:ascii="Calibri" w:hAnsi="Calibri" w:cs="Calibri"/>
+        </w:rPr>
+        <w:t xml:space="preserve">seguimos </w:t>
+      </w:r>
+      <w:r>
+        <w:rPr>
+          <w:rFonts w:ascii="Calibri" w:hAnsi="Calibri" w:cs="Calibri"/>
+        </w:rPr>
+        <w:t>enfoc</w:t>
+      </w:r>
+      <w:r>
+        <w:rPr>
+          <w:rFonts w:ascii="Calibri" w:hAnsi="Calibri" w:cs="Calibri"/>
+        </w:rPr>
+        <w:t>ándonos en la base de datos.</w:t>
+      </w:r>
+      <w:r>
+        <w:rPr>
+          <w:rFonts w:ascii="Calibri" w:hAnsi="Calibri" w:cs="Calibri"/>
+        </w:rPr>
+        <w:t xml:space="preserve"> </w:t>
+      </w:r>
+      <w:r>
+        <w:rPr>
+          <w:rFonts w:ascii="Calibri" w:hAnsi="Calibri" w:cs="Calibri"/>
+        </w:rPr>
+        <w:t>Cuando la estructura quedó pronta, empezamos a cargar datos iniciales</w:t>
+      </w:r>
+      <w:r>
+        <w:rPr>
+          <w:rFonts w:ascii="Calibri" w:hAnsi="Calibri" w:cs="Calibri"/>
+        </w:rPr>
+        <w:t xml:space="preserve"> </w:t>
+      </w:r>
+      <w:r>
+        <w:rPr>
+          <w:rFonts w:ascii="Calibri" w:hAnsi="Calibri" w:cs="Calibri"/>
+        </w:rPr>
+        <w:t>para poder realizar pruebas más adelante.</w:t>
+      </w:r>
+      <w:r>
+        <w:rPr>
+          <w:rFonts w:ascii="Calibri" w:hAnsi="Calibri" w:cs="Calibri"/>
+        </w:rPr>
+        <w:t xml:space="preserve"> También, i</w:t>
+      </w:r>
+      <w:r>
+        <w:rPr>
+          <w:rFonts w:ascii="Calibri" w:hAnsi="Calibri" w:cs="Calibri"/>
+        </w:rPr>
+        <w:t xml:space="preserve">mplementamos todas las consultas obligatorias y las consultas extra que teníamos que agregar. A medida que las probábamos, ajustamos algunos detalles de la base y los datos para asegurarnos de que devolvieran </w:t>
+      </w:r>
+      <w:r>
+        <w:rPr>
+          <w:rFonts w:ascii="Calibri" w:hAnsi="Calibri" w:cs="Calibri"/>
+        </w:rPr>
+        <w:t xml:space="preserve">bien los </w:t>
+      </w:r>
+      <w:r>
+        <w:rPr>
+          <w:rFonts w:ascii="Calibri" w:hAnsi="Calibri" w:cs="Calibri"/>
+        </w:rPr>
+        <w:t xml:space="preserve">resultados. Fue una semana de mucha prueba y error, pero nos dejó la base bien afinada para poder avanzar con el </w:t>
+      </w:r>
+      <w:proofErr w:type="spellStart"/>
+      <w:r>
+        <w:rPr>
+          <w:rFonts w:ascii="Calibri" w:hAnsi="Calibri" w:cs="Calibri"/>
+        </w:rPr>
+        <w:t>backend</w:t>
+      </w:r>
+      <w:proofErr w:type="spellEnd"/>
+      <w:r>
+        <w:rPr>
+          <w:rFonts w:ascii="Calibri" w:hAnsi="Calibri" w:cs="Calibri"/>
+        </w:rPr>
+        <w:t xml:space="preserve"> sin problemas.</w:t>
       </w:r>
     </w:p>
     <w:p>
       <w:pPr>
         <w:rPr>
           <w:rFonts w:ascii="Calibri" w:hAnsi="Calibri" w:cs="Calibri"/>
-        </w:rPr>
-      </w:pPr>
-      <w:r>
-        <w:rPr>
-          <w:rFonts w:ascii="Calibri" w:hAnsi="Calibri" w:cs="Calibri"/>
-        </w:rPr>
-        <w:t>En la consigna original, algunas tablas utilizaban campos de texto (como nombres) como claves primarias.</w:t>
-      </w:r>
-      <w:r>
-        <w:rPr>
-          <w:rFonts w:ascii="Calibri" w:hAnsi="Calibri" w:cs="Calibri"/>
-        </w:rPr>
-        <w:t xml:space="preserve"> </w:t>
-      </w:r>
-      <w:r>
-        <w:rPr>
-          <w:rFonts w:ascii="Calibri" w:hAnsi="Calibri" w:cs="Calibri"/>
-        </w:rPr>
-        <w:t>Esto no es recomendable porque</w:t>
-      </w:r>
-      <w:r>
-        <w:rPr>
-          <w:rFonts w:ascii="Calibri" w:hAnsi="Calibri" w:cs="Calibri"/>
-        </w:rPr>
-        <w:t xml:space="preserve"> p</w:t>
-      </w:r>
-      <w:r>
-        <w:rPr>
-          <w:rFonts w:ascii="Calibri" w:hAnsi="Calibri" w:cs="Calibri"/>
-        </w:rPr>
-        <w:t>ueden existir nombres duplicados o modificarse con el tiempo.</w:t>
-      </w:r>
-      <w:r>
-        <w:rPr>
-          <w:rFonts w:ascii="Calibri" w:hAnsi="Calibri" w:cs="Calibri"/>
-        </w:rPr>
-        <w:t xml:space="preserve"> </w:t>
-      </w:r>
-      <w:r>
-        <w:rPr>
-          <w:rFonts w:ascii="Calibri" w:hAnsi="Calibri" w:cs="Calibri"/>
-        </w:rPr>
-        <w:t>Por esa razón, se añadieron identificadores numéricos autoincrementales como claves primarias en las tablas</w:t>
-      </w:r>
-      <w:r>
-        <w:rPr>
-          <w:rFonts w:ascii="Calibri" w:hAnsi="Calibri" w:cs="Calibri"/>
-        </w:rPr>
-        <w:t xml:space="preserve"> programa_academico, edificio y sala. De esta forma, las relaciones entre tablas se siguen manteniendo mediante ids.</w:t>
+          <w:b/>
+          <w:bCs/>
+        </w:rPr>
+      </w:pPr>
+      <w:r>
+        <w:rPr>
+          <w:rFonts w:ascii="Calibri" w:hAnsi="Calibri" w:cs="Calibri"/>
+          <w:b/>
+          <w:bCs/>
+        </w:rPr>
+        <w:t>Semana 3 (13/10 – 19/10)</w:t>
       </w:r>
     </w:p>
     <w:p>
@@ -126,92 +263,232 @@
         <w:rPr>
           <w:rFonts w:ascii="Calibri" w:hAnsi="Calibri" w:cs="Calibri"/>
         </w:rPr>
-        <w:t xml:space="preserve">Revisamos y ajustamos algunas claves foráneas </w:t>
-      </w:r>
-      <w:r>
-        <w:rPr>
-          <w:rFonts w:ascii="Calibri" w:hAnsi="Calibri" w:cs="Calibri"/>
-        </w:rPr>
-        <w:t>para que apunten a los identificadores correspondientes</w:t>
-      </w:r>
-      <w:r>
-        <w:rPr>
-          <w:rFonts w:ascii="Calibri" w:hAnsi="Calibri" w:cs="Calibri"/>
-        </w:rPr>
-        <w:t>, como e</w:t>
-      </w:r>
-      <w:r>
-        <w:rPr>
-          <w:rFonts w:ascii="Calibri" w:hAnsi="Calibri" w:cs="Calibri"/>
-        </w:rPr>
-        <w:t>n participante_programa_academico, la relación se modificó para usar id_programa en lugar de nombre_programa, de modo que la referencia sea más robusta y evite errores si el nombre del programa cambia</w:t>
-      </w:r>
+        <w:t xml:space="preserve">Esta semana la dedicamos a arrancar con el </w:t>
+      </w:r>
+      <w:proofErr w:type="spellStart"/>
+      <w:r>
+        <w:rPr>
+          <w:rFonts w:ascii="Calibri" w:hAnsi="Calibri" w:cs="Calibri"/>
+        </w:rPr>
+        <w:t>backend</w:t>
+      </w:r>
+      <w:proofErr w:type="spellEnd"/>
       <w:r>
         <w:rPr>
           <w:rFonts w:ascii="Calibri" w:hAnsi="Calibri" w:cs="Calibri"/>
         </w:rPr>
         <w:t xml:space="preserve">. </w:t>
+      </w:r>
+      <w:r>
+        <w:rPr>
+          <w:rFonts w:ascii="Calibri" w:hAnsi="Calibri" w:cs="Calibri"/>
+        </w:rPr>
+        <w:t xml:space="preserve">Investigamos distintas opciones hasta que nos decidimos por </w:t>
+      </w:r>
+      <w:proofErr w:type="spellStart"/>
+      <w:r>
+        <w:rPr>
+          <w:rFonts w:ascii="Calibri" w:hAnsi="Calibri" w:cs="Calibri"/>
+        </w:rPr>
+        <w:t>Flask</w:t>
+      </w:r>
+      <w:proofErr w:type="spellEnd"/>
+      <w:r>
+        <w:rPr>
+          <w:rFonts w:ascii="Calibri" w:hAnsi="Calibri" w:cs="Calibri"/>
+        </w:rPr>
+        <w:t xml:space="preserve">, </w:t>
+      </w:r>
+      <w:r>
+        <w:rPr>
+          <w:rFonts w:ascii="Calibri" w:hAnsi="Calibri" w:cs="Calibri"/>
+        </w:rPr>
+        <w:t>dado que ya lo habíamos utilizado en un</w:t>
+      </w:r>
+      <w:r>
+        <w:rPr>
+          <w:rFonts w:ascii="Calibri" w:hAnsi="Calibri" w:cs="Calibri"/>
+        </w:rPr>
+        <w:t>o de los</w:t>
+      </w:r>
+      <w:r>
+        <w:rPr>
+          <w:rFonts w:ascii="Calibri" w:hAnsi="Calibri" w:cs="Calibri"/>
+        </w:rPr>
+        <w:t xml:space="preserve"> reto</w:t>
+      </w:r>
+      <w:r>
+        <w:rPr>
+          <w:rFonts w:ascii="Calibri" w:hAnsi="Calibri" w:cs="Calibri"/>
+        </w:rPr>
+        <w:t>s</w:t>
+      </w:r>
+      <w:r>
+        <w:rPr>
+          <w:rFonts w:ascii="Calibri" w:hAnsi="Calibri" w:cs="Calibri"/>
+        </w:rPr>
+        <w:t xml:space="preserve"> </w:t>
+      </w:r>
+      <w:r>
+        <w:rPr>
+          <w:rFonts w:ascii="Calibri" w:hAnsi="Calibri" w:cs="Calibri"/>
+        </w:rPr>
+        <w:t>de la carrera</w:t>
+      </w:r>
+      <w:r>
+        <w:rPr>
+          <w:rFonts w:ascii="Calibri" w:hAnsi="Calibri" w:cs="Calibri"/>
+        </w:rPr>
+        <w:t xml:space="preserve">. </w:t>
+      </w:r>
+      <w:r>
+        <w:rPr>
+          <w:rFonts w:ascii="Calibri" w:hAnsi="Calibri" w:cs="Calibri"/>
+        </w:rPr>
+        <w:t xml:space="preserve">Eso nos permitió avanzar más rápido sin tener que aprender algo desde cero. </w:t>
+      </w:r>
+      <w:r>
+        <w:rPr>
+          <w:rFonts w:ascii="Calibri" w:hAnsi="Calibri" w:cs="Calibri"/>
+        </w:rPr>
+        <w:t>También, d</w:t>
+      </w:r>
+      <w:r>
+        <w:rPr>
+          <w:rFonts w:ascii="Calibri" w:hAnsi="Calibri" w:cs="Calibri"/>
+        </w:rPr>
+        <w:t xml:space="preserve">escubrimos </w:t>
+      </w:r>
+      <w:r>
+        <w:rPr>
+          <w:rFonts w:ascii="Calibri" w:hAnsi="Calibri" w:cs="Calibri"/>
+        </w:rPr>
+        <w:t xml:space="preserve">el uso de </w:t>
+      </w:r>
+      <w:r>
+        <w:rPr>
+          <w:rFonts w:ascii="Calibri" w:hAnsi="Calibri" w:cs="Calibri"/>
+        </w:rPr>
+        <w:t xml:space="preserve">los </w:t>
+      </w:r>
+      <w:proofErr w:type="spellStart"/>
+      <w:r>
+        <w:rPr>
+          <w:rFonts w:ascii="Calibri" w:hAnsi="Calibri" w:cs="Calibri"/>
+        </w:rPr>
+        <w:t>Blueprints</w:t>
+      </w:r>
+      <w:proofErr w:type="spellEnd"/>
+      <w:r>
+        <w:rPr>
+          <w:rFonts w:ascii="Calibri" w:hAnsi="Calibri" w:cs="Calibri"/>
+        </w:rPr>
+        <w:t>, que</w:t>
+      </w:r>
+      <w:r>
+        <w:rPr>
+          <w:rFonts w:ascii="Calibri" w:hAnsi="Calibri" w:cs="Calibri"/>
+        </w:rPr>
+        <w:t xml:space="preserve"> nos dejaban organizar el </w:t>
+      </w:r>
+      <w:proofErr w:type="spellStart"/>
+      <w:r>
+        <w:rPr>
+          <w:rFonts w:ascii="Calibri" w:hAnsi="Calibri" w:cs="Calibri"/>
+        </w:rPr>
+        <w:t>backend</w:t>
+      </w:r>
+      <w:proofErr w:type="spellEnd"/>
+      <w:r>
+        <w:rPr>
+          <w:rFonts w:ascii="Calibri" w:hAnsi="Calibri" w:cs="Calibri"/>
+        </w:rPr>
+        <w:t xml:space="preserve"> por módulos, </w:t>
+      </w:r>
+      <w:r>
+        <w:rPr>
+          <w:rFonts w:ascii="Calibri" w:hAnsi="Calibri" w:cs="Calibri"/>
+        </w:rPr>
+        <w:t>así que los incorporamos desde el inicio</w:t>
+      </w:r>
+      <w:r>
+        <w:rPr>
+          <w:rFonts w:ascii="Calibri" w:hAnsi="Calibri" w:cs="Calibri"/>
+        </w:rPr>
+        <w:t xml:space="preserve"> para mantener todo ordenado</w:t>
+      </w:r>
+      <w:r>
+        <w:rPr>
+          <w:rFonts w:ascii="Calibri" w:hAnsi="Calibri" w:cs="Calibri"/>
+        </w:rPr>
+        <w:t xml:space="preserve">. También </w:t>
+      </w:r>
+      <w:r>
+        <w:rPr>
+          <w:rFonts w:ascii="Calibri" w:hAnsi="Calibri" w:cs="Calibri"/>
+        </w:rPr>
+        <w:t>nos</w:t>
+      </w:r>
+      <w:r>
+        <w:rPr>
+          <w:rFonts w:ascii="Calibri" w:hAnsi="Calibri" w:cs="Calibri"/>
+        </w:rPr>
+        <w:t xml:space="preserve"> reparti</w:t>
+      </w:r>
+      <w:r>
+        <w:rPr>
+          <w:rFonts w:ascii="Calibri" w:hAnsi="Calibri" w:cs="Calibri"/>
+        </w:rPr>
+        <w:t>m</w:t>
+      </w:r>
+      <w:r>
+        <w:rPr>
+          <w:rFonts w:ascii="Calibri" w:hAnsi="Calibri" w:cs="Calibri"/>
+        </w:rPr>
+        <w:t>os</w:t>
+      </w:r>
+      <w:r>
+        <w:rPr>
+          <w:rFonts w:ascii="Calibri" w:hAnsi="Calibri" w:cs="Calibri"/>
+        </w:rPr>
+        <w:t xml:space="preserve"> y comenzamos a implementar </w:t>
+      </w:r>
+      <w:r>
+        <w:rPr>
+          <w:rFonts w:ascii="Calibri" w:hAnsi="Calibri" w:cs="Calibri"/>
+        </w:rPr>
+        <w:t xml:space="preserve">los </w:t>
+      </w:r>
+      <w:proofErr w:type="spellStart"/>
+      <w:r>
+        <w:rPr>
+          <w:rFonts w:ascii="Calibri" w:hAnsi="Calibri" w:cs="Calibri"/>
+        </w:rPr>
+        <w:t>endpoints</w:t>
+      </w:r>
+      <w:proofErr w:type="spellEnd"/>
+      <w:r>
+        <w:rPr>
+          <w:rFonts w:ascii="Calibri" w:hAnsi="Calibri" w:cs="Calibri"/>
+        </w:rPr>
+        <w:t xml:space="preserve"> principales.</w:t>
       </w:r>
     </w:p>
     <w:p>
       <w:pPr>
         <w:rPr>
           <w:rFonts w:ascii="Calibri" w:hAnsi="Calibri" w:cs="Calibri"/>
-        </w:rPr>
-      </w:pPr>
-      <w:r>
-        <w:rPr>
-          <w:rFonts w:ascii="Calibri" w:hAnsi="Calibri" w:cs="Calibri"/>
-        </w:rPr>
-        <w:t>En programa_academico agregamos un UNIQUE</w:t>
-      </w:r>
-      <w:r>
-        <w:rPr>
-          <w:rFonts w:ascii="Calibri" w:hAnsi="Calibri" w:cs="Calibri"/>
-        </w:rPr>
-        <w:t xml:space="preserve"> (nombre_programa, id_facultad)</w:t>
-      </w:r>
-      <w:r>
-        <w:rPr>
-          <w:rFonts w:ascii="Calibri" w:hAnsi="Calibri" w:cs="Calibri"/>
-        </w:rPr>
-        <w:t xml:space="preserve"> </w:t>
-      </w:r>
-      <w:r>
-        <w:rPr>
-          <w:rFonts w:ascii="Calibri" w:hAnsi="Calibri" w:cs="Calibri"/>
-        </w:rPr>
-        <w:t xml:space="preserve">para </w:t>
-      </w:r>
-      <w:r>
-        <w:rPr>
-          <w:rFonts w:ascii="Calibri" w:hAnsi="Calibri" w:cs="Calibri"/>
-        </w:rPr>
-        <w:t>evitar que dentro de una misma facultad haya dos programas con el mismo nombre, entonces p</w:t>
-      </w:r>
-      <w:r>
-        <w:rPr>
-          <w:rFonts w:ascii="Calibri" w:hAnsi="Calibri" w:cs="Calibri"/>
-        </w:rPr>
-        <w:t>ermite que haya dos programas llamados igual si están en facultades distintas,</w:t>
-      </w:r>
-      <w:r>
-        <w:rPr>
-          <w:rFonts w:ascii="Calibri" w:hAnsi="Calibri" w:cs="Calibri"/>
-        </w:rPr>
-        <w:t xml:space="preserve"> </w:t>
-      </w:r>
-      <w:r>
-        <w:rPr>
-          <w:rFonts w:ascii="Calibri" w:hAnsi="Calibri" w:cs="Calibri"/>
-        </w:rPr>
-        <w:t>pero no permite duplicados dentro de la misma facultad</w:t>
-      </w:r>
-      <w:r>
-        <w:rPr>
-          <w:rFonts w:ascii="Calibri" w:hAnsi="Calibri" w:cs="Calibri"/>
-        </w:rPr>
-        <w:t>.</w:t>
+          <w:b/>
+          <w:bCs/>
+        </w:rPr>
+      </w:pPr>
+      <w:r>
+        <w:rPr>
+          <w:rFonts w:ascii="Calibri" w:hAnsi="Calibri" w:cs="Calibri"/>
+          <w:b/>
+          <w:bCs/>
+        </w:rPr>
+        <w:t>Semana 4 (20/10 – 26/10)</w:t>
       </w:r>
     </w:p>
     <w:p>
@@ -224,86 +501,104 @@
         <w:rPr>
           <w:rFonts w:ascii="Calibri" w:hAnsi="Calibri" w:cs="Calibri"/>
         </w:rPr>
-        <w:t xml:space="preserve">En edificio, agregamos UNIQUE al nombre del edificio para que no </w:t>
-      </w:r>
-      <w:r>
-        <w:rPr>
-          <w:rFonts w:ascii="Calibri" w:hAnsi="Calibri" w:cs="Calibri"/>
-        </w:rPr>
-        <w:t>haya dos edificios con el mismo nombre</w:t>
+        <w:t xml:space="preserve">En esta semana empezamos a investigar cómo </w:t>
+      </w:r>
+      <w:proofErr w:type="spellStart"/>
+      <w:r>
+        <w:rPr>
+          <w:rFonts w:ascii="Calibri" w:hAnsi="Calibri" w:cs="Calibri"/>
+        </w:rPr>
+        <w:t>dockerizar</w:t>
+      </w:r>
+      <w:proofErr w:type="spellEnd"/>
+      <w:r>
+        <w:rPr>
+          <w:rFonts w:ascii="Calibri" w:hAnsi="Calibri" w:cs="Calibri"/>
+        </w:rPr>
+        <w:t xml:space="preserve"> </w:t>
+      </w:r>
+      <w:r>
+        <w:rPr>
+          <w:rFonts w:ascii="Calibri" w:hAnsi="Calibri" w:cs="Calibri"/>
+        </w:rPr>
+        <w:t>la base de datos</w:t>
+      </w:r>
+      <w:r>
+        <w:rPr>
+          <w:rFonts w:ascii="Calibri" w:hAnsi="Calibri" w:cs="Calibri"/>
+        </w:rPr>
+        <w:t>, porque ninguna del equipo lo tenía completamente dominado</w:t>
       </w:r>
       <w:r>
         <w:rPr>
           <w:rFonts w:ascii="Calibri" w:hAnsi="Calibri" w:cs="Calibri"/>
         </w:rPr>
         <w:t xml:space="preserve">. </w:t>
+      </w:r>
+      <w:r>
+        <w:rPr>
+          <w:rFonts w:ascii="Calibri" w:hAnsi="Calibri" w:cs="Calibri"/>
+        </w:rPr>
+        <w:t xml:space="preserve">Los primeros días fueron bastante prueba y error, ya que no lográbamos conectar nada. Al mismo tiempo, arrancamos con el </w:t>
+      </w:r>
+      <w:proofErr w:type="spellStart"/>
+      <w:r>
+        <w:rPr>
+          <w:rFonts w:ascii="Calibri" w:hAnsi="Calibri" w:cs="Calibri"/>
+        </w:rPr>
+        <w:t>frontend</w:t>
+      </w:r>
+      <w:proofErr w:type="spellEnd"/>
+      <w:r>
+        <w:rPr>
+          <w:rFonts w:ascii="Calibri" w:hAnsi="Calibri" w:cs="Calibri"/>
+        </w:rPr>
+        <w:t xml:space="preserve"> y decidimos hacerlo en </w:t>
+      </w:r>
+      <w:proofErr w:type="spellStart"/>
+      <w:r>
+        <w:rPr>
+          <w:rFonts w:ascii="Calibri" w:hAnsi="Calibri" w:cs="Calibri"/>
+        </w:rPr>
+        <w:t>React</w:t>
+      </w:r>
+      <w:proofErr w:type="spellEnd"/>
+      <w:r>
+        <w:rPr>
+          <w:rFonts w:ascii="Calibri" w:hAnsi="Calibri" w:cs="Calibri"/>
+        </w:rPr>
+        <w:t xml:space="preserve"> Native, porque era lo que ya conocíamos y nos permitía armar una </w:t>
+      </w:r>
+      <w:proofErr w:type="gramStart"/>
+      <w:r>
+        <w:rPr>
+          <w:rFonts w:ascii="Calibri" w:hAnsi="Calibri" w:cs="Calibri"/>
+        </w:rPr>
+        <w:t>app</w:t>
+      </w:r>
+      <w:proofErr w:type="gramEnd"/>
+      <w:r>
+        <w:rPr>
+          <w:rFonts w:ascii="Calibri" w:hAnsi="Calibri" w:cs="Calibri"/>
+        </w:rPr>
+        <w:t xml:space="preserve"> más realista.</w:t>
       </w:r>
     </w:p>
     <w:p>
       <w:pPr>
         <w:rPr>
           <w:rFonts w:ascii="Calibri" w:hAnsi="Calibri" w:cs="Calibri"/>
-        </w:rPr>
-      </w:pPr>
-      <w:r>
-        <w:rPr>
-          <w:rFonts w:ascii="Calibri" w:hAnsi="Calibri" w:cs="Calibri"/>
-        </w:rPr>
-        <w:t>En sala, la clave foránea se corrigió a foreign key (id_edificio) para que apunte correctamente a edificio(id_edificio)</w:t>
-      </w:r>
-      <w:r>
-        <w:rPr>
-          <w:rFonts w:ascii="Calibri" w:hAnsi="Calibri" w:cs="Calibri"/>
-        </w:rPr>
-        <w:t>, y lo mismo que en edificio</w:t>
-      </w:r>
-      <w:r>
-        <w:rPr>
-          <w:rFonts w:ascii="Calibri" w:hAnsi="Calibri" w:cs="Calibri"/>
-        </w:rPr>
-        <w:t>,</w:t>
-      </w:r>
-      <w:r>
-        <w:rPr>
-          <w:rFonts w:ascii="Calibri" w:hAnsi="Calibri" w:cs="Calibri"/>
-        </w:rPr>
-        <w:t xml:space="preserve"> para que no existan dos salas con el mismo nombre dentro del mismo edificio</w:t>
-      </w:r>
-      <w:r>
-        <w:rPr>
-          <w:rFonts w:ascii="Calibri" w:hAnsi="Calibri" w:cs="Calibri"/>
-        </w:rPr>
-        <w:t xml:space="preserve"> agregamos</w:t>
-      </w:r>
-      <w:r>
-        <w:rPr>
-          <w:rFonts w:ascii="Calibri" w:hAnsi="Calibri" w:cs="Calibri"/>
-        </w:rPr>
-        <w:t xml:space="preserve"> </w:t>
-      </w:r>
-      <w:r>
-        <w:rPr>
-          <w:rFonts w:ascii="Calibri" w:hAnsi="Calibri" w:cs="Calibri"/>
-        </w:rPr>
-        <w:t>UNIQUE (</w:t>
-      </w:r>
-      <w:r>
-        <w:rPr>
-          <w:rFonts w:ascii="Calibri" w:hAnsi="Calibri" w:cs="Calibri"/>
-        </w:rPr>
-        <w:t>nombre_sala, id_edificio)</w:t>
-      </w:r>
-      <w:r>
-        <w:rPr>
-          <w:rFonts w:ascii="Calibri" w:hAnsi="Calibri" w:cs="Calibri"/>
-        </w:rPr>
-        <w:t>.</w:t>
-      </w:r>
-      <w:r>
-        <w:rPr>
-          <w:rFonts w:ascii="Calibri" w:hAnsi="Calibri" w:cs="Calibri"/>
-        </w:rPr>
-        <w:t xml:space="preserve"> </w:t>
+          <w:b/>
+          <w:bCs/>
+        </w:rPr>
+      </w:pPr>
+      <w:r>
+        <w:rPr>
+          <w:rFonts w:ascii="Calibri" w:hAnsi="Calibri" w:cs="Calibri"/>
+          <w:b/>
+          <w:bCs/>
+        </w:rPr>
+        <w:t>Semana 5 (27/10 – 02/11)</w:t>
       </w:r>
     </w:p>
     <w:p>
@@ -316,7 +611,103 @@
         <w:rPr>
           <w:rFonts w:ascii="Calibri" w:hAnsi="Calibri" w:cs="Calibri"/>
         </w:rPr>
-        <w:t>En reserva, se eliminaron las referencias compuestas innecesarias y se dejó la relación directa con</w:t>
+        <w:t xml:space="preserve">Después de </w:t>
+      </w:r>
+      <w:r>
+        <w:rPr>
+          <w:rFonts w:ascii="Calibri" w:hAnsi="Calibri" w:cs="Calibri"/>
+        </w:rPr>
+        <w:t>varios</w:t>
+      </w:r>
+      <w:r>
+        <w:rPr>
+          <w:rFonts w:ascii="Calibri" w:hAnsi="Calibri" w:cs="Calibri"/>
+        </w:rPr>
+        <w:t xml:space="preserve"> intentos, esta semana por fin logramos terminar la </w:t>
+      </w:r>
+      <w:proofErr w:type="spellStart"/>
+      <w:r>
+        <w:rPr>
+          <w:rFonts w:ascii="Calibri" w:hAnsi="Calibri" w:cs="Calibri"/>
+        </w:rPr>
+        <w:t>dockerización</w:t>
+      </w:r>
+      <w:proofErr w:type="spellEnd"/>
+      <w:r>
+        <w:rPr>
+          <w:rFonts w:ascii="Calibri" w:hAnsi="Calibri" w:cs="Calibri"/>
+        </w:rPr>
+        <w:t xml:space="preserve"> de la base de datos. Dejamos el contenedor de MySQL funcionando de forma estable</w:t>
+      </w:r>
+      <w:r>
+        <w:rPr>
+          <w:rFonts w:ascii="Calibri" w:hAnsi="Calibri" w:cs="Calibri"/>
+        </w:rPr>
+        <w:t xml:space="preserve">. </w:t>
+      </w:r>
+      <w:r>
+        <w:rPr>
+          <w:rFonts w:ascii="Calibri" w:hAnsi="Calibri" w:cs="Calibri"/>
+        </w:rPr>
+        <w:t xml:space="preserve">Además, empezamos a informarnos sobre cómo conectar el </w:t>
+      </w:r>
+      <w:proofErr w:type="spellStart"/>
+      <w:r>
+        <w:rPr>
+          <w:rFonts w:ascii="Calibri" w:hAnsi="Calibri" w:cs="Calibri"/>
+        </w:rPr>
+        <w:t>backend</w:t>
+      </w:r>
+      <w:proofErr w:type="spellEnd"/>
+      <w:r>
+        <w:rPr>
+          <w:rFonts w:ascii="Calibri" w:hAnsi="Calibri" w:cs="Calibri"/>
+        </w:rPr>
+        <w:t xml:space="preserve"> y el </w:t>
+      </w:r>
+      <w:proofErr w:type="spellStart"/>
+      <w:r>
+        <w:rPr>
+          <w:rFonts w:ascii="Calibri" w:hAnsi="Calibri" w:cs="Calibri"/>
+        </w:rPr>
+        <w:t>frontend</w:t>
+      </w:r>
+      <w:proofErr w:type="spellEnd"/>
+      <w:r>
+        <w:rPr>
+          <w:rFonts w:ascii="Calibri" w:hAnsi="Calibri" w:cs="Calibri"/>
+        </w:rPr>
+        <w:t>,</w:t>
+      </w:r>
+      <w:r>
+        <w:rPr>
+          <w:rFonts w:ascii="Calibri" w:hAnsi="Calibri" w:cs="Calibri"/>
+        </w:rPr>
+        <w:t xml:space="preserve"> cómo hacer las solicitudes, cómo usar los servicios, </w:t>
+      </w:r>
+      <w:r>
+        <w:rPr>
+          <w:rFonts w:ascii="Calibri" w:hAnsi="Calibri" w:cs="Calibri"/>
+        </w:rPr>
+        <w:t>etc</w:t>
+      </w:r>
+      <w:r>
+        <w:rPr>
+          <w:rFonts w:ascii="Calibri" w:hAnsi="Calibri" w:cs="Calibri"/>
+        </w:rPr>
+        <w:t xml:space="preserve">. Fue una semana más </w:t>
+      </w:r>
+      <w:r>
+        <w:rPr>
+          <w:rFonts w:ascii="Calibri" w:hAnsi="Calibri" w:cs="Calibri"/>
+        </w:rPr>
+        <w:t xml:space="preserve">de investigación, </w:t>
+      </w:r>
+      <w:r>
+        <w:rPr>
+          <w:rFonts w:ascii="Calibri" w:hAnsi="Calibri" w:cs="Calibri"/>
+        </w:rPr>
+        <w:t>pero clave para poder avanzar después.</w:t>
       </w:r>
       <w:r>
         <w:rPr>
@@ -328,7 +719,19 @@
         <w:rPr>
           <w:rFonts w:ascii="Calibri" w:hAnsi="Calibri" w:cs="Calibri"/>
         </w:rPr>
-        <w:t>sala(id_sala)</w:t>
+        <w:t>Una de las</w:t>
+      </w:r>
+      <w:r>
+        <w:rPr>
+          <w:rFonts w:ascii="Calibri" w:hAnsi="Calibri" w:cs="Calibri"/>
+        </w:rPr>
+        <w:t xml:space="preserve"> ventaja</w:t>
+      </w:r>
+      <w:r>
+        <w:rPr>
+          <w:rFonts w:ascii="Calibri" w:hAnsi="Calibri" w:cs="Calibri"/>
+        </w:rPr>
+        <w:t>s</w:t>
       </w:r>
       <w:r>
         <w:rPr>
@@ -340,7 +743,13 @@
         <w:rPr>
           <w:rFonts w:ascii="Calibri" w:hAnsi="Calibri" w:cs="Calibri"/>
         </w:rPr>
-        <w:t>y turno(id_turno).</w:t>
+        <w:t>que descubrimos</w:t>
+      </w:r>
+      <w:r>
+        <w:rPr>
+          <w:rFonts w:ascii="Calibri" w:hAnsi="Calibri" w:cs="Calibri"/>
+        </w:rPr>
+        <w:t>,</w:t>
       </w:r>
       <w:r>
         <w:rPr>
@@ -352,98 +761,79 @@
         <w:rPr>
           <w:rFonts w:ascii="Calibri" w:hAnsi="Calibri" w:cs="Calibri"/>
         </w:rPr>
-        <w:t>Originalmente, la tabla reserva incluía tanto id_sala como id_edificio.</w:t>
-      </w:r>
-      <w:r>
-        <w:rPr>
-          <w:rFonts w:ascii="Calibri" w:hAnsi="Calibri" w:cs="Calibri"/>
-        </w:rPr>
-        <w:t xml:space="preserve"> </w:t>
-      </w:r>
-      <w:r>
-        <w:rPr>
-          <w:rFonts w:ascii="Calibri" w:hAnsi="Calibri" w:cs="Calibri"/>
-        </w:rPr>
-        <w:t>Sin embargo, el edificio puede obtenerse a través de la tabla sala, que ya contiene su propio id_edificio.</w:t>
+        <w:t xml:space="preserve">es que Docker facilita la integración entre el </w:t>
+      </w:r>
+      <w:proofErr w:type="spellStart"/>
+      <w:r>
+        <w:rPr>
+          <w:rFonts w:ascii="Calibri" w:hAnsi="Calibri" w:cs="Calibri"/>
+        </w:rPr>
+        <w:t>backend</w:t>
+      </w:r>
+      <w:proofErr w:type="spellEnd"/>
+      <w:r>
+        <w:rPr>
+          <w:rFonts w:ascii="Calibri" w:hAnsi="Calibri" w:cs="Calibri"/>
+        </w:rPr>
+        <w:t xml:space="preserve"> (hecho con </w:t>
+      </w:r>
+      <w:proofErr w:type="spellStart"/>
+      <w:r>
+        <w:rPr>
+          <w:rFonts w:ascii="Calibri" w:hAnsi="Calibri" w:cs="Calibri"/>
+        </w:rPr>
+        <w:t>Flask</w:t>
+      </w:r>
+      <w:proofErr w:type="spellEnd"/>
+      <w:r>
+        <w:rPr>
+          <w:rFonts w:ascii="Calibri" w:hAnsi="Calibri" w:cs="Calibri"/>
+        </w:rPr>
+        <w:t xml:space="preserve">) y la base de datos. Al tener la base corriendo en un contenedor, tenemos control total sobre el puerto, la contraseña, el usuario y la configuración general, lo que hace </w:t>
+      </w:r>
+      <w:r>
+        <w:rPr>
+          <w:rFonts w:ascii="Calibri" w:hAnsi="Calibri" w:cs="Calibri"/>
+        </w:rPr>
+        <w:t xml:space="preserve">mucho </w:t>
+      </w:r>
+      <w:r>
+        <w:rPr>
+          <w:rFonts w:ascii="Calibri" w:hAnsi="Calibri" w:cs="Calibri"/>
+        </w:rPr>
+        <w:t xml:space="preserve">más simple establecer la conexión desde </w:t>
+      </w:r>
+      <w:proofErr w:type="spellStart"/>
+      <w:r>
+        <w:rPr>
+          <w:rFonts w:ascii="Calibri" w:hAnsi="Calibri" w:cs="Calibri"/>
+        </w:rPr>
+        <w:t>Flask</w:t>
+      </w:r>
+      <w:proofErr w:type="spellEnd"/>
+      <w:r>
+        <w:rPr>
+          <w:rFonts w:ascii="Calibri" w:hAnsi="Calibri" w:cs="Calibri"/>
+        </w:rPr>
+        <w:t xml:space="preserve"> sin depender de instalaciones locales diferentes.</w:t>
       </w:r>
     </w:p>
     <w:p>
       <w:pPr>
         <w:rPr>
           <w:rFonts w:ascii="Calibri" w:hAnsi="Calibri" w:cs="Calibri"/>
-        </w:rPr>
-      </w:pPr>
-      <w:r>
-        <w:rPr>
-          <w:rFonts w:ascii="Calibri" w:hAnsi="Calibri" w:cs="Calibri"/>
-        </w:rPr>
-        <w:t xml:space="preserve">En las tablas de relación, se mantuvieron claves primarias compuestas para garantizar unicidad sin necesidad de un </w:t>
-      </w:r>
-      <w:r>
-        <w:rPr>
-          <w:rFonts w:ascii="Calibri" w:hAnsi="Calibri" w:cs="Calibri"/>
-        </w:rPr>
-        <w:t>id</w:t>
-      </w:r>
-      <w:r>
-        <w:rPr>
-          <w:rFonts w:ascii="Calibri" w:hAnsi="Calibri" w:cs="Calibri"/>
-        </w:rPr>
-        <w:t xml:space="preserve"> adicional</w:t>
-      </w:r>
-      <w:r>
-        <w:rPr>
-          <w:rFonts w:ascii="Calibri" w:hAnsi="Calibri" w:cs="Calibri"/>
-        </w:rPr>
-        <w:t xml:space="preserve">, en </w:t>
-      </w:r>
-      <w:r>
-        <w:rPr>
-          <w:rFonts w:ascii="Calibri" w:hAnsi="Calibri" w:cs="Calibri"/>
-        </w:rPr>
-        <w:t>reserva_participante (ci_participante, id_reserva) asegura</w:t>
-      </w:r>
-      <w:r>
-        <w:rPr>
-          <w:rFonts w:ascii="Calibri" w:hAnsi="Calibri" w:cs="Calibri"/>
-        </w:rPr>
-        <w:t xml:space="preserve">mos </w:t>
-      </w:r>
-      <w:r>
-        <w:rPr>
-          <w:rFonts w:ascii="Calibri" w:hAnsi="Calibri" w:cs="Calibri"/>
-        </w:rPr>
-        <w:t xml:space="preserve">que un mismo participante no pueda tener dos registros </w:t>
-      </w:r>
-      <w:r>
-        <w:rPr>
-          <w:rFonts w:ascii="Calibri" w:hAnsi="Calibri" w:cs="Calibri"/>
-        </w:rPr>
-        <w:t>iguales</w:t>
-      </w:r>
-      <w:r>
-        <w:rPr>
-          <w:rFonts w:ascii="Calibri" w:hAnsi="Calibri" w:cs="Calibri"/>
-        </w:rPr>
-        <w:t xml:space="preserve"> para la misma reserva</w:t>
-      </w:r>
-      <w:r>
-        <w:rPr>
-          <w:rFonts w:ascii="Calibri" w:hAnsi="Calibri" w:cs="Calibri"/>
-        </w:rPr>
-        <w:t>, y en asistencia le agregamos DEFAULT FALSE para evitar nulos</w:t>
-      </w:r>
-      <w:r>
-        <w:rPr>
-          <w:rFonts w:ascii="Calibri" w:hAnsi="Calibri" w:cs="Calibri"/>
-        </w:rPr>
-        <w:t>.</w:t>
-      </w:r>
-      <w:r>
-        <w:rPr>
-          <w:rFonts w:ascii="Calibri" w:hAnsi="Calibri" w:cs="Calibri"/>
-        </w:rPr>
-        <w:t xml:space="preserve"> </w:t>
+          <w:b/>
+          <w:bCs/>
+        </w:rPr>
+      </w:pPr>
+      <w:r>
+        <w:rPr>
+          <w:rFonts w:ascii="Calibri" w:hAnsi="Calibri" w:cs="Calibri"/>
+          <w:b/>
+          <w:bCs/>
+        </w:rPr>
+        <w:lastRenderedPageBreak/>
+        <w:t>Semana 6 (03/11 – 09/11)</w:t>
       </w:r>
     </w:p>
     <w:p>
@@ -456,13 +846,65 @@
         <w:rPr>
           <w:rFonts w:ascii="Calibri" w:hAnsi="Calibri" w:cs="Calibri"/>
         </w:rPr>
-        <w:t xml:space="preserve">Y en </w:t>
-      </w:r>
-      <w:r>
-        <w:rPr>
-          <w:rFonts w:ascii="Calibri" w:hAnsi="Calibri" w:cs="Calibri"/>
-        </w:rPr>
-        <w:t>sancion_participante</w:t>
+        <w:t xml:space="preserve">Esta semana </w:t>
+      </w:r>
+      <w:r>
+        <w:rPr>
+          <w:rFonts w:ascii="Calibri" w:hAnsi="Calibri" w:cs="Calibri"/>
+        </w:rPr>
+        <w:t>cr</w:t>
+      </w:r>
+      <w:r>
+        <w:rPr>
+          <w:rFonts w:ascii="Calibri" w:hAnsi="Calibri" w:cs="Calibri"/>
+        </w:rPr>
+        <w:t xml:space="preserve">eamos los servicios del </w:t>
+      </w:r>
+      <w:proofErr w:type="spellStart"/>
+      <w:r>
+        <w:rPr>
+          <w:rFonts w:ascii="Calibri" w:hAnsi="Calibri" w:cs="Calibri"/>
+        </w:rPr>
+        <w:t>frontend</w:t>
+      </w:r>
+      <w:proofErr w:type="spellEnd"/>
+      <w:r>
+        <w:rPr>
+          <w:rFonts w:ascii="Calibri" w:hAnsi="Calibri" w:cs="Calibri"/>
+        </w:rPr>
+        <w:t xml:space="preserve">, </w:t>
+      </w:r>
+      <w:r>
+        <w:rPr>
+          <w:rFonts w:ascii="Calibri" w:hAnsi="Calibri" w:cs="Calibri"/>
+        </w:rPr>
+        <w:t>que son los encargados de comunicarse con la API</w:t>
+      </w:r>
+      <w:r>
+        <w:rPr>
+          <w:rFonts w:ascii="Calibri" w:hAnsi="Calibri" w:cs="Calibri"/>
+        </w:rPr>
+        <w:t xml:space="preserve">. </w:t>
+      </w:r>
+      <w:r>
+        <w:rPr>
+          <w:rFonts w:ascii="Calibri" w:hAnsi="Calibri" w:cs="Calibri"/>
+        </w:rPr>
+        <w:t xml:space="preserve">Con eso empezamos a integrar mejor cada parte de la app y a preparar todos los llamados necesarios al </w:t>
+      </w:r>
+      <w:proofErr w:type="spellStart"/>
+      <w:r>
+        <w:rPr>
+          <w:rFonts w:ascii="Calibri" w:hAnsi="Calibri" w:cs="Calibri"/>
+        </w:rPr>
+        <w:t>backend</w:t>
+      </w:r>
+      <w:proofErr w:type="spellEnd"/>
+      <w:r>
+        <w:rPr>
+          <w:rFonts w:ascii="Calibri" w:hAnsi="Calibri" w:cs="Calibri"/>
+        </w:rPr>
+        <w:t>.</w:t>
       </w:r>
       <w:r>
         <w:rPr>
@@ -474,168 +916,435 @@
         <w:rPr>
           <w:rFonts w:ascii="Calibri" w:hAnsi="Calibri" w:cs="Calibri"/>
         </w:rPr>
-        <w:t>(</w:t>
-      </w:r>
-      <w:r>
-        <w:rPr>
-          <w:rFonts w:ascii="Calibri" w:hAnsi="Calibri" w:cs="Calibri"/>
-        </w:rPr>
-        <w:t xml:space="preserve">id_sancion, </w:t>
-      </w:r>
-      <w:r>
-        <w:rPr>
-          <w:rFonts w:ascii="Calibri" w:hAnsi="Calibri" w:cs="Calibri"/>
-        </w:rPr>
-        <w:t>ci_participante, fecha_inicio, fecha_fin)</w:t>
-      </w:r>
-      <w:r>
-        <w:rPr>
-          <w:rFonts w:ascii="Calibri" w:hAnsi="Calibri" w:cs="Calibri"/>
-        </w:rPr>
-        <w:t xml:space="preserve"> se </w:t>
-      </w:r>
-      <w:r>
-        <w:rPr>
-          <w:rFonts w:ascii="Calibri" w:hAnsi="Calibri" w:cs="Calibri"/>
-        </w:rPr>
-        <w:t>permite registrar múltiples sanciones en distintos períodos para un mismo participante.</w:t>
+        <w:t xml:space="preserve">Al mismo tiempo, </w:t>
+      </w:r>
+      <w:r>
+        <w:rPr>
+          <w:rFonts w:ascii="Calibri" w:hAnsi="Calibri" w:cs="Calibri"/>
+        </w:rPr>
+        <w:t>s</w:t>
+      </w:r>
+      <w:r>
+        <w:rPr>
+          <w:rFonts w:ascii="Calibri" w:hAnsi="Calibri" w:cs="Calibri"/>
+        </w:rPr>
+        <w:t xml:space="preserve">eguimos </w:t>
+      </w:r>
+      <w:r>
+        <w:rPr>
+          <w:rFonts w:ascii="Calibri" w:hAnsi="Calibri" w:cs="Calibri"/>
+        </w:rPr>
+        <w:t>avanzando</w:t>
+      </w:r>
+      <w:r>
+        <w:rPr>
+          <w:rFonts w:ascii="Calibri" w:hAnsi="Calibri" w:cs="Calibri"/>
+        </w:rPr>
+        <w:t xml:space="preserve"> con </w:t>
+      </w:r>
+      <w:proofErr w:type="spellStart"/>
+      <w:r>
+        <w:rPr>
+          <w:rFonts w:ascii="Calibri" w:hAnsi="Calibri" w:cs="Calibri"/>
+        </w:rPr>
+        <w:t>React</w:t>
+      </w:r>
+      <w:proofErr w:type="spellEnd"/>
+      <w:r>
+        <w:rPr>
+          <w:rFonts w:ascii="Calibri" w:hAnsi="Calibri" w:cs="Calibri"/>
+        </w:rPr>
+        <w:t xml:space="preserve"> Native para tener un </w:t>
+      </w:r>
+      <w:proofErr w:type="spellStart"/>
+      <w:r>
+        <w:rPr>
+          <w:rFonts w:ascii="Calibri" w:hAnsi="Calibri" w:cs="Calibri"/>
+        </w:rPr>
+        <w:t>frontend</w:t>
+      </w:r>
+      <w:proofErr w:type="spellEnd"/>
+      <w:r>
+        <w:rPr>
+          <w:rFonts w:ascii="Calibri" w:hAnsi="Calibri" w:cs="Calibri"/>
+        </w:rPr>
+        <w:t xml:space="preserve"> estable</w:t>
+      </w:r>
+      <w:r>
+        <w:rPr>
+          <w:rFonts w:ascii="Calibri" w:hAnsi="Calibri" w:cs="Calibri"/>
+        </w:rPr>
+        <w:t xml:space="preserve"> y lindo de ver</w:t>
+      </w:r>
+      <w:r>
+        <w:rPr>
+          <w:rFonts w:ascii="Calibri" w:hAnsi="Calibri" w:cs="Calibri"/>
+        </w:rPr>
+        <w:t>, y t</w:t>
+      </w:r>
+      <w:r>
+        <w:rPr>
+          <w:rFonts w:ascii="Calibri" w:hAnsi="Calibri" w:cs="Calibri"/>
+        </w:rPr>
+        <w:t xml:space="preserve">ambién continuamos con algunas validaciones y ajustes en el </w:t>
+      </w:r>
+      <w:proofErr w:type="spellStart"/>
+      <w:r>
+        <w:rPr>
+          <w:rFonts w:ascii="Calibri" w:hAnsi="Calibri" w:cs="Calibri"/>
+        </w:rPr>
+        <w:t>backend</w:t>
+      </w:r>
+      <w:proofErr w:type="spellEnd"/>
+      <w:r>
+        <w:rPr>
+          <w:rFonts w:ascii="Calibri" w:hAnsi="Calibri" w:cs="Calibri"/>
+        </w:rPr>
+        <w:t xml:space="preserve"> para dejar todo más sólido.</w:t>
+      </w:r>
+      <w:r>
+        <w:rPr>
+          <w:rFonts w:ascii="Calibri" w:hAnsi="Calibri" w:cs="Calibri"/>
+        </w:rPr>
+        <w:t xml:space="preserve"> </w:t>
       </w:r>
     </w:p>
     <w:p>
       <w:pPr>
         <w:rPr>
           <w:rFonts w:ascii="Calibri" w:hAnsi="Calibri" w:cs="Calibri"/>
-        </w:rPr>
-      </w:pPr>
-      <w:r>
-        <w:rPr>
-          <w:rFonts w:ascii="Calibri" w:hAnsi="Calibri" w:cs="Calibri"/>
-        </w:rPr>
-        <w:t>En conclusión las tablas quedaron así:</w:t>
+          <w:b/>
+          <w:bCs/>
+        </w:rPr>
+      </w:pPr>
+      <w:r>
+        <w:rPr>
+          <w:rFonts w:ascii="Calibri" w:hAnsi="Calibri" w:cs="Calibri"/>
+          <w:b/>
+          <w:bCs/>
+        </w:rPr>
+        <w:t>Semana 7 (10/11 – 16/11)</w:t>
       </w:r>
     </w:p>
     <w:p>
       <w:pPr>
-        <w:pStyle w:val="Prrafodelista"/>
-        <w:numPr>
-          <w:ilvl w:val="0"/>
-          <w:numId w:val="4"/>
-        </w:numPr>
-        <w:rPr>
-          <w:rFonts w:ascii="Calibri" w:hAnsi="Calibri" w:cs="Calibri"/>
-        </w:rPr>
-      </w:pPr>
-      <w:r>
+        <w:rPr>
+          <w:rFonts w:ascii="Calibri" w:hAnsi="Calibri" w:cs="Calibri"/>
+        </w:rPr>
+      </w:pPr>
+      <w:r>
+        <w:rPr>
+          <w:rFonts w:ascii="Calibri" w:hAnsi="Calibri" w:cs="Calibri"/>
+        </w:rPr>
+        <w:t xml:space="preserve">En esta semana logramos </w:t>
+      </w:r>
+      <w:r>
+        <w:rPr>
+          <w:rFonts w:ascii="Calibri" w:hAnsi="Calibri" w:cs="Calibri"/>
+        </w:rPr>
+        <w:t xml:space="preserve">conectar por </w:t>
+      </w:r>
+      <w:r>
+        <w:rPr>
+          <w:rFonts w:ascii="Calibri" w:hAnsi="Calibri" w:cs="Calibri"/>
+        </w:rPr>
+        <w:t>complet</w:t>
+      </w:r>
+      <w:r>
+        <w:rPr>
+          <w:rFonts w:ascii="Calibri" w:hAnsi="Calibri" w:cs="Calibri"/>
+        </w:rPr>
+        <w:t>o</w:t>
+      </w:r>
+      <w:r>
+        <w:rPr>
+          <w:rFonts w:ascii="Calibri" w:hAnsi="Calibri" w:cs="Calibri"/>
+        </w:rPr>
+        <w:t xml:space="preserve"> el </w:t>
+      </w:r>
+      <w:proofErr w:type="spellStart"/>
+      <w:r>
+        <w:rPr>
+          <w:rFonts w:ascii="Calibri" w:hAnsi="Calibri" w:cs="Calibri"/>
+        </w:rPr>
+        <w:t>frontend</w:t>
+      </w:r>
+      <w:proofErr w:type="spellEnd"/>
+      <w:r>
+        <w:rPr>
+          <w:rFonts w:ascii="Calibri" w:hAnsi="Calibri" w:cs="Calibri"/>
+        </w:rPr>
+        <w:t xml:space="preserve"> </w:t>
+      </w:r>
+      <w:r>
+        <w:rPr>
+          <w:rFonts w:ascii="Calibri" w:hAnsi="Calibri" w:cs="Calibri"/>
+        </w:rPr>
+        <w:t>con</w:t>
+      </w:r>
+      <w:r>
+        <w:rPr>
+          <w:rFonts w:ascii="Calibri" w:hAnsi="Calibri" w:cs="Calibri"/>
+        </w:rPr>
+        <w:t xml:space="preserve"> el </w:t>
+      </w:r>
+      <w:proofErr w:type="spellStart"/>
+      <w:r>
+        <w:rPr>
+          <w:rFonts w:ascii="Calibri" w:hAnsi="Calibri" w:cs="Calibri"/>
+        </w:rPr>
+        <w:t>backend</w:t>
+      </w:r>
+      <w:proofErr w:type="spellEnd"/>
+      <w:r>
+        <w:rPr>
+          <w:rFonts w:ascii="Calibri" w:hAnsi="Calibri" w:cs="Calibri"/>
+        </w:rPr>
+        <w:t>, lo que nos permitió empezar a probar los flujos principales de la aplicación</w:t>
+      </w:r>
+      <w:r>
+        <w:rPr>
+          <w:rFonts w:ascii="Calibri" w:hAnsi="Calibri" w:cs="Calibri"/>
+        </w:rPr>
+        <w:t xml:space="preserve">. </w:t>
+      </w:r>
+      <w:r>
+        <w:rPr>
+          <w:rFonts w:ascii="Calibri" w:hAnsi="Calibri" w:cs="Calibri"/>
+        </w:rPr>
+        <w:t>Además, e</w:t>
+      </w:r>
+      <w:r>
+        <w:rPr>
+          <w:rFonts w:ascii="Calibri" w:hAnsi="Calibri" w:cs="Calibri"/>
+        </w:rPr>
+        <w:t xml:space="preserve">mpezamos </w:t>
+      </w:r>
+      <w:r>
+        <w:rPr>
+          <w:rFonts w:ascii="Calibri" w:hAnsi="Calibri" w:cs="Calibri"/>
+        </w:rPr>
+        <w:t>con</w:t>
+      </w:r>
+      <w:r>
+        <w:rPr>
+          <w:rFonts w:ascii="Calibri" w:hAnsi="Calibri" w:cs="Calibri"/>
+        </w:rPr>
+        <w:t xml:space="preserve"> el informe</w:t>
+      </w:r>
+      <w:r>
+        <w:rPr>
+          <w:rFonts w:ascii="Calibri" w:hAnsi="Calibri" w:cs="Calibri"/>
+        </w:rPr>
+        <w:t xml:space="preserve">, </w:t>
+      </w:r>
+      <w:r>
+        <w:rPr>
+          <w:rFonts w:ascii="Calibri" w:hAnsi="Calibri" w:cs="Calibri"/>
+        </w:rPr>
+        <w:t xml:space="preserve">ya que </w:t>
+      </w:r>
+      <w:r>
+        <w:rPr>
+          <w:rFonts w:ascii="Calibri" w:hAnsi="Calibri" w:cs="Calibri"/>
+        </w:rPr>
+        <w:t>a esta altura podíamos</w:t>
+      </w:r>
+      <w:r>
+        <w:rPr>
+          <w:rFonts w:ascii="Calibri" w:hAnsi="Calibri" w:cs="Calibri"/>
+        </w:rPr>
+        <w:t xml:space="preserve"> documentar mejor cómo se había armado cada parte.</w:t>
+      </w:r>
+      <w:r>
+        <w:rPr>
+          <w:rFonts w:ascii="Calibri" w:hAnsi="Calibri" w:cs="Calibri"/>
+        </w:rPr>
+        <w:t xml:space="preserve"> </w:t>
+      </w:r>
+      <w:r>
+        <w:rPr>
+          <w:rFonts w:ascii="Calibri" w:hAnsi="Calibri" w:cs="Calibri"/>
+        </w:rPr>
+        <w:t xml:space="preserve">También agregamos </w:t>
+      </w:r>
+      <w:r>
+        <w:rPr>
+          <w:rFonts w:ascii="Calibri" w:hAnsi="Calibri" w:cs="Calibri"/>
+        </w:rPr>
+        <w:t xml:space="preserve">las </w:t>
+      </w:r>
+      <w:r>
+        <w:rPr>
+          <w:rFonts w:ascii="Calibri" w:hAnsi="Calibri" w:cs="Calibri"/>
+        </w:rPr>
+        <w:t xml:space="preserve">restricciones finales en el </w:t>
+      </w:r>
+      <w:proofErr w:type="spellStart"/>
+      <w:r>
+        <w:rPr>
+          <w:rFonts w:ascii="Calibri" w:hAnsi="Calibri" w:cs="Calibri"/>
+        </w:rPr>
+        <w:t>backend</w:t>
+      </w:r>
+      <w:proofErr w:type="spellEnd"/>
+      <w:r>
+        <w:rPr>
+          <w:rFonts w:ascii="Calibri" w:hAnsi="Calibri" w:cs="Calibri"/>
+        </w:rPr>
+        <w:t xml:space="preserve"> para asegurarnos de que cada dato pasara por todas las validaciones necesarias</w:t>
+      </w:r>
+      <w:r>
+        <w:rPr>
+          <w:rFonts w:ascii="Calibri" w:hAnsi="Calibri" w:cs="Calibri"/>
+        </w:rPr>
+        <w:t xml:space="preserve"> antes de llegar a la base</w:t>
+      </w:r>
+      <w:r>
+        <w:rPr>
+          <w:rFonts w:ascii="Calibri" w:hAnsi="Calibri" w:cs="Calibri"/>
+        </w:rPr>
+        <w:t>.</w:t>
+      </w:r>
+    </w:p>
+    <w:p>
+      <w:pPr>
         <w:rPr>
           <w:rFonts w:ascii="Calibri" w:hAnsi="Calibri" w:cs="Calibri"/>
           <w:b/>
           <w:bCs/>
         </w:rPr>
-        <w:t>login</w:t>
-      </w:r>
-      <w:r>
-        <w:rPr>
-          <w:rFonts w:ascii="Calibri" w:hAnsi="Calibri" w:cs="Calibri"/>
-        </w:rPr>
-        <w:t xml:space="preserve"> (</w:t>
-      </w:r>
-      <w:r>
-        <w:rPr>
-          <w:rFonts w:ascii="Calibri" w:hAnsi="Calibri" w:cs="Calibri"/>
-          <w:u w:val="single"/>
-        </w:rPr>
-        <w:t>correo</w:t>
-      </w:r>
-      <w:r>
-        <w:rPr>
-          <w:rFonts w:ascii="Calibri" w:hAnsi="Calibri" w:cs="Calibri"/>
-        </w:rPr>
-        <w:t>, contraseña)</w:t>
+      </w:pPr>
+      <w:r>
+        <w:rPr>
+          <w:rFonts w:ascii="Calibri" w:hAnsi="Calibri" w:cs="Calibri"/>
+          <w:b/>
+          <w:bCs/>
+        </w:rPr>
+        <w:t xml:space="preserve">Semana 8 (17/11 – 23/11) </w:t>
       </w:r>
     </w:p>
     <w:p>
       <w:pPr>
-        <w:pStyle w:val="Prrafodelista"/>
-        <w:numPr>
-          <w:ilvl w:val="0"/>
-          <w:numId w:val="4"/>
-        </w:numPr>
-        <w:rPr>
-          <w:rFonts w:ascii="Calibri" w:hAnsi="Calibri" w:cs="Calibri"/>
-        </w:rPr>
-      </w:pPr>
-      <w:r>
-        <w:rPr>
-          <w:rFonts w:ascii="Calibri" w:hAnsi="Calibri" w:cs="Calibri"/>
-          <w:b/>
-          <w:bCs/>
-        </w:rPr>
-        <w:t>participante</w:t>
-      </w:r>
-      <w:r>
-        <w:rPr>
-          <w:rFonts w:ascii="Calibri" w:hAnsi="Calibri" w:cs="Calibri"/>
-        </w:rPr>
-        <w:t xml:space="preserve"> (</w:t>
-      </w:r>
-      <w:r>
-        <w:rPr>
-          <w:rFonts w:ascii="Calibri" w:hAnsi="Calibri" w:cs="Calibri"/>
-          <w:u w:val="single"/>
-        </w:rPr>
-        <w:t>ci</w:t>
-      </w:r>
-      <w:r>
-        <w:rPr>
-          <w:rFonts w:ascii="Calibri" w:hAnsi="Calibri" w:cs="Calibri"/>
-        </w:rPr>
-        <w:t xml:space="preserve">, nombre, apellido, </w:t>
-      </w:r>
-      <w:r>
-        <w:rPr>
-          <w:rFonts w:ascii="Calibri" w:hAnsi="Calibri" w:cs="Calibri"/>
-          <w:u w:val="dash"/>
-        </w:rPr>
-        <w:t>email</w:t>
-      </w:r>
-      <w:r>
-        <w:rPr>
-          <w:rFonts w:ascii="Calibri" w:hAnsi="Calibri" w:cs="Calibri"/>
-        </w:rPr>
-        <w:t>)</w:t>
-      </w:r>
-    </w:p>
-    <w:p>
-      <w:pPr>
-        <w:pStyle w:val="Prrafodelista"/>
-        <w:numPr>
-          <w:ilvl w:val="0"/>
-          <w:numId w:val="4"/>
-        </w:numPr>
-        <w:rPr>
-          <w:rFonts w:ascii="Calibri" w:hAnsi="Calibri" w:cs="Calibri"/>
-        </w:rPr>
-      </w:pPr>
-      <w:r>
-        <w:rPr>
-          <w:rFonts w:ascii="Calibri" w:hAnsi="Calibri" w:cs="Calibri"/>
-          <w:b/>
-          <w:bCs/>
-        </w:rPr>
-        <w:t>programa_académico</w:t>
-      </w:r>
-      <w:r>
-        <w:rPr>
-          <w:rFonts w:ascii="Calibri" w:hAnsi="Calibri" w:cs="Calibri"/>
-        </w:rPr>
-        <w:t xml:space="preserve"> (</w:t>
-      </w:r>
-      <w:r>
-        <w:rPr>
-          <w:rFonts w:ascii="Calibri" w:hAnsi="Calibri" w:cs="Calibri"/>
-          <w:u w:val="single"/>
-        </w:rPr>
-        <w:t>id_programa</w:t>
+        <w:rPr>
+          <w:rFonts w:ascii="Calibri" w:hAnsi="Calibri" w:cs="Calibri"/>
+        </w:rPr>
+      </w:pPr>
+      <w:r>
+        <w:rPr>
+          <w:rFonts w:ascii="Calibri" w:hAnsi="Calibri" w:cs="Calibri"/>
+        </w:rPr>
+        <w:t xml:space="preserve">En la última semana cerramos todo lo que quedaba pendiente. Terminamos el </w:t>
+      </w:r>
+      <w:proofErr w:type="spellStart"/>
+      <w:r>
+        <w:rPr>
+          <w:rFonts w:ascii="Calibri" w:hAnsi="Calibri" w:cs="Calibri"/>
+        </w:rPr>
+        <w:t>frontend</w:t>
+      </w:r>
+      <w:proofErr w:type="spellEnd"/>
+      <w:r>
+        <w:rPr>
+          <w:rFonts w:ascii="Calibri" w:hAnsi="Calibri" w:cs="Calibri"/>
+        </w:rPr>
+        <w:t xml:space="preserve"> y agregamos todas las validaciones necesarias para que coincid</w:t>
+      </w:r>
+      <w:r>
+        <w:rPr>
+          <w:rFonts w:ascii="Calibri" w:hAnsi="Calibri" w:cs="Calibri"/>
+        </w:rPr>
+        <w:t>an</w:t>
+      </w:r>
+      <w:r>
+        <w:rPr>
+          <w:rFonts w:ascii="Calibri" w:hAnsi="Calibri" w:cs="Calibri"/>
+        </w:rPr>
+        <w:t xml:space="preserve"> con las del </w:t>
+      </w:r>
+      <w:proofErr w:type="spellStart"/>
+      <w:r>
+        <w:rPr>
+          <w:rFonts w:ascii="Calibri" w:hAnsi="Calibri" w:cs="Calibri"/>
+        </w:rPr>
+        <w:t>backend</w:t>
+      </w:r>
+      <w:proofErr w:type="spellEnd"/>
+      <w:r>
+        <w:rPr>
+          <w:rFonts w:ascii="Calibri" w:hAnsi="Calibri" w:cs="Calibri"/>
+        </w:rPr>
+        <w:t>.</w:t>
+      </w:r>
+      <w:r>
+        <w:rPr>
+          <w:rFonts w:ascii="Calibri" w:hAnsi="Calibri" w:cs="Calibri"/>
+        </w:rPr>
+        <w:t xml:space="preserve"> </w:t>
+      </w:r>
+      <w:r>
+        <w:rPr>
+          <w:rFonts w:ascii="Calibri" w:hAnsi="Calibri" w:cs="Calibri"/>
+        </w:rPr>
+        <w:t xml:space="preserve">Creamos un proyecto en </w:t>
+      </w:r>
+      <w:proofErr w:type="spellStart"/>
+      <w:r>
+        <w:rPr>
+          <w:rFonts w:ascii="Calibri" w:hAnsi="Calibri" w:cs="Calibri"/>
+        </w:rPr>
+        <w:t>Postman</w:t>
+      </w:r>
+      <w:proofErr w:type="spellEnd"/>
+      <w:r>
+        <w:rPr>
+          <w:rFonts w:ascii="Calibri" w:hAnsi="Calibri" w:cs="Calibri"/>
+        </w:rPr>
+        <w:t xml:space="preserve"> para probar la app y asegurarnos de que todos los </w:t>
+      </w:r>
+      <w:proofErr w:type="spellStart"/>
+      <w:r>
+        <w:rPr>
+          <w:rFonts w:ascii="Calibri" w:hAnsi="Calibri" w:cs="Calibri"/>
+        </w:rPr>
+        <w:t>endpoints</w:t>
+      </w:r>
+      <w:proofErr w:type="spellEnd"/>
+      <w:r>
+        <w:rPr>
+          <w:rFonts w:ascii="Calibri" w:hAnsi="Calibri" w:cs="Calibri"/>
+        </w:rPr>
+        <w:t xml:space="preserve"> funcionaran correctamente con distintos escenarios.</w:t>
+      </w:r>
+      <w:r>
+        <w:rPr>
+          <w:rFonts w:ascii="Calibri" w:hAnsi="Calibri" w:cs="Calibri"/>
+        </w:rPr>
+        <w:t xml:space="preserve"> </w:t>
+      </w:r>
+      <w:r>
+        <w:rPr>
+          <w:rFonts w:ascii="Calibri" w:hAnsi="Calibri" w:cs="Calibri"/>
+        </w:rPr>
+        <w:t>Además, terminamos de documentar todo el proceso</w:t>
+      </w:r>
+      <w:r>
+        <w:rPr>
+          <w:rFonts w:ascii="Calibri" w:hAnsi="Calibri" w:cs="Calibri"/>
+        </w:rPr>
+        <w:t xml:space="preserve">, con las </w:t>
+      </w:r>
+      <w:r>
+        <w:rPr>
+          <w:rFonts w:ascii="Calibri" w:hAnsi="Calibri" w:cs="Calibri"/>
+        </w:rPr>
+        <w:t>decisiones</w:t>
+      </w:r>
+      <w:r>
+        <w:rPr>
+          <w:rFonts w:ascii="Calibri" w:hAnsi="Calibri" w:cs="Calibri"/>
+        </w:rPr>
+        <w:t xml:space="preserve"> que tomamos</w:t>
       </w:r>
       <w:r>
         <w:rPr>
@@ -647,429 +1356,73 @@
         <w:rPr>
           <w:rFonts w:ascii="Calibri" w:hAnsi="Calibri" w:cs="Calibri"/>
         </w:rPr>
-        <w:t xml:space="preserve">nombre_programa, </w:t>
-      </w:r>
-      <w:r>
-        <w:rPr>
-          <w:rFonts w:ascii="Calibri" w:hAnsi="Calibri" w:cs="Calibri"/>
-          <w:u w:val="dash"/>
-        </w:rPr>
-        <w:t>id_facultad</w:t>
-      </w:r>
-      <w:r>
-        <w:rPr>
-          <w:rFonts w:ascii="Calibri" w:hAnsi="Calibri" w:cs="Calibri"/>
-        </w:rPr>
-        <w:t>, tipo [grado, posgrado])</w:t>
-      </w:r>
-    </w:p>
-    <w:p>
-      <w:pPr>
-        <w:pStyle w:val="Prrafodelista"/>
-        <w:numPr>
-          <w:ilvl w:val="0"/>
-          <w:numId w:val="4"/>
-        </w:numPr>
-        <w:rPr>
-          <w:rFonts w:ascii="Calibri" w:hAnsi="Calibri" w:cs="Calibri"/>
-        </w:rPr>
-      </w:pPr>
-      <w:r>
-        <w:rPr>
-          <w:rFonts w:ascii="Calibri" w:hAnsi="Calibri" w:cs="Calibri"/>
-          <w:b/>
-          <w:bCs/>
-        </w:rPr>
-        <w:lastRenderedPageBreak/>
-        <w:t>participante_programa_académico</w:t>
-      </w:r>
-      <w:r>
-        <w:rPr>
-          <w:rFonts w:ascii="Calibri" w:hAnsi="Calibri" w:cs="Calibri"/>
-        </w:rPr>
-        <w:t xml:space="preserve"> (</w:t>
-      </w:r>
-      <w:r>
-        <w:rPr>
-          <w:rFonts w:ascii="Calibri" w:hAnsi="Calibri" w:cs="Calibri"/>
-          <w:u w:val="dash"/>
-        </w:rPr>
-        <w:t>id_alumno_programa</w:t>
-      </w:r>
-      <w:r>
-        <w:rPr>
-          <w:rFonts w:ascii="Calibri" w:hAnsi="Calibri" w:cs="Calibri"/>
-        </w:rPr>
-        <w:t xml:space="preserve">, </w:t>
-      </w:r>
-      <w:r>
-        <w:rPr>
-          <w:rFonts w:ascii="Calibri" w:hAnsi="Calibri" w:cs="Calibri"/>
-          <w:u w:val="dash"/>
-        </w:rPr>
-        <w:t>ci_participante</w:t>
-      </w:r>
-      <w:r>
-        <w:rPr>
-          <w:rFonts w:ascii="Calibri" w:hAnsi="Calibri" w:cs="Calibri"/>
-        </w:rPr>
-        <w:t xml:space="preserve">, </w:t>
-      </w:r>
-      <w:r>
-        <w:rPr>
-          <w:rFonts w:ascii="Calibri" w:hAnsi="Calibri" w:cs="Calibri"/>
-          <w:u w:val="dash"/>
-        </w:rPr>
-        <w:t>id_programa</w:t>
-      </w:r>
-      <w:r>
-        <w:rPr>
-          <w:rFonts w:ascii="Calibri" w:hAnsi="Calibri" w:cs="Calibri"/>
-        </w:rPr>
-        <w:t xml:space="preserve">, rol [alumno, docente]) </w:t>
-      </w:r>
-    </w:p>
-    <w:p>
-      <w:pPr>
-        <w:pStyle w:val="Prrafodelista"/>
-        <w:numPr>
-          <w:ilvl w:val="0"/>
-          <w:numId w:val="4"/>
-        </w:numPr>
-        <w:rPr>
-          <w:rFonts w:ascii="Calibri" w:hAnsi="Calibri" w:cs="Calibri"/>
-        </w:rPr>
-      </w:pPr>
-      <w:r>
-        <w:rPr>
-          <w:rFonts w:ascii="Calibri" w:hAnsi="Calibri" w:cs="Calibri"/>
-          <w:b/>
-          <w:bCs/>
-        </w:rPr>
-        <w:t>facultad</w:t>
-      </w:r>
-      <w:r>
-        <w:rPr>
-          <w:rFonts w:ascii="Calibri" w:hAnsi="Calibri" w:cs="Calibri"/>
-        </w:rPr>
-        <w:t xml:space="preserve"> (</w:t>
-      </w:r>
-      <w:r>
-        <w:rPr>
-          <w:rFonts w:ascii="Calibri" w:hAnsi="Calibri" w:cs="Calibri"/>
-          <w:u w:val="single"/>
-        </w:rPr>
-        <w:t>id_facultad</w:t>
-      </w:r>
-      <w:r>
-        <w:rPr>
-          <w:rFonts w:ascii="Calibri" w:hAnsi="Calibri" w:cs="Calibri"/>
-        </w:rPr>
-        <w:t xml:space="preserve">, nombre) </w:t>
-      </w:r>
-    </w:p>
-    <w:p>
-      <w:pPr>
-        <w:pStyle w:val="Prrafodelista"/>
-        <w:numPr>
-          <w:ilvl w:val="0"/>
-          <w:numId w:val="4"/>
-        </w:numPr>
-        <w:rPr>
-          <w:rFonts w:ascii="Calibri" w:hAnsi="Calibri" w:cs="Calibri"/>
-        </w:rPr>
-      </w:pPr>
-      <w:r>
-        <w:rPr>
-          <w:rFonts w:ascii="Calibri" w:hAnsi="Calibri" w:cs="Calibri"/>
-          <w:b/>
-          <w:bCs/>
-        </w:rPr>
-        <w:t>sala</w:t>
-      </w:r>
-      <w:r>
-        <w:rPr>
-          <w:rFonts w:ascii="Calibri" w:hAnsi="Calibri" w:cs="Calibri"/>
-        </w:rPr>
-        <w:t xml:space="preserve"> (</w:t>
-      </w:r>
-      <w:r>
-        <w:rPr>
-          <w:rFonts w:ascii="Calibri" w:hAnsi="Calibri" w:cs="Calibri"/>
-          <w:u w:val="dash"/>
-        </w:rPr>
-        <w:t>id_sala</w:t>
-      </w:r>
-      <w:r>
-        <w:rPr>
-          <w:rFonts w:ascii="Calibri" w:hAnsi="Calibri" w:cs="Calibri"/>
-        </w:rPr>
-        <w:t xml:space="preserve">, </w:t>
-      </w:r>
-      <w:r>
-        <w:rPr>
-          <w:rFonts w:ascii="Calibri" w:hAnsi="Calibri" w:cs="Calibri"/>
-        </w:rPr>
-        <w:t xml:space="preserve">nombre_sala, </w:t>
-      </w:r>
-      <w:r>
-        <w:rPr>
-          <w:rFonts w:ascii="Calibri" w:hAnsi="Calibri" w:cs="Calibri"/>
-          <w:u w:val="dash"/>
-        </w:rPr>
-        <w:t>id_edificio</w:t>
-      </w:r>
-      <w:r>
-        <w:rPr>
-          <w:rFonts w:ascii="Calibri" w:hAnsi="Calibri" w:cs="Calibri"/>
-        </w:rPr>
-        <w:t xml:space="preserve">, capacidad, tipo_sala [libre, posgrado, docente]) </w:t>
-      </w:r>
-    </w:p>
-    <w:p>
-      <w:pPr>
-        <w:pStyle w:val="Prrafodelista"/>
-        <w:numPr>
-          <w:ilvl w:val="0"/>
-          <w:numId w:val="4"/>
-        </w:numPr>
-        <w:rPr>
-          <w:rFonts w:ascii="Calibri" w:hAnsi="Calibri" w:cs="Calibri"/>
-        </w:rPr>
-      </w:pPr>
-      <w:r>
-        <w:rPr>
-          <w:rFonts w:ascii="Calibri" w:hAnsi="Calibri" w:cs="Calibri"/>
-          <w:b/>
-          <w:bCs/>
-        </w:rPr>
-        <w:t>edificio</w:t>
-      </w:r>
-      <w:r>
-        <w:rPr>
-          <w:rFonts w:ascii="Calibri" w:hAnsi="Calibri" w:cs="Calibri"/>
-        </w:rPr>
-        <w:t xml:space="preserve"> (</w:t>
-      </w:r>
-      <w:r>
-        <w:rPr>
-          <w:rFonts w:ascii="Calibri" w:hAnsi="Calibri" w:cs="Calibri"/>
-          <w:u w:val="single"/>
-        </w:rPr>
-        <w:t>id_edificio</w:t>
-      </w:r>
-      <w:r>
-        <w:rPr>
-          <w:rFonts w:ascii="Calibri" w:hAnsi="Calibri" w:cs="Calibri"/>
-        </w:rPr>
-        <w:t xml:space="preserve">, </w:t>
-      </w:r>
-      <w:r>
-        <w:rPr>
-          <w:rFonts w:ascii="Calibri" w:hAnsi="Calibri" w:cs="Calibri"/>
-        </w:rPr>
-        <w:t xml:space="preserve">nombre_edificio, dirección, departamento) </w:t>
-      </w:r>
-    </w:p>
-    <w:p>
-      <w:pPr>
-        <w:pStyle w:val="Prrafodelista"/>
-        <w:numPr>
-          <w:ilvl w:val="0"/>
-          <w:numId w:val="4"/>
-        </w:numPr>
-        <w:rPr>
-          <w:rFonts w:ascii="Calibri" w:hAnsi="Calibri" w:cs="Calibri"/>
-        </w:rPr>
-      </w:pPr>
-      <w:r>
-        <w:rPr>
-          <w:rFonts w:ascii="Calibri" w:hAnsi="Calibri" w:cs="Calibri"/>
-          <w:b/>
-          <w:bCs/>
-        </w:rPr>
-        <w:t xml:space="preserve">turno </w:t>
-      </w:r>
-      <w:r>
-        <w:rPr>
-          <w:rFonts w:ascii="Calibri" w:hAnsi="Calibri" w:cs="Calibri"/>
-        </w:rPr>
-        <w:t>(</w:t>
-      </w:r>
-      <w:r>
-        <w:rPr>
-          <w:rFonts w:ascii="Calibri" w:hAnsi="Calibri" w:cs="Calibri"/>
-          <w:u w:val="single"/>
-        </w:rPr>
-        <w:t>id_turno</w:t>
-      </w:r>
-      <w:r>
-        <w:rPr>
-          <w:rFonts w:ascii="Calibri" w:hAnsi="Calibri" w:cs="Calibri"/>
-        </w:rPr>
-        <w:t xml:space="preserve">, hora_inicio, hora_fin) </w:t>
-      </w:r>
-    </w:p>
-    <w:p>
-      <w:pPr>
-        <w:pStyle w:val="Prrafodelista"/>
-        <w:numPr>
-          <w:ilvl w:val="0"/>
-          <w:numId w:val="4"/>
-        </w:numPr>
-        <w:rPr>
-          <w:rFonts w:ascii="Calibri" w:hAnsi="Calibri" w:cs="Calibri"/>
-        </w:rPr>
-      </w:pPr>
-      <w:r>
-        <w:rPr>
-          <w:rFonts w:ascii="Calibri" w:hAnsi="Calibri" w:cs="Calibri"/>
-          <w:b/>
-          <w:bCs/>
-        </w:rPr>
-        <w:t xml:space="preserve">reserva </w:t>
-      </w:r>
-      <w:r>
-        <w:rPr>
-          <w:rFonts w:ascii="Calibri" w:hAnsi="Calibri" w:cs="Calibri"/>
-        </w:rPr>
-        <w:t>(</w:t>
-      </w:r>
-      <w:r>
-        <w:rPr>
-          <w:rFonts w:ascii="Calibri" w:hAnsi="Calibri" w:cs="Calibri"/>
-          <w:u w:val="single"/>
-        </w:rPr>
-        <w:t>id_reserva</w:t>
-      </w:r>
-      <w:r>
-        <w:rPr>
-          <w:rFonts w:ascii="Calibri" w:hAnsi="Calibri" w:cs="Calibri"/>
-        </w:rPr>
-        <w:t xml:space="preserve">, </w:t>
-      </w:r>
-      <w:r>
-        <w:rPr>
-          <w:rFonts w:ascii="Calibri" w:hAnsi="Calibri" w:cs="Calibri"/>
-          <w:u w:val="dash"/>
-        </w:rPr>
-        <w:t>id_sala</w:t>
-      </w:r>
-      <w:r>
-        <w:rPr>
-          <w:rFonts w:ascii="Calibri" w:hAnsi="Calibri" w:cs="Calibri"/>
-        </w:rPr>
-        <w:t xml:space="preserve">, fecha, </w:t>
-      </w:r>
-      <w:r>
-        <w:rPr>
-          <w:rFonts w:ascii="Calibri" w:hAnsi="Calibri" w:cs="Calibri"/>
-          <w:u w:val="dash"/>
-        </w:rPr>
-        <w:t>id_turno</w:t>
-      </w:r>
-      <w:r>
-        <w:rPr>
-          <w:rFonts w:ascii="Calibri" w:hAnsi="Calibri" w:cs="Calibri"/>
-        </w:rPr>
-        <w:t xml:space="preserve">, estado [activa, cancelada, sin asistencia, finalizada]) </w:t>
-      </w:r>
-    </w:p>
-    <w:p>
-      <w:pPr>
-        <w:pStyle w:val="Prrafodelista"/>
-        <w:numPr>
-          <w:ilvl w:val="0"/>
-          <w:numId w:val="4"/>
-        </w:numPr>
-        <w:rPr>
-          <w:rFonts w:ascii="Calibri" w:hAnsi="Calibri" w:cs="Calibri"/>
-        </w:rPr>
-      </w:pPr>
-      <w:r>
-        <w:rPr>
-          <w:rFonts w:ascii="Calibri" w:hAnsi="Calibri" w:cs="Calibri"/>
-          <w:b/>
-          <w:bCs/>
-        </w:rPr>
-        <w:t>reserva_participante</w:t>
-      </w:r>
-      <w:r>
-        <w:rPr>
-          <w:rFonts w:ascii="Calibri" w:hAnsi="Calibri" w:cs="Calibri"/>
-        </w:rPr>
-        <w:t xml:space="preserve"> (</w:t>
-      </w:r>
-      <w:r>
-        <w:rPr>
-          <w:rFonts w:ascii="Calibri" w:hAnsi="Calibri" w:cs="Calibri"/>
-          <w:u w:val="single"/>
-        </w:rPr>
-        <w:t>ci_participante, id_reserva</w:t>
-      </w:r>
-      <w:r>
-        <w:rPr>
-          <w:rFonts w:ascii="Calibri" w:hAnsi="Calibri" w:cs="Calibri"/>
-        </w:rPr>
-        <w:t xml:space="preserve">, fecha_solicitud_reserva, asistencia [true, false]) </w:t>
-      </w:r>
-    </w:p>
-    <w:p>
-      <w:pPr>
-        <w:pStyle w:val="Prrafodelista"/>
-        <w:numPr>
-          <w:ilvl w:val="0"/>
-          <w:numId w:val="4"/>
-        </w:numPr>
-        <w:rPr>
-          <w:rFonts w:ascii="Calibri" w:hAnsi="Calibri" w:cs="Calibri"/>
-        </w:rPr>
-      </w:pPr>
-      <w:r>
-        <w:rPr>
-          <w:rFonts w:ascii="Calibri" w:hAnsi="Calibri" w:cs="Calibri"/>
-          <w:b/>
-          <w:bCs/>
-        </w:rPr>
-        <w:t>sancion_participante</w:t>
-      </w:r>
-      <w:r>
-        <w:rPr>
-          <w:rFonts w:ascii="Calibri" w:hAnsi="Calibri" w:cs="Calibri"/>
-        </w:rPr>
-        <w:t xml:space="preserve"> (</w:t>
-      </w:r>
-      <w:r>
-        <w:rPr>
-          <w:rFonts w:ascii="Calibri" w:hAnsi="Calibri" w:cs="Calibri"/>
-          <w:u w:val="single"/>
-        </w:rPr>
-        <w:t>id_sancion</w:t>
-      </w:r>
-      <w:r>
-        <w:rPr>
-          <w:rFonts w:ascii="Calibri" w:hAnsi="Calibri" w:cs="Calibri"/>
-        </w:rPr>
-        <w:t xml:space="preserve">, </w:t>
-      </w:r>
-      <w:r>
-        <w:rPr>
-          <w:rFonts w:ascii="Calibri" w:hAnsi="Calibri" w:cs="Calibri"/>
-          <w:u w:val="dash"/>
-        </w:rPr>
-        <w:t>ci_participante</w:t>
-      </w:r>
-      <w:r>
-        <w:rPr>
-          <w:rFonts w:ascii="Calibri" w:hAnsi="Calibri" w:cs="Calibri"/>
-        </w:rPr>
-        <w:t>, fecha_inicio, fecha_fin</w:t>
-      </w:r>
-      <w:r>
-        <w:rPr>
-          <w:rFonts w:ascii="Calibri" w:hAnsi="Calibri" w:cs="Calibri"/>
-        </w:rPr>
-        <w:t>)</w:t>
+        <w:t xml:space="preserve">la </w:t>
+      </w:r>
+      <w:r>
+        <w:rPr>
+          <w:rFonts w:ascii="Calibri" w:hAnsi="Calibri" w:cs="Calibri"/>
+        </w:rPr>
+        <w:t>estructura</w:t>
+      </w:r>
+      <w:r>
+        <w:rPr>
+          <w:rFonts w:ascii="Calibri" w:hAnsi="Calibri" w:cs="Calibri"/>
+        </w:rPr>
+        <w:t xml:space="preserve"> que elegimos</w:t>
+      </w:r>
+      <w:r>
+        <w:rPr>
+          <w:rFonts w:ascii="Calibri" w:hAnsi="Calibri" w:cs="Calibri"/>
+        </w:rPr>
+        <w:t xml:space="preserve"> y </w:t>
+      </w:r>
+      <w:r>
+        <w:rPr>
+          <w:rFonts w:ascii="Calibri" w:hAnsi="Calibri" w:cs="Calibri"/>
+        </w:rPr>
+        <w:t xml:space="preserve">la </w:t>
+      </w:r>
+      <w:r>
+        <w:rPr>
+          <w:rFonts w:ascii="Calibri" w:hAnsi="Calibri" w:cs="Calibri"/>
+        </w:rPr>
+        <w:t>bitácora</w:t>
+      </w:r>
+      <w:r>
+        <w:rPr>
+          <w:rFonts w:ascii="Calibri" w:hAnsi="Calibri" w:cs="Calibri"/>
+        </w:rPr>
+        <w:t xml:space="preserve"> la íbamos completando a medida que realizábamos las diferentes tareas, </w:t>
+      </w:r>
+      <w:r>
+        <w:rPr>
+          <w:rFonts w:ascii="Calibri" w:hAnsi="Calibri" w:cs="Calibri"/>
+        </w:rPr>
+        <w:t xml:space="preserve">y </w:t>
+      </w:r>
+      <w:r>
+        <w:rPr>
+          <w:rFonts w:ascii="Calibri" w:hAnsi="Calibri" w:cs="Calibri"/>
+        </w:rPr>
+        <w:t>redactamos</w:t>
+      </w:r>
+      <w:r>
+        <w:rPr>
+          <w:rFonts w:ascii="Calibri" w:hAnsi="Calibri" w:cs="Calibri"/>
+        </w:rPr>
+        <w:t xml:space="preserve"> el README final con todos los pasos explicados para ejecutar la aplicación</w:t>
+      </w:r>
+      <w:r>
+        <w:rPr>
+          <w:rFonts w:ascii="Calibri" w:hAnsi="Calibri" w:cs="Calibri"/>
+        </w:rPr>
+        <w:t xml:space="preserve">. </w:t>
+      </w:r>
+      <w:r>
+        <w:rPr>
+          <w:rFonts w:ascii="Calibri" w:hAnsi="Calibri" w:cs="Calibri"/>
+        </w:rPr>
+        <w:t>Con eso dejamos el proyecto completamente pronto para la entrega.</w:t>
       </w:r>
     </w:p>
     <w:sectPr>
@@ -1085,6 +1438,304 @@
 <file path=word/numbering.xml><?xml version="1.0" encoding="utf-8"?>
 <w:numbering xmlns:wpc="http://schemas.microsoft.com/office/word/2010/wordprocessingCanvas" xmlns:cx="http://schemas.microsoft.com/office/drawing/2014/chartex" xmlns:cx1="http://schemas.microsoft.com/office/drawing/2015/9/8/chartex" xmlns:cx2="http://schemas.microsoft.com/office/drawing/2015/10/21/chartex" xmlns:cx3="http://schemas.microsoft.com/office/drawing/2016/5/9/chartex" xmlns:cx4="http://schemas.microsoft.com/office/drawing/2016/5/10/chartex" xmlns:cx5="http://schemas.microsoft.com/office/drawing/2016/5/11/chartex" xmlns:cx6="http://schemas.microsoft.com/office/drawing/2016/5/12/chartex" xmlns:cx7="http://schemas.microsoft.com/office/drawing/2016/5/13/chartex" xmlns:cx8="http://schemas.microsoft.com/office/drawing/2016/5/14/chartex" xmlns:mc="http://schemas.openxmlformats.org/markup-compatibility/2006" xmlns:aink="http://schemas.microsoft.com/office/drawing/2016/ink" xmlns:am3d="http://schemas.microsoft.com/office/drawing/2017/model3d" xmlns:o="urn:schemas-microsoft-com:office:office" xmlns:oel="http://schemas.microsoft.com/office/2019/extlst" xmlns:r="http://schemas.openxmlformats.org/officeDocument/2006/relationships" xmlns:m="http://schemas.openxmlformats.org/officeDocument/2006/math" xmlns:v="urn:schemas-microsoft-com:vml" xmlns:wp14="http://schemas.microsoft.com/office/word/2010/wordprocessingDrawing" xmlns:wp="http://schemas.openxmlformats.org/drawingml/2006/wordprocessingDrawing" xmlns:w10="urn:schemas-microsoft-com:office:word" xmlns:w="http://schemas.openxmlformats.org/wordprocessingml/2006/main" xmlns:w14="http://schemas.microsoft.com/office/word/2010/wordml" xmlns:w15="http://schemas.microsoft.com/office/word/2012/wordml" xmlns:w16cex="http://schemas.microsoft.com/office/word/2018/wordml/cex" xmlns:w16cid="http://schemas.microsoft.com/office/word/2016/wordml/cid" xmlns:w16="http://schemas.microsoft.com/office/word/2018/wordml" xmlns:w16du="http://schemas.microsoft.com/office/word/2023/wordml/word16du" xmlns:w16sdtdh="http://schemas.microsoft.com/office/word/2020/wordml/sdtdatahash" xmlns:w16sdtfl="http://schemas.microsoft.com/office/word/2024/wordml/sdtformatlock" xmlns:w16se="http://schemas.microsoft.com/office/word/2015/wordml/symex" xmlns:wpg="http://schemas.microsoft.com/office/word/2010/wordprocessingGroup" xmlns:wpi="http://schemas.microsoft.com/office/word/2010/wordprocessingInk" xmlns:wne="http://schemas.microsoft.com/office/word/2006/wordml" xmlns:wps="http://schemas.microsoft.com/office/word/2010/wordprocessingShape" mc:Ignorable="w14 w15 w16se w16cid w16 w16cex w16sdtdh w16sdtfl w16du wp14">
   <w:abstractNum w:abstractNumId="0" w15:restartNumberingAfterBreak="0">
+    <w:nsid w:val="331F5A8A"/>
+    <w:multiLevelType w:val="multilevel"/>
+    <w:tmpl w:val="42DEA7FE"/>
+    <w:lvl w:ilvl="0">
+      <w:start w:val="1"/>
+      <w:numFmt w:val="bullet"/>
+      <w:lvlText w:val=""/>
+      <w:lvlJc w:val="left"/>
+      <w:pPr>
+        <w:tabs>
+          <w:tab w:val="num" w:pos="720"/>
+        </w:tabs>
+        <w:ind w:left="720" w:hanging="360"/>
+      </w:pPr>
+      <w:rPr>
+        <w:rFonts w:ascii="Symbol" w:hAnsi="Symbol" w:hint="default"/>
+        <w:sz w:val="20"/>
+      </w:rPr>
+    </w:lvl>
+    <w:lvl w:ilvl="1" w:tentative="1">
+      <w:start w:val="1"/>
+      <w:numFmt w:val="bullet"/>
+      <w:lvlText w:val="o"/>
+      <w:lvlJc w:val="left"/>
+      <w:pPr>
+        <w:tabs>
+          <w:tab w:val="num" w:pos="1440"/>
+        </w:tabs>
+        <w:ind w:left="1440" w:hanging="360"/>
+      </w:pPr>
+      <w:rPr>
+        <w:rFonts w:ascii="Courier New" w:hAnsi="Courier New" w:hint="default"/>
+        <w:sz w:val="20"/>
+      </w:rPr>
+    </w:lvl>
+    <w:lvl w:ilvl="2" w:tentative="1">
+      <w:start w:val="1"/>
+      <w:numFmt w:val="bullet"/>
+      <w:lvlText w:val=""/>
+      <w:lvlJc w:val="left"/>
+      <w:pPr>
+        <w:tabs>
+          <w:tab w:val="num" w:pos="2160"/>
+        </w:tabs>
+        <w:ind w:left="2160" w:hanging="360"/>
+      </w:pPr>
+      <w:rPr>
+        <w:rFonts w:ascii="Wingdings" w:hAnsi="Wingdings" w:hint="default"/>
+        <w:sz w:val="20"/>
+      </w:rPr>
+    </w:lvl>
+    <w:lvl w:ilvl="3" w:tentative="1">
+      <w:start w:val="1"/>
+      <w:numFmt w:val="bullet"/>
+      <w:lvlText w:val=""/>
+      <w:lvlJc w:val="left"/>
+      <w:pPr>
+        <w:tabs>
+          <w:tab w:val="num" w:pos="2880"/>
+        </w:tabs>
+        <w:ind w:left="2880" w:hanging="360"/>
+      </w:pPr>
+      <w:rPr>
+        <w:rFonts w:ascii="Wingdings" w:hAnsi="Wingdings" w:hint="default"/>
+        <w:sz w:val="20"/>
+      </w:rPr>
+    </w:lvl>
+    <w:lvl w:ilvl="4" w:tentative="1">
+      <w:start w:val="1"/>
+      <w:numFmt w:val="bullet"/>
+      <w:lvlText w:val=""/>
+      <w:lvlJc w:val="left"/>
+      <w:pPr>
+        <w:tabs>
+          <w:tab w:val="num" w:pos="3600"/>
+        </w:tabs>
+        <w:ind w:left="3600" w:hanging="360"/>
+      </w:pPr>
+      <w:rPr>
+        <w:rFonts w:ascii="Wingdings" w:hAnsi="Wingdings" w:hint="default"/>
+        <w:sz w:val="20"/>
+      </w:rPr>
+    </w:lvl>
+    <w:lvl w:ilvl="5" w:tentative="1">
+      <w:start w:val="1"/>
+      <w:numFmt w:val="bullet"/>
+      <w:lvlText w:val=""/>
+      <w:lvlJc w:val="left"/>
+      <w:pPr>
+        <w:tabs>
+          <w:tab w:val="num" w:pos="4320"/>
+        </w:tabs>
+        <w:ind w:left="4320" w:hanging="360"/>
+      </w:pPr>
+      <w:rPr>
+        <w:rFonts w:ascii="Wingdings" w:hAnsi="Wingdings" w:hint="default"/>
+        <w:sz w:val="20"/>
+      </w:rPr>
+    </w:lvl>
+    <w:lvl w:ilvl="6" w:tentative="1">
+      <w:start w:val="1"/>
+      <w:numFmt w:val="bullet"/>
+      <w:lvlText w:val=""/>
+      <w:lvlJc w:val="left"/>
+      <w:pPr>
+        <w:tabs>
+          <w:tab w:val="num" w:pos="5040"/>
+        </w:tabs>
+        <w:ind w:left="5040" w:hanging="360"/>
+      </w:pPr>
+      <w:rPr>
+        <w:rFonts w:ascii="Wingdings" w:hAnsi="Wingdings" w:hint="default"/>
+        <w:sz w:val="20"/>
+      </w:rPr>
+    </w:lvl>
+    <w:lvl w:ilvl="7" w:tentative="1">
+      <w:start w:val="1"/>
+      <w:numFmt w:val="bullet"/>
+      <w:lvlText w:val=""/>
+      <w:lvlJc w:val="left"/>
+      <w:pPr>
+        <w:tabs>
+          <w:tab w:val="num" w:pos="5760"/>
+        </w:tabs>
+        <w:ind w:left="5760" w:hanging="360"/>
+      </w:pPr>
+      <w:rPr>
+        <w:rFonts w:ascii="Wingdings" w:hAnsi="Wingdings" w:hint="default"/>
+        <w:sz w:val="20"/>
+      </w:rPr>
+    </w:lvl>
+    <w:lvl w:ilvl="8" w:tentative="1">
+      <w:start w:val="1"/>
+      <w:numFmt w:val="bullet"/>
+      <w:lvlText w:val=""/>
+      <w:lvlJc w:val="left"/>
+      <w:pPr>
+        <w:tabs>
+          <w:tab w:val="num" w:pos="6480"/>
+        </w:tabs>
+        <w:ind w:left="6480" w:hanging="360"/>
+      </w:pPr>
+      <w:rPr>
+        <w:rFonts w:ascii="Wingdings" w:hAnsi="Wingdings" w:hint="default"/>
+        <w:sz w:val="20"/>
+      </w:rPr>
+    </w:lvl>
+  </w:abstractNum>
+  <w:abstractNum w:abstractNumId="1" w15:restartNumberingAfterBreak="0">
+    <w:nsid w:val="3595436E"/>
+    <w:multiLevelType w:val="multilevel"/>
+    <w:tmpl w:val="311C77EC"/>
+    <w:lvl w:ilvl="0">
+      <w:start w:val="1"/>
+      <w:numFmt w:val="bullet"/>
+      <w:lvlText w:val=""/>
+      <w:lvlJc w:val="left"/>
+      <w:pPr>
+        <w:tabs>
+          <w:tab w:val="num" w:pos="720"/>
+        </w:tabs>
+        <w:ind w:left="720" w:hanging="360"/>
+      </w:pPr>
+      <w:rPr>
+        <w:rFonts w:ascii="Symbol" w:hAnsi="Symbol" w:hint="default"/>
+        <w:sz w:val="20"/>
+      </w:rPr>
+    </w:lvl>
+    <w:lvl w:ilvl="1" w:tentative="1">
+      <w:start w:val="1"/>
+      <w:numFmt w:val="bullet"/>
+      <w:lvlText w:val="o"/>
+      <w:lvlJc w:val="left"/>
+      <w:pPr>
+        <w:tabs>
+          <w:tab w:val="num" w:pos="1440"/>
+        </w:tabs>
+        <w:ind w:left="1440" w:hanging="360"/>
+      </w:pPr>
+      <w:rPr>
+        <w:rFonts w:ascii="Courier New" w:hAnsi="Courier New" w:hint="default"/>
+        <w:sz w:val="20"/>
+      </w:rPr>
+    </w:lvl>
+    <w:lvl w:ilvl="2" w:tentative="1">
+      <w:start w:val="1"/>
+      <w:numFmt w:val="bullet"/>
+      <w:lvlText w:val=""/>
+      <w:lvlJc w:val="left"/>
+      <w:pPr>
+        <w:tabs>
+          <w:tab w:val="num" w:pos="2160"/>
+        </w:tabs>
+        <w:ind w:left="2160" w:hanging="360"/>
+      </w:pPr>
+      <w:rPr>
+        <w:rFonts w:ascii="Wingdings" w:hAnsi="Wingdings" w:hint="default"/>
+        <w:sz w:val="20"/>
+      </w:rPr>
+    </w:lvl>
+    <w:lvl w:ilvl="3" w:tentative="1">
+      <w:start w:val="1"/>
+      <w:numFmt w:val="bullet"/>
+      <w:lvlText w:val=""/>
+      <w:lvlJc w:val="left"/>
+      <w:pPr>
+        <w:tabs>
+          <w:tab w:val="num" w:pos="2880"/>
+        </w:tabs>
+        <w:ind w:left="2880" w:hanging="360"/>
+      </w:pPr>
+      <w:rPr>
+        <w:rFonts w:ascii="Wingdings" w:hAnsi="Wingdings" w:hint="default"/>
+        <w:sz w:val="20"/>
+      </w:rPr>
+    </w:lvl>
+    <w:lvl w:ilvl="4" w:tentative="1">
+      <w:start w:val="1"/>
+      <w:numFmt w:val="bullet"/>
+      <w:lvlText w:val=""/>
+      <w:lvlJc w:val="left"/>
+      <w:pPr>
+        <w:tabs>
+          <w:tab w:val="num" w:pos="3600"/>
+        </w:tabs>
+        <w:ind w:left="3600" w:hanging="360"/>
+      </w:pPr>
+      <w:rPr>
+        <w:rFonts w:ascii="Wingdings" w:hAnsi="Wingdings" w:hint="default"/>
+        <w:sz w:val="20"/>
+      </w:rPr>
+    </w:lvl>
+    <w:lvl w:ilvl="5" w:tentative="1">
+      <w:start w:val="1"/>
+      <w:numFmt w:val="bullet"/>
+      <w:lvlText w:val=""/>
+      <w:lvlJc w:val="left"/>
+      <w:pPr>
+        <w:tabs>
+          <w:tab w:val="num" w:pos="4320"/>
+        </w:tabs>
+        <w:ind w:left="4320" w:hanging="360"/>
+      </w:pPr>
+      <w:rPr>
+        <w:rFonts w:ascii="Wingdings" w:hAnsi="Wingdings" w:hint="default"/>
+        <w:sz w:val="20"/>
+      </w:rPr>
+    </w:lvl>
+    <w:lvl w:ilvl="6" w:tentative="1">
+      <w:start w:val="1"/>
+      <w:numFmt w:val="bullet"/>
+      <w:lvlText w:val=""/>
+      <w:lvlJc w:val="left"/>
+      <w:pPr>
+        <w:tabs>
+          <w:tab w:val="num" w:pos="5040"/>
+        </w:tabs>
+        <w:ind w:left="5040" w:hanging="360"/>
+      </w:pPr>
+      <w:rPr>
+        <w:rFonts w:ascii="Wingdings" w:hAnsi="Wingdings" w:hint="default"/>
+        <w:sz w:val="20"/>
+      </w:rPr>
+    </w:lvl>
+    <w:lvl w:ilvl="7" w:tentative="1">
+      <w:start w:val="1"/>
+      <w:numFmt w:val="bullet"/>
+      <w:lvlText w:val=""/>
+      <w:lvlJc w:val="left"/>
+      <w:pPr>
+        <w:tabs>
+          <w:tab w:val="num" w:pos="5760"/>
+        </w:tabs>
+        <w:ind w:left="5760" w:hanging="360"/>
+      </w:pPr>
+      <w:rPr>
+        <w:rFonts w:ascii="Wingdings" w:hAnsi="Wingdings" w:hint="default"/>
+        <w:sz w:val="20"/>
+      </w:rPr>
+    </w:lvl>
+    <w:lvl w:ilvl="8" w:tentative="1">
+      <w:start w:val="1"/>
+      <w:numFmt w:val="bullet"/>
+      <w:lvlText w:val=""/>
+      <w:lvlJc w:val="left"/>
+      <w:pPr>
+        <w:tabs>
+          <w:tab w:val="num" w:pos="6480"/>
+        </w:tabs>
+        <w:ind w:left="6480" w:hanging="360"/>
+      </w:pPr>
+      <w:rPr>
+        <w:rFonts w:ascii="Wingdings" w:hAnsi="Wingdings" w:hint="default"/>
+        <w:sz w:val="20"/>
+      </w:rPr>
+    </w:lvl>
+  </w:abstractNum>
+  <w:abstractNum w:abstractNumId="2" w15:restartNumberingAfterBreak="0">
     <w:nsid w:val="63951C64"/>
     <w:multiLevelType w:val="hybridMultilevel"/>
     <w:tmpl w:val="248EB814"/>
@@ -1196,7 +1847,7 @@
       </w:rPr>
     </w:lvl>
   </w:abstractNum>
-  <w:abstractNum w:abstractNumId="1" w15:restartNumberingAfterBreak="0">
+  <w:abstractNum w:abstractNumId="3" w15:restartNumberingAfterBreak="0">
     <w:nsid w:val="64222AF0"/>
     <w:multiLevelType w:val="multilevel"/>
     <w:tmpl w:val="D5CA5664"/>
@@ -1345,7 +1996,7 @@
       </w:rPr>
     </w:lvl>
   </w:abstractNum>
-  <w:abstractNum w:abstractNumId="2" w15:restartNumberingAfterBreak="0">
+  <w:abstractNum w:abstractNumId="4" w15:restartNumberingAfterBreak="0">
     <w:nsid w:val="675D299E"/>
     <w:multiLevelType w:val="multilevel"/>
     <w:tmpl w:val="9AA8A296"/>
@@ -1494,7 +2145,7 @@
       </w:rPr>
     </w:lvl>
   </w:abstractNum>
-  <w:abstractNum w:abstractNumId="3" w15:restartNumberingAfterBreak="0">
+  <w:abstractNum w:abstractNumId="5" w15:restartNumberingAfterBreak="0">
     <w:nsid w:val="74B46CD0"/>
     <w:multiLevelType w:val="multilevel"/>
     <w:tmpl w:val="831C4168"/>
@@ -1644,16 +2295,22 @@
     </w:lvl>
   </w:abstractNum>
   <w:num w:numId="1" w16cid:durableId="1327709623">
-    <w:abstractNumId w:val="1"/>
+    <w:abstractNumId w:val="3"/>
   </w:num>
   <w:num w:numId="2" w16cid:durableId="1628125625">
-    <w:abstractNumId w:val="3"/>
+    <w:abstractNumId w:val="5"/>
   </w:num>
   <w:num w:numId="3" w16cid:durableId="1659842939">
+    <w:abstractNumId w:val="4"/>
+  </w:num>
+  <w:num w:numId="4" w16cid:durableId="2111508486">
     <w:abstractNumId w:val="2"/>
   </w:num>
-  <w:num w:numId="4" w16cid:durableId="2111508486">
+  <w:num w:numId="5" w16cid:durableId="368990813">
     <w:abstractNumId w:val="0"/>
+  </w:num>
+  <w:num w:numId="6" w16cid:durableId="423261563">
+    <w:abstractNumId w:val="1"/>
   </w:num>
 </w:numbering>
 </file>
@@ -2058,6 +2715,7 @@
   <w:style w:type="paragraph" w:default="1" w:styleId="Normal">
     <w:name w:val="Normal"/>
     <w:qFormat/>
+    <w:rsid w:val="00AC242D"/>
   </w:style>
   <w:style w:type="paragraph" w:styleId="Ttulo1">
     <w:name w:val="heading 1"/>

--- a/documentacion/Bitácora.docx
+++ b/documentacion/Bitácora.docx
@@ -30,6 +30,7 @@
     </w:p>
     <w:p>
       <w:pPr>
+        <w:jc w:val="both"/>
         <w:rPr>
           <w:rFonts w:ascii="Calibri" w:hAnsi="Calibri" w:cs="Calibri"/>
           <w:b/>
@@ -47,6 +48,7 @@
     </w:p>
     <w:p>
       <w:pPr>
+        <w:jc w:val="both"/>
         <w:rPr>
           <w:rFonts w:ascii="Calibri" w:hAnsi="Calibri" w:cs="Calibri"/>
         </w:rPr>
@@ -79,21 +81,7 @@
         <w:rPr>
           <w:rFonts w:ascii="Calibri" w:hAnsi="Calibri" w:cs="Calibri"/>
         </w:rPr>
-        <w:t xml:space="preserve">Como el </w:t>
-      </w:r>
-      <w:proofErr w:type="spellStart"/>
-      <w:r>
-        <w:rPr>
-          <w:rFonts w:ascii="Calibri" w:hAnsi="Calibri" w:cs="Calibri"/>
-        </w:rPr>
-        <w:t>backend</w:t>
-      </w:r>
-      <w:proofErr w:type="spellEnd"/>
-      <w:r>
-        <w:rPr>
-          <w:rFonts w:ascii="Calibri" w:hAnsi="Calibri" w:cs="Calibri"/>
-        </w:rPr>
-        <w:t xml:space="preserve"> tenía que hacerse en Python y la base de datos debía ser MySQL, empezamos a pensar en cómo se iba a integrar todo más adelante. Con esa base, arrancamos a diseñar el primer modelo de datos</w:t>
+        <w:t>Como el backend tenía que hacerse en Python y la base de datos debía ser MySQL, empezamos a pensar en cómo se iba a integrar todo más adelante. Con esa base, arrancamos a diseñar el primer modelo de datos</w:t>
       </w:r>
       <w:r>
         <w:rPr>
@@ -122,6 +110,7 @@
     </w:p>
     <w:p>
       <w:pPr>
+        <w:jc w:val="both"/>
         <w:rPr>
           <w:rFonts w:ascii="Calibri" w:hAnsi="Calibri" w:cs="Calibri"/>
           <w:b/>
@@ -139,6 +128,7 @@
     </w:p>
     <w:p>
       <w:pPr>
+        <w:jc w:val="both"/>
         <w:rPr>
           <w:rFonts w:ascii="Calibri" w:hAnsi="Calibri" w:cs="Calibri"/>
         </w:rPr>
@@ -219,25 +209,12 @@
         <w:rPr>
           <w:rFonts w:ascii="Calibri" w:hAnsi="Calibri" w:cs="Calibri"/>
         </w:rPr>
-        <w:t xml:space="preserve">resultados. Fue una semana de mucha prueba y error, pero nos dejó la base bien afinada para poder avanzar con el </w:t>
-      </w:r>
-      <w:proofErr w:type="spellStart"/>
-      <w:r>
-        <w:rPr>
-          <w:rFonts w:ascii="Calibri" w:hAnsi="Calibri" w:cs="Calibri"/>
-        </w:rPr>
-        <w:t>backend</w:t>
-      </w:r>
-      <w:proofErr w:type="spellEnd"/>
-      <w:r>
-        <w:rPr>
-          <w:rFonts w:ascii="Calibri" w:hAnsi="Calibri" w:cs="Calibri"/>
-        </w:rPr>
-        <w:t xml:space="preserve"> sin problemas.</w:t>
-      </w:r>
-    </w:p>
-    <w:p>
-      <w:pPr>
+        <w:t>resultados. Fue una semana de mucha prueba y error, pero nos dejó la base bien afinada para poder avanzar con el backend sin problemas.</w:t>
+      </w:r>
+    </w:p>
+    <w:p>
+      <w:pPr>
+        <w:jc w:val="both"/>
         <w:rPr>
           <w:rFonts w:ascii="Calibri" w:hAnsi="Calibri" w:cs="Calibri"/>
           <w:b/>
@@ -255,24 +232,71 @@
     </w:p>
     <w:p>
       <w:pPr>
-        <w:rPr>
-          <w:rFonts w:ascii="Calibri" w:hAnsi="Calibri" w:cs="Calibri"/>
-        </w:rPr>
-      </w:pPr>
-      <w:r>
-        <w:rPr>
-          <w:rFonts w:ascii="Calibri" w:hAnsi="Calibri" w:cs="Calibri"/>
-        </w:rPr>
-        <w:t xml:space="preserve">Esta semana la dedicamos a arrancar con el </w:t>
-      </w:r>
-      <w:proofErr w:type="spellStart"/>
-      <w:r>
-        <w:rPr>
-          <w:rFonts w:ascii="Calibri" w:hAnsi="Calibri" w:cs="Calibri"/>
-        </w:rPr>
-        <w:t>backend</w:t>
-      </w:r>
-      <w:proofErr w:type="spellEnd"/>
+        <w:jc w:val="both"/>
+        <w:rPr>
+          <w:rFonts w:ascii="Calibri" w:hAnsi="Calibri" w:cs="Calibri"/>
+        </w:rPr>
+      </w:pPr>
+      <w:r>
+        <w:rPr>
+          <w:rFonts w:ascii="Calibri" w:hAnsi="Calibri" w:cs="Calibri"/>
+        </w:rPr>
+        <w:t xml:space="preserve">Esta semana la dedicamos a arrancar con el backend. </w:t>
+      </w:r>
+      <w:r>
+        <w:rPr>
+          <w:rFonts w:ascii="Calibri" w:hAnsi="Calibri" w:cs="Calibri"/>
+        </w:rPr>
+        <w:t xml:space="preserve">Investigamos distintas opciones hasta que nos decidimos por </w:t>
+      </w:r>
+      <w:r>
+        <w:rPr>
+          <w:rFonts w:ascii="Calibri" w:hAnsi="Calibri" w:cs="Calibri"/>
+        </w:rPr>
+        <w:t>Flask</w:t>
+      </w:r>
+      <w:r>
+        <w:rPr>
+          <w:rFonts w:ascii="Calibri" w:hAnsi="Calibri" w:cs="Calibri"/>
+        </w:rPr>
+        <w:t xml:space="preserve">, </w:t>
+      </w:r>
+      <w:r>
+        <w:rPr>
+          <w:rFonts w:ascii="Calibri" w:hAnsi="Calibri" w:cs="Calibri"/>
+        </w:rPr>
+        <w:t>dado que ya lo habíamos utilizado en un</w:t>
+      </w:r>
+      <w:r>
+        <w:rPr>
+          <w:rFonts w:ascii="Calibri" w:hAnsi="Calibri" w:cs="Calibri"/>
+        </w:rPr>
+        <w:t>o de los</w:t>
+      </w:r>
+      <w:r>
+        <w:rPr>
+          <w:rFonts w:ascii="Calibri" w:hAnsi="Calibri" w:cs="Calibri"/>
+        </w:rPr>
+        <w:t xml:space="preserve"> reto</w:t>
+      </w:r>
+      <w:r>
+        <w:rPr>
+          <w:rFonts w:ascii="Calibri" w:hAnsi="Calibri" w:cs="Calibri"/>
+        </w:rPr>
+        <w:t>s</w:t>
+      </w:r>
+      <w:r>
+        <w:rPr>
+          <w:rFonts w:ascii="Calibri" w:hAnsi="Calibri" w:cs="Calibri"/>
+        </w:rPr>
+        <w:t xml:space="preserve"> </w:t>
+      </w:r>
+      <w:r>
+        <w:rPr>
+          <w:rFonts w:ascii="Calibri" w:hAnsi="Calibri" w:cs="Calibri"/>
+        </w:rPr>
+        <w:t>de la carrera</w:t>
+      </w:r>
       <w:r>
         <w:rPr>
           <w:rFonts w:ascii="Calibri" w:hAnsi="Calibri" w:cs="Calibri"/>
@@ -283,68 +307,6 @@
         <w:rPr>
           <w:rFonts w:ascii="Calibri" w:hAnsi="Calibri" w:cs="Calibri"/>
         </w:rPr>
-        <w:t xml:space="preserve">Investigamos distintas opciones hasta que nos decidimos por </w:t>
-      </w:r>
-      <w:proofErr w:type="spellStart"/>
-      <w:r>
-        <w:rPr>
-          <w:rFonts w:ascii="Calibri" w:hAnsi="Calibri" w:cs="Calibri"/>
-        </w:rPr>
-        <w:t>Flask</w:t>
-      </w:r>
-      <w:proofErr w:type="spellEnd"/>
-      <w:r>
-        <w:rPr>
-          <w:rFonts w:ascii="Calibri" w:hAnsi="Calibri" w:cs="Calibri"/>
-        </w:rPr>
-        <w:t xml:space="preserve">, </w:t>
-      </w:r>
-      <w:r>
-        <w:rPr>
-          <w:rFonts w:ascii="Calibri" w:hAnsi="Calibri" w:cs="Calibri"/>
-        </w:rPr>
-        <w:t>dado que ya lo habíamos utilizado en un</w:t>
-      </w:r>
-      <w:r>
-        <w:rPr>
-          <w:rFonts w:ascii="Calibri" w:hAnsi="Calibri" w:cs="Calibri"/>
-        </w:rPr>
-        <w:t>o de los</w:t>
-      </w:r>
-      <w:r>
-        <w:rPr>
-          <w:rFonts w:ascii="Calibri" w:hAnsi="Calibri" w:cs="Calibri"/>
-        </w:rPr>
-        <w:t xml:space="preserve"> reto</w:t>
-      </w:r>
-      <w:r>
-        <w:rPr>
-          <w:rFonts w:ascii="Calibri" w:hAnsi="Calibri" w:cs="Calibri"/>
-        </w:rPr>
-        <w:t>s</w:t>
-      </w:r>
-      <w:r>
-        <w:rPr>
-          <w:rFonts w:ascii="Calibri" w:hAnsi="Calibri" w:cs="Calibri"/>
-        </w:rPr>
-        <w:t xml:space="preserve"> </w:t>
-      </w:r>
-      <w:r>
-        <w:rPr>
-          <w:rFonts w:ascii="Calibri" w:hAnsi="Calibri" w:cs="Calibri"/>
-        </w:rPr>
-        <w:t>de la carrera</w:t>
-      </w:r>
-      <w:r>
-        <w:rPr>
-          <w:rFonts w:ascii="Calibri" w:hAnsi="Calibri" w:cs="Calibri"/>
-        </w:rPr>
-        <w:t xml:space="preserve">. </w:t>
-      </w:r>
-      <w:r>
-        <w:rPr>
-          <w:rFonts w:ascii="Calibri" w:hAnsi="Calibri" w:cs="Calibri"/>
-        </w:rPr>
         <w:t xml:space="preserve">Eso nos permitió avanzar más rápido sin tener que aprender algo desde cero. </w:t>
       </w:r>
       <w:r>
@@ -369,16 +331,8 @@
         <w:rPr>
           <w:rFonts w:ascii="Calibri" w:hAnsi="Calibri" w:cs="Calibri"/>
         </w:rPr>
-        <w:t xml:space="preserve">los </w:t>
-      </w:r>
-      <w:proofErr w:type="spellStart"/>
-      <w:r>
-        <w:rPr>
-          <w:rFonts w:ascii="Calibri" w:hAnsi="Calibri" w:cs="Calibri"/>
-        </w:rPr>
-        <w:t>Blueprints</w:t>
-      </w:r>
-      <w:proofErr w:type="spellEnd"/>
+        <w:t>los Blueprints</w:t>
+      </w:r>
       <w:r>
         <w:rPr>
           <w:rFonts w:ascii="Calibri" w:hAnsi="Calibri" w:cs="Calibri"/>
@@ -389,21 +343,7 @@
         <w:rPr>
           <w:rFonts w:ascii="Calibri" w:hAnsi="Calibri" w:cs="Calibri"/>
         </w:rPr>
-        <w:t xml:space="preserve"> nos dejaban organizar el </w:t>
-      </w:r>
-      <w:proofErr w:type="spellStart"/>
-      <w:r>
-        <w:rPr>
-          <w:rFonts w:ascii="Calibri" w:hAnsi="Calibri" w:cs="Calibri"/>
-        </w:rPr>
-        <w:t>backend</w:t>
-      </w:r>
-      <w:proofErr w:type="spellEnd"/>
-      <w:r>
-        <w:rPr>
-          <w:rFonts w:ascii="Calibri" w:hAnsi="Calibri" w:cs="Calibri"/>
-        </w:rPr>
-        <w:t xml:space="preserve"> por módulos, </w:t>
+        <w:t xml:space="preserve"> nos dejaban organizar el backend por módulos, </w:t>
       </w:r>
       <w:r>
         <w:rPr>
@@ -457,25 +397,12 @@
         <w:rPr>
           <w:rFonts w:ascii="Calibri" w:hAnsi="Calibri" w:cs="Calibri"/>
         </w:rPr>
-        <w:t xml:space="preserve">los </w:t>
-      </w:r>
-      <w:proofErr w:type="spellStart"/>
-      <w:r>
-        <w:rPr>
-          <w:rFonts w:ascii="Calibri" w:hAnsi="Calibri" w:cs="Calibri"/>
-        </w:rPr>
-        <w:t>endpoints</w:t>
-      </w:r>
-      <w:proofErr w:type="spellEnd"/>
-      <w:r>
-        <w:rPr>
-          <w:rFonts w:ascii="Calibri" w:hAnsi="Calibri" w:cs="Calibri"/>
-        </w:rPr>
-        <w:t xml:space="preserve"> principales.</w:t>
-      </w:r>
-    </w:p>
-    <w:p>
-      <w:pPr>
+        <w:t>los endpoints principales.</w:t>
+      </w:r>
+    </w:p>
+    <w:p>
+      <w:pPr>
+        <w:jc w:val="both"/>
         <w:rPr>
           <w:rFonts w:ascii="Calibri" w:hAnsi="Calibri" w:cs="Calibri"/>
           <w:b/>
@@ -493,6 +420,7 @@
     </w:p>
     <w:p>
       <w:pPr>
+        <w:jc w:val="both"/>
         <w:rPr>
           <w:rFonts w:ascii="Calibri" w:hAnsi="Calibri" w:cs="Calibri"/>
         </w:rPr>
@@ -503,19 +431,11 @@
         </w:rPr>
         <w:t xml:space="preserve">En esta semana empezamos a investigar cómo </w:t>
       </w:r>
-      <w:proofErr w:type="spellStart"/>
-      <w:r>
-        <w:rPr>
-          <w:rFonts w:ascii="Calibri" w:hAnsi="Calibri" w:cs="Calibri"/>
-        </w:rPr>
-        <w:t>dockerizar</w:t>
-      </w:r>
-      <w:proofErr w:type="spellEnd"/>
-      <w:r>
-        <w:rPr>
-          <w:rFonts w:ascii="Calibri" w:hAnsi="Calibri" w:cs="Calibri"/>
-        </w:rPr>
-        <w:t xml:space="preserve"> </w:t>
+      <w:r>
+        <w:rPr>
+          <w:rFonts w:ascii="Calibri" w:hAnsi="Calibri" w:cs="Calibri"/>
+        </w:rPr>
+        <w:t xml:space="preserve">dockerizar </w:t>
       </w:r>
       <w:r>
         <w:rPr>
@@ -539,53 +459,12 @@
         <w:rPr>
           <w:rFonts w:ascii="Calibri" w:hAnsi="Calibri" w:cs="Calibri"/>
         </w:rPr>
-        <w:t xml:space="preserve">Los primeros días fueron bastante prueba y error, ya que no lográbamos conectar nada. Al mismo tiempo, arrancamos con el </w:t>
-      </w:r>
-      <w:proofErr w:type="spellStart"/>
-      <w:r>
-        <w:rPr>
-          <w:rFonts w:ascii="Calibri" w:hAnsi="Calibri" w:cs="Calibri"/>
-        </w:rPr>
-        <w:t>frontend</w:t>
-      </w:r>
-      <w:proofErr w:type="spellEnd"/>
-      <w:r>
-        <w:rPr>
-          <w:rFonts w:ascii="Calibri" w:hAnsi="Calibri" w:cs="Calibri"/>
-        </w:rPr>
-        <w:t xml:space="preserve"> y decidimos hacerlo en </w:t>
-      </w:r>
-      <w:proofErr w:type="spellStart"/>
-      <w:r>
-        <w:rPr>
-          <w:rFonts w:ascii="Calibri" w:hAnsi="Calibri" w:cs="Calibri"/>
-        </w:rPr>
-        <w:t>React</w:t>
-      </w:r>
-      <w:proofErr w:type="spellEnd"/>
-      <w:r>
-        <w:rPr>
-          <w:rFonts w:ascii="Calibri" w:hAnsi="Calibri" w:cs="Calibri"/>
-        </w:rPr>
-        <w:t xml:space="preserve"> Native, porque era lo que ya conocíamos y nos permitía armar una </w:t>
-      </w:r>
-      <w:proofErr w:type="gramStart"/>
-      <w:r>
-        <w:rPr>
-          <w:rFonts w:ascii="Calibri" w:hAnsi="Calibri" w:cs="Calibri"/>
-        </w:rPr>
-        <w:t>app</w:t>
-      </w:r>
-      <w:proofErr w:type="gramEnd"/>
-      <w:r>
-        <w:rPr>
-          <w:rFonts w:ascii="Calibri" w:hAnsi="Calibri" w:cs="Calibri"/>
-        </w:rPr>
-        <w:t xml:space="preserve"> más realista.</w:t>
-      </w:r>
-    </w:p>
-    <w:p>
-      <w:pPr>
+        <w:t>Los primeros días fueron bastante prueba y error, ya que no lográbamos conectar nada. Al mismo tiempo, arrancamos con el frontend y decidimos hacerlo en React Native, porque era lo que ya conocíamos y nos permitía armar una app más realista.</w:t>
+      </w:r>
+    </w:p>
+    <w:p>
+      <w:pPr>
+        <w:jc w:val="both"/>
         <w:rPr>
           <w:rFonts w:ascii="Calibri" w:hAnsi="Calibri" w:cs="Calibri"/>
           <w:b/>
@@ -603,6 +482,7 @@
     </w:p>
     <w:p>
       <w:pPr>
+        <w:jc w:val="both"/>
         <w:rPr>
           <w:rFonts w:ascii="Calibri" w:hAnsi="Calibri" w:cs="Calibri"/>
         </w:rPr>
@@ -623,21 +503,7 @@
         <w:rPr>
           <w:rFonts w:ascii="Calibri" w:hAnsi="Calibri" w:cs="Calibri"/>
         </w:rPr>
-        <w:t xml:space="preserve"> intentos, esta semana por fin logramos terminar la </w:t>
-      </w:r>
-      <w:proofErr w:type="spellStart"/>
-      <w:r>
-        <w:rPr>
-          <w:rFonts w:ascii="Calibri" w:hAnsi="Calibri" w:cs="Calibri"/>
-        </w:rPr>
-        <w:t>dockerización</w:t>
-      </w:r>
-      <w:proofErr w:type="spellEnd"/>
-      <w:r>
-        <w:rPr>
-          <w:rFonts w:ascii="Calibri" w:hAnsi="Calibri" w:cs="Calibri"/>
-        </w:rPr>
-        <w:t xml:space="preserve"> de la base de datos. Dejamos el contenedor de MySQL funcionando de forma estable</w:t>
+        <w:t xml:space="preserve"> intentos, esta semana por fin logramos terminar la dockerización de la base de datos. Dejamos el contenedor de MySQL funcionando de forma estable</w:t>
       </w:r>
       <w:r>
         <w:rPr>
@@ -649,30 +515,8 @@
         <w:rPr>
           <w:rFonts w:ascii="Calibri" w:hAnsi="Calibri" w:cs="Calibri"/>
         </w:rPr>
-        <w:t xml:space="preserve">Además, empezamos a informarnos sobre cómo conectar el </w:t>
-      </w:r>
-      <w:proofErr w:type="spellStart"/>
-      <w:r>
-        <w:rPr>
-          <w:rFonts w:ascii="Calibri" w:hAnsi="Calibri" w:cs="Calibri"/>
-        </w:rPr>
-        <w:t>backend</w:t>
-      </w:r>
-      <w:proofErr w:type="spellEnd"/>
-      <w:r>
-        <w:rPr>
-          <w:rFonts w:ascii="Calibri" w:hAnsi="Calibri" w:cs="Calibri"/>
-        </w:rPr>
-        <w:t xml:space="preserve"> y el </w:t>
-      </w:r>
-      <w:proofErr w:type="spellStart"/>
-      <w:r>
-        <w:rPr>
-          <w:rFonts w:ascii="Calibri" w:hAnsi="Calibri" w:cs="Calibri"/>
-        </w:rPr>
-        <w:t>frontend</w:t>
-      </w:r>
-      <w:proofErr w:type="spellEnd"/>
+        <w:t>Además, empezamos a informarnos sobre cómo conectar el backend y el frontend</w:t>
+      </w:r>
       <w:r>
         <w:rPr>
           <w:rFonts w:ascii="Calibri" w:hAnsi="Calibri" w:cs="Calibri"/>
@@ -761,35 +605,7 @@
         <w:rPr>
           <w:rFonts w:ascii="Calibri" w:hAnsi="Calibri" w:cs="Calibri"/>
         </w:rPr>
-        <w:t xml:space="preserve">es que Docker facilita la integración entre el </w:t>
-      </w:r>
-      <w:proofErr w:type="spellStart"/>
-      <w:r>
-        <w:rPr>
-          <w:rFonts w:ascii="Calibri" w:hAnsi="Calibri" w:cs="Calibri"/>
-        </w:rPr>
-        <w:t>backend</w:t>
-      </w:r>
-      <w:proofErr w:type="spellEnd"/>
-      <w:r>
-        <w:rPr>
-          <w:rFonts w:ascii="Calibri" w:hAnsi="Calibri" w:cs="Calibri"/>
-        </w:rPr>
-        <w:t xml:space="preserve"> (hecho con </w:t>
-      </w:r>
-      <w:proofErr w:type="spellStart"/>
-      <w:r>
-        <w:rPr>
-          <w:rFonts w:ascii="Calibri" w:hAnsi="Calibri" w:cs="Calibri"/>
-        </w:rPr>
-        <w:t>Flask</w:t>
-      </w:r>
-      <w:proofErr w:type="spellEnd"/>
-      <w:r>
-        <w:rPr>
-          <w:rFonts w:ascii="Calibri" w:hAnsi="Calibri" w:cs="Calibri"/>
-        </w:rPr>
-        <w:t xml:space="preserve">) y la base de datos. Al tener la base corriendo en un contenedor, tenemos control total sobre el puerto, la contraseña, el usuario y la configuración general, lo que hace </w:t>
+        <w:t xml:space="preserve">es que Docker facilita la integración entre el backend (hecho con Flask) y la base de datos. Al tener la base corriendo en un contenedor, tenemos control total sobre el puerto, la contraseña, el usuario y la configuración general, lo que hace </w:t>
       </w:r>
       <w:r>
         <w:rPr>
@@ -801,25 +617,81 @@
         <w:rPr>
           <w:rFonts w:ascii="Calibri" w:hAnsi="Calibri" w:cs="Calibri"/>
         </w:rPr>
-        <w:t xml:space="preserve">más simple establecer la conexión desde </w:t>
-      </w:r>
-      <w:proofErr w:type="spellStart"/>
-      <w:r>
-        <w:rPr>
-          <w:rFonts w:ascii="Calibri" w:hAnsi="Calibri" w:cs="Calibri"/>
-        </w:rPr>
-        <w:t>Flask</w:t>
-      </w:r>
-      <w:proofErr w:type="spellEnd"/>
-      <w:r>
-        <w:rPr>
-          <w:rFonts w:ascii="Calibri" w:hAnsi="Calibri" w:cs="Calibri"/>
-        </w:rPr>
-        <w:t xml:space="preserve"> sin depender de instalaciones locales diferentes.</w:t>
-      </w:r>
-    </w:p>
-    <w:p>
-      <w:pPr>
+        <w:t>más simple establecer la conexión desde Flask sin depender de instalaciones locales diferentes.</w:t>
+      </w:r>
+    </w:p>
+    <w:p>
+      <w:pPr>
+        <w:jc w:val="both"/>
+        <w:rPr>
+          <w:rFonts w:ascii="Calibri" w:hAnsi="Calibri" w:cs="Calibri"/>
+        </w:rPr>
+      </w:pPr>
+      <w:r>
+        <w:rPr>
+          <w:rFonts w:ascii="Calibri" w:hAnsi="Calibri" w:cs="Calibri"/>
+        </w:rPr>
+        <w:lastRenderedPageBreak/>
+        <w:t>A continuación, se adjunta la estructura del contenedor, compuesta inicialmente por un entorno dedicado a la base de datos, y otro dedicado al framework de Flask.</w:t>
+      </w:r>
+    </w:p>
+    <w:p>
+      <w:pPr>
+        <w:jc w:val="both"/>
+        <w:rPr>
+          <w:rFonts w:ascii="Calibri" w:hAnsi="Calibri" w:cs="Calibri"/>
+        </w:rPr>
+      </w:pPr>
+      <w:r>
+        <w:rPr>
+          <w:rFonts w:ascii="Calibri" w:hAnsi="Calibri" w:cs="Calibri"/>
+        </w:rPr>
+        <w:drawing>
+          <wp:inline distT="0" distB="0" distL="0" distR="0" wp14:anchorId="3863FB95" wp14:editId="4B7D49A3">
+            <wp:extent cx="4800600" cy="2639695"/>
+            <wp:effectExtent l="0" t="0" r="0" b="8255"/>
+            <wp:docPr id="1687312721" name="Imagen 1"/>
+            <wp:cNvGraphicFramePr>
+              <a:graphicFrameLocks xmlns:a="http://schemas.openxmlformats.org/drawingml/2006/main" noChangeAspect="1"/>
+            </wp:cNvGraphicFramePr>
+            <a:graphic xmlns:a="http://schemas.openxmlformats.org/drawingml/2006/main">
+              <a:graphicData uri="http://schemas.openxmlformats.org/drawingml/2006/picture">
+                <pic:pic xmlns:pic="http://schemas.openxmlformats.org/drawingml/2006/picture">
+                  <pic:nvPicPr>
+                    <pic:cNvPr id="1687312721" name=""/>
+                    <pic:cNvPicPr/>
+                  </pic:nvPicPr>
+                  <pic:blipFill>
+                    <a:blip r:embed="rId7">
+                      <a:extLst>
+                        <a:ext uri="{28A0092B-C50C-407E-A947-70E740481C1C}">
+                          <a14:useLocalDpi xmlns:a14="http://schemas.microsoft.com/office/drawing/2010/main" val="0"/>
+                        </a:ext>
+                      </a:extLst>
+                    </a:blip>
+                    <a:stretch>
+                      <a:fillRect/>
+                    </a:stretch>
+                  </pic:blipFill>
+                  <pic:spPr>
+                    <a:xfrm>
+                      <a:off x="0" y="0"/>
+                      <a:ext cx="4800600" cy="2639695"/>
+                    </a:xfrm>
+                    <a:prstGeom prst="rect">
+                      <a:avLst/>
+                    </a:prstGeom>
+                  </pic:spPr>
+                </pic:pic>
+              </a:graphicData>
+            </a:graphic>
+          </wp:inline>
+        </w:drawing>
+      </w:r>
+    </w:p>
+    <w:p>
+      <w:pPr>
+        <w:jc w:val="both"/>
         <w:rPr>
           <w:rFonts w:ascii="Calibri" w:hAnsi="Calibri" w:cs="Calibri"/>
           <w:b/>
@@ -832,12 +704,12 @@
           <w:b/>
           <w:bCs/>
         </w:rPr>
-        <w:lastRenderedPageBreak/>
         <w:t>Semana 6 (03/11 – 09/11)</w:t>
       </w:r>
     </w:p>
     <w:p>
       <w:pPr>
+        <w:jc w:val="both"/>
         <w:rPr>
           <w:rFonts w:ascii="Calibri" w:hAnsi="Calibri" w:cs="Calibri"/>
         </w:rPr>
@@ -858,16 +730,8 @@
         <w:rPr>
           <w:rFonts w:ascii="Calibri" w:hAnsi="Calibri" w:cs="Calibri"/>
         </w:rPr>
-        <w:t xml:space="preserve">eamos los servicios del </w:t>
-      </w:r>
-      <w:proofErr w:type="spellStart"/>
-      <w:r>
-        <w:rPr>
-          <w:rFonts w:ascii="Calibri" w:hAnsi="Calibri" w:cs="Calibri"/>
-        </w:rPr>
-        <w:t>frontend</w:t>
-      </w:r>
-      <w:proofErr w:type="spellEnd"/>
+        <w:t>eamos los servicios del frontend</w:t>
+      </w:r>
       <w:r>
         <w:rPr>
           <w:rFonts w:ascii="Calibri" w:hAnsi="Calibri" w:cs="Calibri"/>
@@ -890,21 +754,7 @@
         <w:rPr>
           <w:rFonts w:ascii="Calibri" w:hAnsi="Calibri" w:cs="Calibri"/>
         </w:rPr>
-        <w:t xml:space="preserve">Con eso empezamos a integrar mejor cada parte de la app y a preparar todos los llamados necesarios al </w:t>
-      </w:r>
-      <w:proofErr w:type="spellStart"/>
-      <w:r>
-        <w:rPr>
-          <w:rFonts w:ascii="Calibri" w:hAnsi="Calibri" w:cs="Calibri"/>
-        </w:rPr>
-        <w:t>backend</w:t>
-      </w:r>
-      <w:proofErr w:type="spellEnd"/>
-      <w:r>
-        <w:rPr>
-          <w:rFonts w:ascii="Calibri" w:hAnsi="Calibri" w:cs="Calibri"/>
-        </w:rPr>
-        <w:t>.</w:t>
+        <w:t>Con eso empezamos a integrar mejor cada parte de la app y a preparar todos los llamados necesarios al backend.</w:t>
       </w:r>
       <w:r>
         <w:rPr>
@@ -940,35 +790,7 @@
         <w:rPr>
           <w:rFonts w:ascii="Calibri" w:hAnsi="Calibri" w:cs="Calibri"/>
         </w:rPr>
-        <w:t xml:space="preserve"> con </w:t>
-      </w:r>
-      <w:proofErr w:type="spellStart"/>
-      <w:r>
-        <w:rPr>
-          <w:rFonts w:ascii="Calibri" w:hAnsi="Calibri" w:cs="Calibri"/>
-        </w:rPr>
-        <w:t>React</w:t>
-      </w:r>
-      <w:proofErr w:type="spellEnd"/>
-      <w:r>
-        <w:rPr>
-          <w:rFonts w:ascii="Calibri" w:hAnsi="Calibri" w:cs="Calibri"/>
-        </w:rPr>
-        <w:t xml:space="preserve"> Native para tener un </w:t>
-      </w:r>
-      <w:proofErr w:type="spellStart"/>
-      <w:r>
-        <w:rPr>
-          <w:rFonts w:ascii="Calibri" w:hAnsi="Calibri" w:cs="Calibri"/>
-        </w:rPr>
-        <w:t>frontend</w:t>
-      </w:r>
-      <w:proofErr w:type="spellEnd"/>
-      <w:r>
-        <w:rPr>
-          <w:rFonts w:ascii="Calibri" w:hAnsi="Calibri" w:cs="Calibri"/>
-        </w:rPr>
-        <w:t xml:space="preserve"> estable</w:t>
+        <w:t xml:space="preserve"> con React Native para tener un frontend estable</w:t>
       </w:r>
       <w:r>
         <w:rPr>
@@ -986,21 +808,7 @@
         <w:rPr>
           <w:rFonts w:ascii="Calibri" w:hAnsi="Calibri" w:cs="Calibri"/>
         </w:rPr>
-        <w:t xml:space="preserve">ambién continuamos con algunas validaciones y ajustes en el </w:t>
-      </w:r>
-      <w:proofErr w:type="spellStart"/>
-      <w:r>
-        <w:rPr>
-          <w:rFonts w:ascii="Calibri" w:hAnsi="Calibri" w:cs="Calibri"/>
-        </w:rPr>
-        <w:t>backend</w:t>
-      </w:r>
-      <w:proofErr w:type="spellEnd"/>
-      <w:r>
-        <w:rPr>
-          <w:rFonts w:ascii="Calibri" w:hAnsi="Calibri" w:cs="Calibri"/>
-        </w:rPr>
-        <w:t xml:space="preserve"> para dejar todo más sólido.</w:t>
+        <w:t>ambién continuamos con algunas validaciones y ajustes en el backend para dejar todo más sólido.</w:t>
       </w:r>
       <w:r>
         <w:rPr>
@@ -1011,6 +819,7 @@
     </w:p>
     <w:p>
       <w:pPr>
+        <w:jc w:val="both"/>
         <w:rPr>
           <w:rFonts w:ascii="Calibri" w:hAnsi="Calibri" w:cs="Calibri"/>
           <w:b/>
@@ -1028,6 +837,7 @@
     </w:p>
     <w:p>
       <w:pPr>
+        <w:jc w:val="both"/>
         <w:rPr>
           <w:rFonts w:ascii="Calibri" w:hAnsi="Calibri" w:cs="Calibri"/>
         </w:rPr>
@@ -1060,16 +870,80 @@
         <w:rPr>
           <w:rFonts w:ascii="Calibri" w:hAnsi="Calibri" w:cs="Calibri"/>
         </w:rPr>
-        <w:t xml:space="preserve"> el </w:t>
-      </w:r>
-      <w:proofErr w:type="spellStart"/>
-      <w:r>
-        <w:rPr>
-          <w:rFonts w:ascii="Calibri" w:hAnsi="Calibri" w:cs="Calibri"/>
-        </w:rPr>
-        <w:t>frontend</w:t>
-      </w:r>
-      <w:proofErr w:type="spellEnd"/>
+        <w:t xml:space="preserve"> el frontend </w:t>
+      </w:r>
+      <w:r>
+        <w:rPr>
+          <w:rFonts w:ascii="Calibri" w:hAnsi="Calibri" w:cs="Calibri"/>
+        </w:rPr>
+        <w:t>con</w:t>
+      </w:r>
+      <w:r>
+        <w:rPr>
+          <w:rFonts w:ascii="Calibri" w:hAnsi="Calibri" w:cs="Calibri"/>
+        </w:rPr>
+        <w:t xml:space="preserve"> el backend</w:t>
+      </w:r>
+      <w:r>
+        <w:rPr>
+          <w:rFonts w:ascii="Calibri" w:hAnsi="Calibri" w:cs="Calibri"/>
+        </w:rPr>
+        <w:t>, lo que nos permitió empezar a probar los flujos principales de la aplicación</w:t>
+      </w:r>
+      <w:r>
+        <w:rPr>
+          <w:rFonts w:ascii="Calibri" w:hAnsi="Calibri" w:cs="Calibri"/>
+        </w:rPr>
+        <w:t xml:space="preserve">. </w:t>
+      </w:r>
+      <w:r>
+        <w:rPr>
+          <w:rFonts w:ascii="Calibri" w:hAnsi="Calibri" w:cs="Calibri"/>
+        </w:rPr>
+        <w:t>Además, e</w:t>
+      </w:r>
+      <w:r>
+        <w:rPr>
+          <w:rFonts w:ascii="Calibri" w:hAnsi="Calibri" w:cs="Calibri"/>
+        </w:rPr>
+        <w:t xml:space="preserve">mpezamos </w:t>
+      </w:r>
+      <w:r>
+        <w:rPr>
+          <w:rFonts w:ascii="Calibri" w:hAnsi="Calibri" w:cs="Calibri"/>
+        </w:rPr>
+        <w:t>con</w:t>
+      </w:r>
+      <w:r>
+        <w:rPr>
+          <w:rFonts w:ascii="Calibri" w:hAnsi="Calibri" w:cs="Calibri"/>
+        </w:rPr>
+        <w:t xml:space="preserve"> el informe</w:t>
+      </w:r>
+      <w:r>
+        <w:rPr>
+          <w:rFonts w:ascii="Calibri" w:hAnsi="Calibri" w:cs="Calibri"/>
+        </w:rPr>
+        <w:t xml:space="preserve">, </w:t>
+      </w:r>
+      <w:r>
+        <w:rPr>
+          <w:rFonts w:ascii="Calibri" w:hAnsi="Calibri" w:cs="Calibri"/>
+        </w:rPr>
+        <w:t xml:space="preserve">ya que </w:t>
+      </w:r>
+      <w:r>
+        <w:rPr>
+          <w:rFonts w:ascii="Calibri" w:hAnsi="Calibri" w:cs="Calibri"/>
+        </w:rPr>
+        <w:t>a esta altura podíamos</w:t>
+      </w:r>
+      <w:r>
+        <w:rPr>
+          <w:rFonts w:ascii="Calibri" w:hAnsi="Calibri" w:cs="Calibri"/>
+        </w:rPr>
+        <w:t xml:space="preserve"> documentar mejor cómo se había armado cada parte.</w:t>
+      </w:r>
       <w:r>
         <w:rPr>
           <w:rFonts w:ascii="Calibri" w:hAnsi="Calibri" w:cs="Calibri"/>
@@ -1080,92 +954,6 @@
         <w:rPr>
           <w:rFonts w:ascii="Calibri" w:hAnsi="Calibri" w:cs="Calibri"/>
         </w:rPr>
-        <w:t>con</w:t>
-      </w:r>
-      <w:r>
-        <w:rPr>
-          <w:rFonts w:ascii="Calibri" w:hAnsi="Calibri" w:cs="Calibri"/>
-        </w:rPr>
-        <w:t xml:space="preserve"> el </w:t>
-      </w:r>
-      <w:proofErr w:type="spellStart"/>
-      <w:r>
-        <w:rPr>
-          <w:rFonts w:ascii="Calibri" w:hAnsi="Calibri" w:cs="Calibri"/>
-        </w:rPr>
-        <w:t>backend</w:t>
-      </w:r>
-      <w:proofErr w:type="spellEnd"/>
-      <w:r>
-        <w:rPr>
-          <w:rFonts w:ascii="Calibri" w:hAnsi="Calibri" w:cs="Calibri"/>
-        </w:rPr>
-        <w:t>, lo que nos permitió empezar a probar los flujos principales de la aplicación</w:t>
-      </w:r>
-      <w:r>
-        <w:rPr>
-          <w:rFonts w:ascii="Calibri" w:hAnsi="Calibri" w:cs="Calibri"/>
-        </w:rPr>
-        <w:t xml:space="preserve">. </w:t>
-      </w:r>
-      <w:r>
-        <w:rPr>
-          <w:rFonts w:ascii="Calibri" w:hAnsi="Calibri" w:cs="Calibri"/>
-        </w:rPr>
-        <w:t>Además, e</w:t>
-      </w:r>
-      <w:r>
-        <w:rPr>
-          <w:rFonts w:ascii="Calibri" w:hAnsi="Calibri" w:cs="Calibri"/>
-        </w:rPr>
-        <w:t xml:space="preserve">mpezamos </w:t>
-      </w:r>
-      <w:r>
-        <w:rPr>
-          <w:rFonts w:ascii="Calibri" w:hAnsi="Calibri" w:cs="Calibri"/>
-        </w:rPr>
-        <w:t>con</w:t>
-      </w:r>
-      <w:r>
-        <w:rPr>
-          <w:rFonts w:ascii="Calibri" w:hAnsi="Calibri" w:cs="Calibri"/>
-        </w:rPr>
-        <w:t xml:space="preserve"> el informe</w:t>
-      </w:r>
-      <w:r>
-        <w:rPr>
-          <w:rFonts w:ascii="Calibri" w:hAnsi="Calibri" w:cs="Calibri"/>
-        </w:rPr>
-        <w:t xml:space="preserve">, </w:t>
-      </w:r>
-      <w:r>
-        <w:rPr>
-          <w:rFonts w:ascii="Calibri" w:hAnsi="Calibri" w:cs="Calibri"/>
-        </w:rPr>
-        <w:t xml:space="preserve">ya que </w:t>
-      </w:r>
-      <w:r>
-        <w:rPr>
-          <w:rFonts w:ascii="Calibri" w:hAnsi="Calibri" w:cs="Calibri"/>
-        </w:rPr>
-        <w:t>a esta altura podíamos</w:t>
-      </w:r>
-      <w:r>
-        <w:rPr>
-          <w:rFonts w:ascii="Calibri" w:hAnsi="Calibri" w:cs="Calibri"/>
-        </w:rPr>
-        <w:t xml:space="preserve"> documentar mejor cómo se había armado cada parte.</w:t>
-      </w:r>
-      <w:r>
-        <w:rPr>
-          <w:rFonts w:ascii="Calibri" w:hAnsi="Calibri" w:cs="Calibri"/>
-        </w:rPr>
-        <w:t xml:space="preserve"> </w:t>
-      </w:r>
-      <w:r>
-        <w:rPr>
-          <w:rFonts w:ascii="Calibri" w:hAnsi="Calibri" w:cs="Calibri"/>
-        </w:rPr>
         <w:t xml:space="preserve">También agregamos </w:t>
       </w:r>
       <w:r>
@@ -1178,21 +966,7 @@
         <w:rPr>
           <w:rFonts w:ascii="Calibri" w:hAnsi="Calibri" w:cs="Calibri"/>
         </w:rPr>
-        <w:t xml:space="preserve">restricciones finales en el </w:t>
-      </w:r>
-      <w:proofErr w:type="spellStart"/>
-      <w:r>
-        <w:rPr>
-          <w:rFonts w:ascii="Calibri" w:hAnsi="Calibri" w:cs="Calibri"/>
-        </w:rPr>
-        <w:t>backend</w:t>
-      </w:r>
-      <w:proofErr w:type="spellEnd"/>
-      <w:r>
-        <w:rPr>
-          <w:rFonts w:ascii="Calibri" w:hAnsi="Calibri" w:cs="Calibri"/>
-        </w:rPr>
-        <w:t xml:space="preserve"> para asegurarnos de que cada dato pasara por todas las validaciones necesarias</w:t>
+        <w:t>restricciones finales en el backend para asegurarnos de que cada dato pasara por todas las validaciones necesarias</w:t>
       </w:r>
       <w:r>
         <w:rPr>
@@ -1206,9 +980,22 @@
         </w:rPr>
         <w:t>.</w:t>
       </w:r>
-    </w:p>
-    <w:p>
-      <w:pPr>
+      <w:r>
+        <w:rPr>
+          <w:rFonts w:ascii="Calibri" w:hAnsi="Calibri" w:cs="Calibri"/>
+        </w:rPr>
+        <w:t xml:space="preserve"> Como último detalle para esta semana, c</w:t>
+      </w:r>
+      <w:r>
+        <w:rPr>
+          <w:rFonts w:ascii="Calibri" w:hAnsi="Calibri" w:cs="Calibri"/>
+        </w:rPr>
+        <w:t>reamos un proyecto en Postman para probar la app y asegurarnos de que todos los endpoints funcionaran correctamente con distintos escenarios.</w:t>
+      </w:r>
+    </w:p>
+    <w:p>
+      <w:pPr>
+        <w:jc w:val="both"/>
         <w:rPr>
           <w:rFonts w:ascii="Calibri" w:hAnsi="Calibri" w:cs="Calibri"/>
           <w:b/>
@@ -1226,29 +1013,16 @@
     </w:p>
     <w:p>
       <w:pPr>
-        <w:rPr>
-          <w:rFonts w:ascii="Calibri" w:hAnsi="Calibri" w:cs="Calibri"/>
-        </w:rPr>
-      </w:pPr>
-      <w:r>
-        <w:rPr>
-          <w:rFonts w:ascii="Calibri" w:hAnsi="Calibri" w:cs="Calibri"/>
-        </w:rPr>
-        <w:t xml:space="preserve">En la última semana cerramos todo lo que quedaba pendiente. Terminamos el </w:t>
-      </w:r>
-      <w:proofErr w:type="spellStart"/>
-      <w:r>
-        <w:rPr>
-          <w:rFonts w:ascii="Calibri" w:hAnsi="Calibri" w:cs="Calibri"/>
-        </w:rPr>
-        <w:t>frontend</w:t>
-      </w:r>
-      <w:proofErr w:type="spellEnd"/>
-      <w:r>
-        <w:rPr>
-          <w:rFonts w:ascii="Calibri" w:hAnsi="Calibri" w:cs="Calibri"/>
-        </w:rPr>
-        <w:t xml:space="preserve"> y agregamos todas las validaciones necesarias para que coincid</w:t>
+        <w:jc w:val="both"/>
+        <w:rPr>
+          <w:rFonts w:ascii="Calibri" w:hAnsi="Calibri" w:cs="Calibri"/>
+        </w:rPr>
+      </w:pPr>
+      <w:r>
+        <w:rPr>
+          <w:rFonts w:ascii="Calibri" w:hAnsi="Calibri" w:cs="Calibri"/>
+        </w:rPr>
+        <w:t>En la última semana cerramos todo lo que quedaba pendiente. Terminamos el frontend y agregamos todas las validaciones necesarias para que coincid</w:t>
       </w:r>
       <w:r>
         <w:rPr>
@@ -1260,21 +1034,7 @@
         <w:rPr>
           <w:rFonts w:ascii="Calibri" w:hAnsi="Calibri" w:cs="Calibri"/>
         </w:rPr>
-        <w:t xml:space="preserve"> con las del </w:t>
-      </w:r>
-      <w:proofErr w:type="spellStart"/>
-      <w:r>
-        <w:rPr>
-          <w:rFonts w:ascii="Calibri" w:hAnsi="Calibri" w:cs="Calibri"/>
-        </w:rPr>
-        <w:t>backend</w:t>
-      </w:r>
-      <w:proofErr w:type="spellEnd"/>
-      <w:r>
-        <w:rPr>
-          <w:rFonts w:ascii="Calibri" w:hAnsi="Calibri" w:cs="Calibri"/>
-        </w:rPr>
-        <w:t>.</w:t>
+        <w:t xml:space="preserve"> con las del backend.</w:t>
       </w:r>
       <w:r>
         <w:rPr>
@@ -1282,46 +1042,442 @@
         </w:rPr>
         <w:t xml:space="preserve"> </w:t>
       </w:r>
-      <w:r>
-        <w:rPr>
-          <w:rFonts w:ascii="Calibri" w:hAnsi="Calibri" w:cs="Calibri"/>
-        </w:rPr>
-        <w:t xml:space="preserve">Creamos un proyecto en </w:t>
-      </w:r>
-      <w:proofErr w:type="spellStart"/>
-      <w:r>
-        <w:rPr>
-          <w:rFonts w:ascii="Calibri" w:hAnsi="Calibri" w:cs="Calibri"/>
-        </w:rPr>
-        <w:t>Postman</w:t>
-      </w:r>
-      <w:proofErr w:type="spellEnd"/>
-      <w:r>
-        <w:rPr>
-          <w:rFonts w:ascii="Calibri" w:hAnsi="Calibri" w:cs="Calibri"/>
-        </w:rPr>
-        <w:t xml:space="preserve"> para probar la app y asegurarnos de que todos los </w:t>
-      </w:r>
-      <w:proofErr w:type="spellStart"/>
-      <w:r>
-        <w:rPr>
-          <w:rFonts w:ascii="Calibri" w:hAnsi="Calibri" w:cs="Calibri"/>
-        </w:rPr>
-        <w:t>endpoints</w:t>
-      </w:r>
-      <w:proofErr w:type="spellEnd"/>
-      <w:r>
-        <w:rPr>
-          <w:rFonts w:ascii="Calibri" w:hAnsi="Calibri" w:cs="Calibri"/>
-        </w:rPr>
-        <w:t xml:space="preserve"> funcionaran correctamente con distintos escenarios.</w:t>
-      </w:r>
-      <w:r>
-        <w:rPr>
-          <w:rFonts w:ascii="Calibri" w:hAnsi="Calibri" w:cs="Calibri"/>
-        </w:rPr>
-        <w:t xml:space="preserve"> </w:t>
-      </w:r>
+    </w:p>
+    <w:p>
+      <w:pPr>
+        <w:jc w:val="both"/>
+        <w:rPr>
+          <w:rFonts w:ascii="Calibri" w:hAnsi="Calibri" w:cs="Calibri"/>
+        </w:rPr>
+      </w:pPr>
+      <w:r>
+        <w:rPr>
+          <w:rFonts w:ascii="Calibri" w:hAnsi="Calibri" w:cs="Calibri"/>
+        </w:rPr>
+        <w:t>Con respecto al uso de Postman, hicimos todas las pruebas necesarias con los endpoints, asegurándonos que devuelvan los mensajes de tipo HTTP planificados. A continuación, se adjuntan imágenes de la implementación correcta de algunos endpoints y sus resultados en la base de datos:</w:t>
+      </w:r>
+    </w:p>
+    <w:p>
+      <w:pPr>
+        <w:jc w:val="both"/>
+        <w:rPr>
+          <w:rFonts w:ascii="Calibri" w:hAnsi="Calibri" w:cs="Calibri"/>
+        </w:rPr>
+      </w:pPr>
+    </w:p>
+    <w:p>
+      <w:pPr>
+        <w:jc w:val="both"/>
+        <w:rPr>
+          <w:rFonts w:ascii="Calibri" w:hAnsi="Calibri" w:cs="Calibri"/>
+        </w:rPr>
+      </w:pPr>
+    </w:p>
+    <w:p>
+      <w:pPr>
+        <w:jc w:val="both"/>
+        <w:rPr>
+          <w:rFonts w:ascii="Calibri" w:hAnsi="Calibri" w:cs="Calibri"/>
+        </w:rPr>
+      </w:pPr>
+    </w:p>
+    <w:p>
+      <w:pPr>
+        <w:jc w:val="both"/>
+        <w:rPr>
+          <w:rFonts w:ascii="Calibri" w:hAnsi="Calibri" w:cs="Calibri"/>
+        </w:rPr>
+      </w:pPr>
+    </w:p>
+    <w:p>
+      <w:pPr>
+        <w:jc w:val="both"/>
+        <w:rPr>
+          <w:rFonts w:ascii="Calibri" w:hAnsi="Calibri" w:cs="Calibri"/>
+        </w:rPr>
+      </w:pPr>
+      <w:r>
+        <w:rPr>
+          <w:rFonts w:ascii="Calibri" w:hAnsi="Calibri" w:cs="Calibri"/>
+        </w:rPr>
+        <w:lastRenderedPageBreak/>
+        <w:t>Creación de un edificio:</w:t>
+      </w:r>
+    </w:p>
+    <w:p>
+      <w:pPr>
+        <w:jc w:val="both"/>
+        <w:rPr>
+          <w:rFonts w:ascii="Calibri" w:hAnsi="Calibri" w:cs="Calibri"/>
+        </w:rPr>
+      </w:pPr>
+      <w:r>
+        <w:rPr>
+          <w:rFonts w:ascii="Calibri" w:hAnsi="Calibri" w:cs="Calibri"/>
+        </w:rPr>
+        <w:drawing>
+          <wp:inline distT="0" distB="0" distL="0" distR="0" wp14:anchorId="3595A15F" wp14:editId="59885F0C">
+            <wp:extent cx="5400040" cy="3447415"/>
+            <wp:effectExtent l="0" t="0" r="0" b="635"/>
+            <wp:docPr id="378324726" name="Imagen 2"/>
+            <wp:cNvGraphicFramePr>
+              <a:graphicFrameLocks xmlns:a="http://schemas.openxmlformats.org/drawingml/2006/main" noChangeAspect="1"/>
+            </wp:cNvGraphicFramePr>
+            <a:graphic xmlns:a="http://schemas.openxmlformats.org/drawingml/2006/main">
+              <a:graphicData uri="http://schemas.openxmlformats.org/drawingml/2006/picture">
+                <pic:pic xmlns:pic="http://schemas.openxmlformats.org/drawingml/2006/picture">
+                  <pic:nvPicPr>
+                    <pic:cNvPr id="0" name="Picture 6"/>
+                    <pic:cNvPicPr>
+                      <a:picLocks noChangeAspect="1" noChangeArrowheads="1"/>
+                    </pic:cNvPicPr>
+                  </pic:nvPicPr>
+                  <pic:blipFill>
+                    <a:blip r:embed="rId8">
+                      <a:extLst>
+                        <a:ext uri="{28A0092B-C50C-407E-A947-70E740481C1C}">
+                          <a14:useLocalDpi xmlns:a14="http://schemas.microsoft.com/office/drawing/2010/main" val="0"/>
+                        </a:ext>
+                      </a:extLst>
+                    </a:blip>
+                    <a:srcRect/>
+                    <a:stretch>
+                      <a:fillRect/>
+                    </a:stretch>
+                  </pic:blipFill>
+                  <pic:spPr bwMode="auto">
+                    <a:xfrm>
+                      <a:off x="0" y="0"/>
+                      <a:ext cx="5400040" cy="3447415"/>
+                    </a:xfrm>
+                    <a:prstGeom prst="rect">
+                      <a:avLst/>
+                    </a:prstGeom>
+                    <a:noFill/>
+                    <a:ln>
+                      <a:noFill/>
+                    </a:ln>
+                  </pic:spPr>
+                </pic:pic>
+              </a:graphicData>
+            </a:graphic>
+          </wp:inline>
+        </w:drawing>
+      </w:r>
+    </w:p>
+    <w:p>
+      <w:pPr>
+        <w:jc w:val="both"/>
+        <w:rPr>
+          <w:rFonts w:ascii="Calibri" w:hAnsi="Calibri" w:cs="Calibri"/>
+        </w:rPr>
+      </w:pPr>
+      <w:r>
+        <w:rPr>
+          <w:rFonts w:ascii="Calibri" w:hAnsi="Calibri" w:cs="Calibri"/>
+        </w:rPr>
+        <w:t>Resultado en base de datos:</w:t>
+      </w:r>
+    </w:p>
+    <w:p>
+      <w:pPr>
+        <w:jc w:val="both"/>
+        <w:rPr>
+          <w:rFonts w:ascii="Calibri" w:hAnsi="Calibri" w:cs="Calibri"/>
+        </w:rPr>
+      </w:pPr>
+      <w:r>
+        <w:rPr>
+          <w:rFonts w:ascii="Calibri" w:hAnsi="Calibri" w:cs="Calibri"/>
+        </w:rPr>
+        <w:drawing>
+          <wp:inline distT="0" distB="0" distL="0" distR="0" wp14:anchorId="1004FDE7" wp14:editId="1FE155A9">
+            <wp:extent cx="5400040" cy="1822450"/>
+            <wp:effectExtent l="0" t="0" r="0" b="6350"/>
+            <wp:docPr id="954524314" name="Imagen 4"/>
+            <wp:cNvGraphicFramePr>
+              <a:graphicFrameLocks xmlns:a="http://schemas.openxmlformats.org/drawingml/2006/main" noChangeAspect="1"/>
+            </wp:cNvGraphicFramePr>
+            <a:graphic xmlns:a="http://schemas.openxmlformats.org/drawingml/2006/main">
+              <a:graphicData uri="http://schemas.openxmlformats.org/drawingml/2006/picture">
+                <pic:pic xmlns:pic="http://schemas.openxmlformats.org/drawingml/2006/picture">
+                  <pic:nvPicPr>
+                    <pic:cNvPr id="0" name="Picture 13"/>
+                    <pic:cNvPicPr>
+                      <a:picLocks noChangeAspect="1" noChangeArrowheads="1"/>
+                    </pic:cNvPicPr>
+                  </pic:nvPicPr>
+                  <pic:blipFill>
+                    <a:blip r:embed="rId9" cstate="print">
+                      <a:extLst>
+                        <a:ext uri="{28A0092B-C50C-407E-A947-70E740481C1C}">
+                          <a14:useLocalDpi xmlns:a14="http://schemas.microsoft.com/office/drawing/2010/main" val="0"/>
+                        </a:ext>
+                      </a:extLst>
+                    </a:blip>
+                    <a:srcRect/>
+                    <a:stretch>
+                      <a:fillRect/>
+                    </a:stretch>
+                  </pic:blipFill>
+                  <pic:spPr bwMode="auto">
+                    <a:xfrm>
+                      <a:off x="0" y="0"/>
+                      <a:ext cx="5400040" cy="1822450"/>
+                    </a:xfrm>
+                    <a:prstGeom prst="rect">
+                      <a:avLst/>
+                    </a:prstGeom>
+                    <a:noFill/>
+                    <a:ln>
+                      <a:noFill/>
+                    </a:ln>
+                  </pic:spPr>
+                </pic:pic>
+              </a:graphicData>
+            </a:graphic>
+          </wp:inline>
+        </w:drawing>
+      </w:r>
+    </w:p>
+    <w:p>
+      <w:pPr>
+        <w:jc w:val="both"/>
+        <w:rPr>
+          <w:rFonts w:ascii="Calibri" w:hAnsi="Calibri" w:cs="Calibri"/>
+        </w:rPr>
+      </w:pPr>
+    </w:p>
+    <w:p>
+      <w:pPr>
+        <w:jc w:val="both"/>
+        <w:rPr>
+          <w:rFonts w:ascii="Calibri" w:hAnsi="Calibri" w:cs="Calibri"/>
+        </w:rPr>
+      </w:pPr>
+    </w:p>
+    <w:p>
+      <w:pPr>
+        <w:jc w:val="both"/>
+        <w:rPr>
+          <w:rFonts w:ascii="Calibri" w:hAnsi="Calibri" w:cs="Calibri"/>
+        </w:rPr>
+      </w:pPr>
+    </w:p>
+    <w:p>
+      <w:pPr>
+        <w:jc w:val="both"/>
+        <w:rPr>
+          <w:rFonts w:ascii="Calibri" w:hAnsi="Calibri" w:cs="Calibri"/>
+        </w:rPr>
+      </w:pPr>
+    </w:p>
+    <w:p>
+      <w:pPr>
+        <w:jc w:val="both"/>
+        <w:rPr>
+          <w:rFonts w:ascii="Calibri" w:hAnsi="Calibri" w:cs="Calibri"/>
+        </w:rPr>
+      </w:pPr>
+    </w:p>
+    <w:p>
+      <w:pPr>
+        <w:jc w:val="both"/>
+        <w:rPr>
+          <w:rFonts w:ascii="Calibri" w:hAnsi="Calibri" w:cs="Calibri"/>
+        </w:rPr>
+      </w:pPr>
+    </w:p>
+    <w:p>
+      <w:pPr>
+        <w:jc w:val="both"/>
+        <w:rPr>
+          <w:rFonts w:ascii="Calibri" w:hAnsi="Calibri" w:cs="Calibri"/>
+        </w:rPr>
+      </w:pPr>
+    </w:p>
+    <w:p>
+      <w:pPr>
+        <w:jc w:val="both"/>
+        <w:rPr>
+          <w:rFonts w:ascii="Calibri" w:hAnsi="Calibri" w:cs="Calibri"/>
+        </w:rPr>
+      </w:pPr>
+    </w:p>
+    <w:p>
+      <w:pPr>
+        <w:jc w:val="both"/>
+        <w:rPr>
+          <w:rFonts w:ascii="Calibri" w:hAnsi="Calibri" w:cs="Calibri"/>
+        </w:rPr>
+      </w:pPr>
+    </w:p>
+    <w:p>
+      <w:pPr>
+        <w:jc w:val="both"/>
+        <w:rPr>
+          <w:rFonts w:ascii="Calibri" w:hAnsi="Calibri" w:cs="Calibri"/>
+        </w:rPr>
+      </w:pPr>
+    </w:p>
+    <w:p>
+      <w:pPr>
+        <w:jc w:val="both"/>
+        <w:rPr>
+          <w:rFonts w:ascii="Calibri" w:hAnsi="Calibri" w:cs="Calibri"/>
+        </w:rPr>
+      </w:pPr>
+      <w:r>
+        <w:rPr>
+          <w:rFonts w:ascii="Calibri" w:hAnsi="Calibri" w:cs="Calibri"/>
+        </w:rPr>
+        <w:lastRenderedPageBreak/>
+        <w:t>Eliminación de un edificio:</w:t>
+      </w:r>
+    </w:p>
+    <w:p>
+      <w:pPr>
+        <w:jc w:val="both"/>
+        <w:rPr>
+          <w:rFonts w:ascii="Calibri" w:hAnsi="Calibri" w:cs="Calibri"/>
+        </w:rPr>
+      </w:pPr>
+      <w:r>
+        <w:rPr>
+          <w:rFonts w:ascii="Calibri" w:hAnsi="Calibri" w:cs="Calibri"/>
+        </w:rPr>
+        <w:drawing>
+          <wp:inline distT="0" distB="0" distL="0" distR="0" wp14:anchorId="1609771E" wp14:editId="448079E5">
+            <wp:extent cx="5400040" cy="4400550"/>
+            <wp:effectExtent l="0" t="0" r="0" b="0"/>
+            <wp:docPr id="266189353" name="Imagen 6"/>
+            <wp:cNvGraphicFramePr>
+              <a:graphicFrameLocks xmlns:a="http://schemas.openxmlformats.org/drawingml/2006/main" noChangeAspect="1"/>
+            </wp:cNvGraphicFramePr>
+            <a:graphic xmlns:a="http://schemas.openxmlformats.org/drawingml/2006/main">
+              <a:graphicData uri="http://schemas.openxmlformats.org/drawingml/2006/picture">
+                <pic:pic xmlns:pic="http://schemas.openxmlformats.org/drawingml/2006/picture">
+                  <pic:nvPicPr>
+                    <pic:cNvPr id="0" name="Picture 20"/>
+                    <pic:cNvPicPr>
+                      <a:picLocks noChangeAspect="1" noChangeArrowheads="1"/>
+                    </pic:cNvPicPr>
+                  </pic:nvPicPr>
+                  <pic:blipFill>
+                    <a:blip r:embed="rId10">
+                      <a:extLst>
+                        <a:ext uri="{28A0092B-C50C-407E-A947-70E740481C1C}">
+                          <a14:useLocalDpi xmlns:a14="http://schemas.microsoft.com/office/drawing/2010/main" val="0"/>
+                        </a:ext>
+                      </a:extLst>
+                    </a:blip>
+                    <a:srcRect/>
+                    <a:stretch>
+                      <a:fillRect/>
+                    </a:stretch>
+                  </pic:blipFill>
+                  <pic:spPr bwMode="auto">
+                    <a:xfrm>
+                      <a:off x="0" y="0"/>
+                      <a:ext cx="5400040" cy="4400550"/>
+                    </a:xfrm>
+                    <a:prstGeom prst="rect">
+                      <a:avLst/>
+                    </a:prstGeom>
+                    <a:noFill/>
+                    <a:ln>
+                      <a:noFill/>
+                    </a:ln>
+                  </pic:spPr>
+                </pic:pic>
+              </a:graphicData>
+            </a:graphic>
+          </wp:inline>
+        </w:drawing>
+      </w:r>
+    </w:p>
+    <w:p>
+      <w:pPr>
+        <w:jc w:val="both"/>
+        <w:rPr>
+          <w:rFonts w:ascii="Calibri" w:hAnsi="Calibri" w:cs="Calibri"/>
+        </w:rPr>
+      </w:pPr>
+      <w:r>
+        <w:rPr>
+          <w:rFonts w:ascii="Calibri" w:hAnsi="Calibri" w:cs="Calibri"/>
+        </w:rPr>
+        <w:t>Resultado en base de datos:</w:t>
+      </w:r>
+    </w:p>
+    <w:p>
+      <w:pPr>
+        <w:jc w:val="both"/>
+        <w:rPr>
+          <w:rFonts w:ascii="Calibri" w:hAnsi="Calibri" w:cs="Calibri"/>
+        </w:rPr>
+      </w:pPr>
+      <w:r>
+        <w:rPr>
+          <w:rFonts w:ascii="Calibri" w:hAnsi="Calibri" w:cs="Calibri"/>
+        </w:rPr>
+        <w:drawing>
+          <wp:inline distT="0" distB="0" distL="0" distR="0" wp14:anchorId="4255547C" wp14:editId="712126FB">
+            <wp:extent cx="5400040" cy="1735455"/>
+            <wp:effectExtent l="0" t="0" r="0" b="0"/>
+            <wp:docPr id="856935578" name="Imagen 8"/>
+            <wp:cNvGraphicFramePr>
+              <a:graphicFrameLocks xmlns:a="http://schemas.openxmlformats.org/drawingml/2006/main" noChangeAspect="1"/>
+            </wp:cNvGraphicFramePr>
+            <a:graphic xmlns:a="http://schemas.openxmlformats.org/drawingml/2006/main">
+              <a:graphicData uri="http://schemas.openxmlformats.org/drawingml/2006/picture">
+                <pic:pic xmlns:pic="http://schemas.openxmlformats.org/drawingml/2006/picture">
+                  <pic:nvPicPr>
+                    <pic:cNvPr id="0" name="Picture 27"/>
+                    <pic:cNvPicPr>
+                      <a:picLocks noChangeAspect="1" noChangeArrowheads="1"/>
+                    </pic:cNvPicPr>
+                  </pic:nvPicPr>
+                  <pic:blipFill>
+                    <a:blip r:embed="rId11" cstate="print">
+                      <a:extLst>
+                        <a:ext uri="{28A0092B-C50C-407E-A947-70E740481C1C}">
+                          <a14:useLocalDpi xmlns:a14="http://schemas.microsoft.com/office/drawing/2010/main" val="0"/>
+                        </a:ext>
+                      </a:extLst>
+                    </a:blip>
+                    <a:srcRect/>
+                    <a:stretch>
+                      <a:fillRect/>
+                    </a:stretch>
+                  </pic:blipFill>
+                  <pic:spPr bwMode="auto">
+                    <a:xfrm>
+                      <a:off x="0" y="0"/>
+                      <a:ext cx="5400040" cy="1735455"/>
+                    </a:xfrm>
+                    <a:prstGeom prst="rect">
+                      <a:avLst/>
+                    </a:prstGeom>
+                    <a:noFill/>
+                    <a:ln>
+                      <a:noFill/>
+                    </a:ln>
+                  </pic:spPr>
+                </pic:pic>
+              </a:graphicData>
+            </a:graphic>
+          </wp:inline>
+        </w:drawing>
+      </w:r>
+    </w:p>
+    <w:p>
+      <w:pPr>
+        <w:jc w:val="both"/>
+        <w:rPr>
+          <w:rFonts w:ascii="Calibri" w:hAnsi="Calibri" w:cs="Calibri"/>
+        </w:rPr>
+      </w:pPr>
       <w:r>
         <w:rPr>
           <w:rFonts w:ascii="Calibri" w:hAnsi="Calibri" w:cs="Calibri"/>
@@ -1426,6 +1582,7 @@
       </w:r>
     </w:p>
     <w:sectPr>
+      <w:headerReference w:type="default" r:id="rId12"/>
       <w:pgSz w:w="11906" w:h="16838"/>
       <w:pgMar w:top="1417" w:right="1701" w:bottom="1417" w:left="1701" w:header="708" w:footer="708" w:gutter="0"/>
       <w:cols w:space="708"/>
@@ -1433,6 +1590,76 @@
     </w:sectPr>
   </w:body>
 </w:document>
+</file>
+
+<file path=word/endnotes.xml><?xml version="1.0" encoding="utf-8"?>
+<w:endnotes xmlns:wpc="http://schemas.microsoft.com/office/word/2010/wordprocessingCanvas" xmlns:cx="http://schemas.microsoft.com/office/drawing/2014/chartex" xmlns:cx1="http://schemas.microsoft.com/office/drawing/2015/9/8/chartex" xmlns:cx2="http://schemas.microsoft.com/office/drawing/2015/10/21/chartex" xmlns:cx3="http://schemas.microsoft.com/office/drawing/2016/5/9/chartex" xmlns:cx4="http://schemas.microsoft.com/office/drawing/2016/5/10/chartex" xmlns:cx5="http://schemas.microsoft.com/office/drawing/2016/5/11/chartex" xmlns:cx6="http://schemas.microsoft.com/office/drawing/2016/5/12/chartex" xmlns:cx7="http://schemas.microsoft.com/office/drawing/2016/5/13/chartex" xmlns:cx8="http://schemas.microsoft.com/office/drawing/2016/5/14/chartex" xmlns:mc="http://schemas.openxmlformats.org/markup-compatibility/2006" xmlns:aink="http://schemas.microsoft.com/office/drawing/2016/ink" xmlns:am3d="http://schemas.microsoft.com/office/drawing/2017/model3d" xmlns:o="urn:schemas-microsoft-com:office:office" xmlns:oel="http://schemas.microsoft.com/office/2019/extlst" xmlns:r="http://schemas.openxmlformats.org/officeDocument/2006/relationships" xmlns:m="http://schemas.openxmlformats.org/officeDocument/2006/math" xmlns:v="urn:schemas-microsoft-com:vml" xmlns:wp14="http://schemas.microsoft.com/office/word/2010/wordprocessingDrawing" xmlns:wp="http://schemas.openxmlformats.org/drawingml/2006/wordprocessingDrawing" xmlns:w10="urn:schemas-microsoft-com:office:word" xmlns:w="http://schemas.openxmlformats.org/wordprocessingml/2006/main" xmlns:w14="http://schemas.microsoft.com/office/word/2010/wordml" xmlns:w15="http://schemas.microsoft.com/office/word/2012/wordml" xmlns:w16cex="http://schemas.microsoft.com/office/word/2018/wordml/cex" xmlns:w16cid="http://schemas.microsoft.com/office/word/2016/wordml/cid" xmlns:w16="http://schemas.microsoft.com/office/word/2018/wordml" xmlns:w16du="http://schemas.microsoft.com/office/word/2023/wordml/word16du" xmlns:w16sdtdh="http://schemas.microsoft.com/office/word/2020/wordml/sdtdatahash" xmlns:w16sdtfl="http://schemas.microsoft.com/office/word/2024/wordml/sdtformatlock" xmlns:w16se="http://schemas.microsoft.com/office/word/2015/wordml/symex" xmlns:wpg="http://schemas.microsoft.com/office/word/2010/wordprocessingGroup" xmlns:wpi="http://schemas.microsoft.com/office/word/2010/wordprocessingInk" xmlns:wne="http://schemas.microsoft.com/office/word/2006/wordml" xmlns:wps="http://schemas.microsoft.com/office/word/2010/wordprocessingShape" mc:Ignorable="w14 w15 w16se w16cid w16 w16cex w16sdtdh w16sdtfl w16du wp14">
+  <w:endnote w:type="separator" w:id="-1">
+    <w:p>
+      <w:pPr>
+        <w:spacing w:after="0" w:line="240" w:lineRule="auto"/>
+      </w:pPr>
+      <w:r>
+        <w:separator/>
+      </w:r>
+    </w:p>
+  </w:endnote>
+  <w:endnote w:type="continuationSeparator" w:id="0">
+    <w:p>
+      <w:pPr>
+        <w:spacing w:after="0" w:line="240" w:lineRule="auto"/>
+      </w:pPr>
+      <w:r>
+        <w:continuationSeparator/>
+      </w:r>
+    </w:p>
+  </w:endnote>
+</w:endnotes>
+</file>
+
+<file path=word/footnotes.xml><?xml version="1.0" encoding="utf-8"?>
+<w:footnotes xmlns:wpc="http://schemas.microsoft.com/office/word/2010/wordprocessingCanvas" xmlns:cx="http://schemas.microsoft.com/office/drawing/2014/chartex" xmlns:cx1="http://schemas.microsoft.com/office/drawing/2015/9/8/chartex" xmlns:cx2="http://schemas.microsoft.com/office/drawing/2015/10/21/chartex" xmlns:cx3="http://schemas.microsoft.com/office/drawing/2016/5/9/chartex" xmlns:cx4="http://schemas.microsoft.com/office/drawing/2016/5/10/chartex" xmlns:cx5="http://schemas.microsoft.com/office/drawing/2016/5/11/chartex" xmlns:cx6="http://schemas.microsoft.com/office/drawing/2016/5/12/chartex" xmlns:cx7="http://schemas.microsoft.com/office/drawing/2016/5/13/chartex" xmlns:cx8="http://schemas.microsoft.com/office/drawing/2016/5/14/chartex" xmlns:mc="http://schemas.openxmlformats.org/markup-compatibility/2006" xmlns:aink="http://schemas.microsoft.com/office/drawing/2016/ink" xmlns:am3d="http://schemas.microsoft.com/office/drawing/2017/model3d" xmlns:o="urn:schemas-microsoft-com:office:office" xmlns:oel="http://schemas.microsoft.com/office/2019/extlst" xmlns:r="http://schemas.openxmlformats.org/officeDocument/2006/relationships" xmlns:m="http://schemas.openxmlformats.org/officeDocument/2006/math" xmlns:v="urn:schemas-microsoft-com:vml" xmlns:wp14="http://schemas.microsoft.com/office/word/2010/wordprocessingDrawing" xmlns:wp="http://schemas.openxmlformats.org/drawingml/2006/wordprocessingDrawing" xmlns:w10="urn:schemas-microsoft-com:office:word" xmlns:w="http://schemas.openxmlformats.org/wordprocessingml/2006/main" xmlns:w14="http://schemas.microsoft.com/office/word/2010/wordml" xmlns:w15="http://schemas.microsoft.com/office/word/2012/wordml" xmlns:w16cex="http://schemas.microsoft.com/office/word/2018/wordml/cex" xmlns:w16cid="http://schemas.microsoft.com/office/word/2016/wordml/cid" xmlns:w16="http://schemas.microsoft.com/office/word/2018/wordml" xmlns:w16du="http://schemas.microsoft.com/office/word/2023/wordml/word16du" xmlns:w16sdtdh="http://schemas.microsoft.com/office/word/2020/wordml/sdtdatahash" xmlns:w16sdtfl="http://schemas.microsoft.com/office/word/2024/wordml/sdtformatlock" xmlns:w16se="http://schemas.microsoft.com/office/word/2015/wordml/symex" xmlns:wpg="http://schemas.microsoft.com/office/word/2010/wordprocessingGroup" xmlns:wpi="http://schemas.microsoft.com/office/word/2010/wordprocessingInk" xmlns:wne="http://schemas.microsoft.com/office/word/2006/wordml" xmlns:wps="http://schemas.microsoft.com/office/word/2010/wordprocessingShape" mc:Ignorable="w14 w15 w16se w16cid w16 w16cex w16sdtdh w16sdtfl w16du wp14">
+  <w:footnote w:type="separator" w:id="-1">
+    <w:p>
+      <w:pPr>
+        <w:spacing w:after="0" w:line="240" w:lineRule="auto"/>
+      </w:pPr>
+      <w:r>
+        <w:separator/>
+      </w:r>
+    </w:p>
+  </w:footnote>
+  <w:footnote w:type="continuationSeparator" w:id="0">
+    <w:p>
+      <w:pPr>
+        <w:spacing w:after="0" w:line="240" w:lineRule="auto"/>
+      </w:pPr>
+      <w:r>
+        <w:continuationSeparator/>
+      </w:r>
+    </w:p>
+  </w:footnote>
+</w:footnotes>
+</file>
+
+<file path=word/header1.xml><?xml version="1.0" encoding="utf-8"?>
+<w:hdr xmlns:wpc="http://schemas.microsoft.com/office/word/2010/wordprocessingCanvas" xmlns:cx="http://schemas.microsoft.com/office/drawing/2014/chartex" xmlns:cx1="http://schemas.microsoft.com/office/drawing/2015/9/8/chartex" xmlns:cx2="http://schemas.microsoft.com/office/drawing/2015/10/21/chartex" xmlns:cx3="http://schemas.microsoft.com/office/drawing/2016/5/9/chartex" xmlns:cx4="http://schemas.microsoft.com/office/drawing/2016/5/10/chartex" xmlns:cx5="http://schemas.microsoft.com/office/drawing/2016/5/11/chartex" xmlns:cx6="http://schemas.microsoft.com/office/drawing/2016/5/12/chartex" xmlns:cx7="http://schemas.microsoft.com/office/drawing/2016/5/13/chartex" xmlns:cx8="http://schemas.microsoft.com/office/drawing/2016/5/14/chartex" xmlns:mc="http://schemas.openxmlformats.org/markup-compatibility/2006" xmlns:aink="http://schemas.microsoft.com/office/drawing/2016/ink" xmlns:am3d="http://schemas.microsoft.com/office/drawing/2017/model3d" xmlns:o="urn:schemas-microsoft-com:office:office" xmlns:oel="http://schemas.microsoft.com/office/2019/extlst" xmlns:r="http://schemas.openxmlformats.org/officeDocument/2006/relationships" xmlns:m="http://schemas.openxmlformats.org/officeDocument/2006/math" xmlns:v="urn:schemas-microsoft-com:vml" xmlns:wp14="http://schemas.microsoft.com/office/word/2010/wordprocessingDrawing" xmlns:wp="http://schemas.openxmlformats.org/drawingml/2006/wordprocessingDrawing" xmlns:w10="urn:schemas-microsoft-com:office:word" xmlns:w="http://schemas.openxmlformats.org/wordprocessingml/2006/main" xmlns:w14="http://schemas.microsoft.com/office/word/2010/wordml" xmlns:w15="http://schemas.microsoft.com/office/word/2012/wordml" xmlns:w16cex="http://schemas.microsoft.com/office/word/2018/wordml/cex" xmlns:w16cid="http://schemas.microsoft.com/office/word/2016/wordml/cid" xmlns:w16="http://schemas.microsoft.com/office/word/2018/wordml" xmlns:w16du="http://schemas.microsoft.com/office/word/2023/wordml/word16du" xmlns:w16sdtdh="http://schemas.microsoft.com/office/word/2020/wordml/sdtdatahash" xmlns:w16sdtfl="http://schemas.microsoft.com/office/word/2024/wordml/sdtformatlock" xmlns:w16se="http://schemas.microsoft.com/office/word/2015/wordml/symex" xmlns:wpg="http://schemas.microsoft.com/office/word/2010/wordprocessingGroup" xmlns:wpi="http://schemas.microsoft.com/office/word/2010/wordprocessingInk" xmlns:wne="http://schemas.microsoft.com/office/word/2006/wordml" xmlns:wps="http://schemas.microsoft.com/office/word/2010/wordprocessingShape" mc:Ignorable="w14 w15 w16se w16cid w16 w16cex w16sdtdh w16sdtfl w16du wp14">
+  <w:p>
+    <w:pPr>
+      <w:pStyle w:val="Encabezado"/>
+    </w:pPr>
+    <w:r>
+      <w:t xml:space="preserve">Blanco, González, Kanas </w:t>
+    </w:r>
+    <w:r>
+      <w:tab/>
+    </w:r>
+    <w:r>
+      <w:tab/>
+      <w:t>Bitácora – Proyecto Final BDI 2025</w:t>
+    </w:r>
+  </w:p>
+</w:hdr>
 </file>
 
 <file path=word/numbering.xml><?xml version="1.0" encoding="utf-8"?>
@@ -2919,7 +3146,6 @@
   <w:style w:type="character" w:default="1" w:styleId="Fuentedeprrafopredeter">
     <w:name w:val="Default Paragraph Font"/>
     <w:uiPriority w:val="1"/>
-    <w:semiHidden/>
     <w:unhideWhenUsed/>
   </w:style>
   <w:style w:type="table" w:default="1" w:styleId="Tablanormal">
@@ -3246,6 +3472,50 @@
       <w:szCs w:val="24"/>
     </w:rPr>
   </w:style>
+  <w:style w:type="paragraph" w:styleId="Encabezado">
+    <w:name w:val="header"/>
+    <w:basedOn w:val="Normal"/>
+    <w:link w:val="EncabezadoCar"/>
+    <w:uiPriority w:val="99"/>
+    <w:unhideWhenUsed/>
+    <w:rsid w:val="00B02A56"/>
+    <w:pPr>
+      <w:tabs>
+        <w:tab w:val="center" w:pos="4252"/>
+        <w:tab w:val="right" w:pos="8504"/>
+      </w:tabs>
+      <w:spacing w:after="0" w:line="240" w:lineRule="auto"/>
+    </w:pPr>
+  </w:style>
+  <w:style w:type="character" w:customStyle="1" w:styleId="EncabezadoCar">
+    <w:name w:val="Encabezado Car"/>
+    <w:basedOn w:val="Fuentedeprrafopredeter"/>
+    <w:link w:val="Encabezado"/>
+    <w:uiPriority w:val="99"/>
+    <w:rsid w:val="00B02A56"/>
+  </w:style>
+  <w:style w:type="paragraph" w:styleId="Piedepgina">
+    <w:name w:val="footer"/>
+    <w:basedOn w:val="Normal"/>
+    <w:link w:val="PiedepginaCar"/>
+    <w:uiPriority w:val="99"/>
+    <w:unhideWhenUsed/>
+    <w:rsid w:val="00B02A56"/>
+    <w:pPr>
+      <w:tabs>
+        <w:tab w:val="center" w:pos="4252"/>
+        <w:tab w:val="right" w:pos="8504"/>
+      </w:tabs>
+      <w:spacing w:after="0" w:line="240" w:lineRule="auto"/>
+    </w:pPr>
+  </w:style>
+  <w:style w:type="character" w:customStyle="1" w:styleId="PiedepginaCar">
+    <w:name w:val="Pie de página Car"/>
+    <w:basedOn w:val="Fuentedeprrafopredeter"/>
+    <w:link w:val="Piedepgina"/>
+    <w:uiPriority w:val="99"/>
+    <w:rsid w:val="00B02A56"/>
+  </w:style>
 </w:styles>
 </file>
 

--- a/documentacion/Bitácora.docx
+++ b/documentacion/Bitácora.docx
@@ -459,7 +459,21 @@
         <w:rPr>
           <w:rFonts w:ascii="Calibri" w:hAnsi="Calibri" w:cs="Calibri"/>
         </w:rPr>
-        <w:t>Los primeros días fueron bastante prueba y error, ya que no lográbamos conectar nada. Al mismo tiempo, arrancamos con el frontend y decidimos hacerlo en React Native, porque era lo que ya conocíamos y nos permitía armar una app más realista.</w:t>
+        <w:t xml:space="preserve">Los primeros días fueron bastante prueba y error, ya que no lográbamos conectar nada. Al mismo tiempo, arrancamos con el frontend y decidimos hacerlo en React Native, porque era lo que ya conocíamos y nos permitía armar una </w:t>
+      </w:r>
+      <w:proofErr w:type="gramStart"/>
+      <w:r>
+        <w:rPr>
+          <w:rFonts w:ascii="Calibri" w:hAnsi="Calibri" w:cs="Calibri"/>
+        </w:rPr>
+        <w:t>app</w:t>
+      </w:r>
+      <w:proofErr w:type="gramEnd"/>
+      <w:r>
+        <w:rPr>
+          <w:rFonts w:ascii="Calibri" w:hAnsi="Calibri" w:cs="Calibri"/>
+        </w:rPr>
+        <w:t xml:space="preserve"> más realista.</w:t>
       </w:r>
     </w:p>
     <w:p>
@@ -645,6 +659,7 @@
       <w:r>
         <w:rPr>
           <w:rFonts w:ascii="Calibri" w:hAnsi="Calibri" w:cs="Calibri"/>
+          <w:noProof/>
         </w:rPr>
         <w:drawing>
           <wp:inline distT="0" distB="0" distL="0" distR="0" wp14:anchorId="3863FB95" wp14:editId="4B7D49A3">
@@ -754,7 +769,21 @@
         <w:rPr>
           <w:rFonts w:ascii="Calibri" w:hAnsi="Calibri" w:cs="Calibri"/>
         </w:rPr>
-        <w:t>Con eso empezamos a integrar mejor cada parte de la app y a preparar todos los llamados necesarios al backend.</w:t>
+        <w:t xml:space="preserve">Con eso empezamos a integrar mejor cada parte de la </w:t>
+      </w:r>
+      <w:proofErr w:type="gramStart"/>
+      <w:r>
+        <w:rPr>
+          <w:rFonts w:ascii="Calibri" w:hAnsi="Calibri" w:cs="Calibri"/>
+        </w:rPr>
+        <w:t>app</w:t>
+      </w:r>
+      <w:proofErr w:type="gramEnd"/>
+      <w:r>
+        <w:rPr>
+          <w:rFonts w:ascii="Calibri" w:hAnsi="Calibri" w:cs="Calibri"/>
+        </w:rPr>
+        <w:t xml:space="preserve"> y a preparar todos los llamados necesarios al backend.</w:t>
       </w:r>
       <w:r>
         <w:rPr>
@@ -990,7 +1019,21 @@
         <w:rPr>
           <w:rFonts w:ascii="Calibri" w:hAnsi="Calibri" w:cs="Calibri"/>
         </w:rPr>
-        <w:t>reamos un proyecto en Postman para probar la app y asegurarnos de que todos los endpoints funcionaran correctamente con distintos escenarios.</w:t>
+        <w:t xml:space="preserve">reamos un proyecto en Postman para probar la </w:t>
+      </w:r>
+      <w:proofErr w:type="gramStart"/>
+      <w:r>
+        <w:rPr>
+          <w:rFonts w:ascii="Calibri" w:hAnsi="Calibri" w:cs="Calibri"/>
+        </w:rPr>
+        <w:t>app</w:t>
+      </w:r>
+      <w:proofErr w:type="gramEnd"/>
+      <w:r>
+        <w:rPr>
+          <w:rFonts w:ascii="Calibri" w:hAnsi="Calibri" w:cs="Calibri"/>
+        </w:rPr>
+        <w:t xml:space="preserve"> y asegurarnos de que todos los endpoints funcionaran correctamente con distintos escenarios.</w:t>
       </w:r>
     </w:p>
     <w:p>
@@ -1022,7 +1065,81 @@
         <w:rPr>
           <w:rFonts w:ascii="Calibri" w:hAnsi="Calibri" w:cs="Calibri"/>
         </w:rPr>
-        <w:t>En la última semana cerramos todo lo que quedaba pendiente. Terminamos el frontend y agregamos todas las validaciones necesarias para que coincid</w:t>
+        <w:t>En la última semana cerramos todo lo que quedaba pendiente</w:t>
+      </w:r>
+      <w:r>
+        <w:rPr>
+          <w:rFonts w:ascii="Calibri" w:hAnsi="Calibri" w:cs="Calibri"/>
+        </w:rPr>
+        <w:t xml:space="preserve">, hasta que nos dimos cuenta </w:t>
+      </w:r>
+      <w:r>
+        <w:rPr>
+          <w:rFonts w:ascii="Calibri" w:hAnsi="Calibri" w:cs="Calibri"/>
+        </w:rPr>
+        <w:t>de que</w:t>
+      </w:r>
+      <w:r>
+        <w:rPr>
+          <w:rFonts w:ascii="Calibri" w:hAnsi="Calibri" w:cs="Calibri"/>
+        </w:rPr>
+        <w:t xml:space="preserve"> necesitábamos una persona que sea administrador para que pueda ver las estadísticas de las reservas y sanciones</w:t>
+      </w:r>
+      <w:r>
+        <w:rPr>
+          <w:rFonts w:ascii="Calibri" w:hAnsi="Calibri" w:cs="Calibri"/>
+        </w:rPr>
+        <w:t xml:space="preserve">. </w:t>
+      </w:r>
+      <w:r>
+        <w:rPr>
+          <w:rFonts w:ascii="Calibri" w:hAnsi="Calibri" w:cs="Calibri"/>
+        </w:rPr>
+        <w:t xml:space="preserve">Decidimos agregar el rol Admin </w:t>
+      </w:r>
+      <w:r>
+        <w:rPr>
+          <w:rFonts w:ascii="Calibri" w:hAnsi="Calibri" w:cs="Calibri"/>
+        </w:rPr>
+        <w:t>como un usuario más</w:t>
+      </w:r>
+      <w:r>
+        <w:rPr>
+          <w:rFonts w:ascii="Calibri" w:hAnsi="Calibri" w:cs="Calibri"/>
+        </w:rPr>
+        <w:t xml:space="preserve"> para que sea el único con acceso a los reportes. </w:t>
+      </w:r>
+      <w:r>
+        <w:rPr>
+          <w:rFonts w:ascii="Calibri" w:hAnsi="Calibri" w:cs="Calibri"/>
+        </w:rPr>
+        <w:t>También, el tema de la asistencia no sabíamos como implementarlo porque no teníamos bien definido si la responsabilidad era propia del usuario o de un administrador. Finalmente, decidimos que corra por parte del participante registrar si fue o no, en el caso de que no lo marque, por default no asistió.</w:t>
+      </w:r>
+    </w:p>
+    <w:p>
+      <w:pPr>
+        <w:jc w:val="both"/>
+        <w:rPr>
+          <w:rFonts w:ascii="Calibri" w:hAnsi="Calibri" w:cs="Calibri"/>
+        </w:rPr>
+      </w:pPr>
+      <w:r>
+        <w:rPr>
+          <w:rFonts w:ascii="Calibri" w:hAnsi="Calibri" w:cs="Calibri"/>
+        </w:rPr>
+        <w:t xml:space="preserve"> </w:t>
+      </w:r>
+      <w:r>
+        <w:rPr>
+          <w:rFonts w:ascii="Calibri" w:hAnsi="Calibri" w:cs="Calibri"/>
+        </w:rPr>
+        <w:t>Luego, t</w:t>
+      </w:r>
+      <w:r>
+        <w:rPr>
+          <w:rFonts w:ascii="Calibri" w:hAnsi="Calibri" w:cs="Calibri"/>
+        </w:rPr>
+        <w:t>erminamos el frontend y agregamos todas las validaciones necesarias para que coincid</w:t>
       </w:r>
       <w:r>
         <w:rPr>
@@ -1054,7 +1171,14 @@
         <w:rPr>
           <w:rFonts w:ascii="Calibri" w:hAnsi="Calibri" w:cs="Calibri"/>
         </w:rPr>
-        <w:t>Con respecto al uso de Postman, hicimos todas las pruebas necesarias con los endpoints, asegurándonos que devuelvan los mensajes de tipo HTTP planificados. A continuación, se adjuntan imágenes de la implementación correcta de algunos endpoints y sus resultados en la base de datos:</w:t>
+        <w:t xml:space="preserve">Con respecto al uso de Postman, hicimos todas las pruebas necesarias con los endpoints, asegurándonos que devuelvan los mensajes de tipo HTTP planificados. A continuación, se </w:t>
+      </w:r>
+      <w:r>
+        <w:rPr>
+          <w:rFonts w:ascii="Calibri" w:hAnsi="Calibri" w:cs="Calibri"/>
+        </w:rPr>
+        <w:lastRenderedPageBreak/>
+        <w:t>adjuntan imágenes de la implementación correcta de algunos endpoints y sus resultados en la base de datos:</w:t>
       </w:r>
     </w:p>
     <w:p>
@@ -1064,6 +1188,12 @@
           <w:rFonts w:ascii="Calibri" w:hAnsi="Calibri" w:cs="Calibri"/>
         </w:rPr>
       </w:pPr>
+      <w:r>
+        <w:rPr>
+          <w:rFonts w:ascii="Calibri" w:hAnsi="Calibri" w:cs="Calibri"/>
+        </w:rPr>
+        <w:t>Creación de un edificio:</w:t>
+      </w:r>
     </w:p>
     <w:p>
       <w:pPr>
@@ -1072,48 +1202,10 @@
           <w:rFonts w:ascii="Calibri" w:hAnsi="Calibri" w:cs="Calibri"/>
         </w:rPr>
       </w:pPr>
-    </w:p>
-    <w:p>
-      <w:pPr>
-        <w:jc w:val="both"/>
-        <w:rPr>
-          <w:rFonts w:ascii="Calibri" w:hAnsi="Calibri" w:cs="Calibri"/>
-        </w:rPr>
-      </w:pPr>
-    </w:p>
-    <w:p>
-      <w:pPr>
-        <w:jc w:val="both"/>
-        <w:rPr>
-          <w:rFonts w:ascii="Calibri" w:hAnsi="Calibri" w:cs="Calibri"/>
-        </w:rPr>
-      </w:pPr>
-    </w:p>
-    <w:p>
-      <w:pPr>
-        <w:jc w:val="both"/>
-        <w:rPr>
-          <w:rFonts w:ascii="Calibri" w:hAnsi="Calibri" w:cs="Calibri"/>
-        </w:rPr>
-      </w:pPr>
-      <w:r>
-        <w:rPr>
-          <w:rFonts w:ascii="Calibri" w:hAnsi="Calibri" w:cs="Calibri"/>
-        </w:rPr>
-        <w:lastRenderedPageBreak/>
-        <w:t>Creación de un edificio:</w:t>
-      </w:r>
-    </w:p>
-    <w:p>
-      <w:pPr>
-        <w:jc w:val="both"/>
-        <w:rPr>
-          <w:rFonts w:ascii="Calibri" w:hAnsi="Calibri" w:cs="Calibri"/>
-        </w:rPr>
-      </w:pPr>
-      <w:r>
-        <w:rPr>
-          <w:rFonts w:ascii="Calibri" w:hAnsi="Calibri" w:cs="Calibri"/>
+      <w:r>
+        <w:rPr>
+          <w:rFonts w:ascii="Calibri" w:hAnsi="Calibri" w:cs="Calibri"/>
+          <w:noProof/>
         </w:rPr>
         <w:drawing>
           <wp:inline distT="0" distB="0" distL="0" distR="0" wp14:anchorId="3595A15F" wp14:editId="59885F0C">
@@ -1189,9 +1281,10 @@
       <w:r>
         <w:rPr>
           <w:rFonts w:ascii="Calibri" w:hAnsi="Calibri" w:cs="Calibri"/>
+          <w:noProof/>
         </w:rPr>
         <w:drawing>
-          <wp:inline distT="0" distB="0" distL="0" distR="0" wp14:anchorId="1004FDE7" wp14:editId="1FE155A9">
+          <wp:inline distT="0" distB="0" distL="0" distR="0" wp14:anchorId="1004FDE7" wp14:editId="3A54E990">
             <wp:extent cx="5400040" cy="1822450"/>
             <wp:effectExtent l="0" t="0" r="0" b="6350"/>
             <wp:docPr id="954524314" name="Imagen 4"/>
@@ -1331,7 +1424,6 @@
         <w:rPr>
           <w:rFonts w:ascii="Calibri" w:hAnsi="Calibri" w:cs="Calibri"/>
         </w:rPr>
-        <w:lastRenderedPageBreak/>
         <w:t>Eliminación de un edificio:</w:t>
       </w:r>
     </w:p>
@@ -1345,6 +1437,7 @@
       <w:r>
         <w:rPr>
           <w:rFonts w:ascii="Calibri" w:hAnsi="Calibri" w:cs="Calibri"/>
+          <w:noProof/>
         </w:rPr>
         <w:drawing>
           <wp:inline distT="0" distB="0" distL="0" distR="0" wp14:anchorId="1609771E" wp14:editId="448079E5">
@@ -1420,9 +1513,10 @@
       <w:r>
         <w:rPr>
           <w:rFonts w:ascii="Calibri" w:hAnsi="Calibri" w:cs="Calibri"/>
+          <w:noProof/>
         </w:rPr>
         <w:drawing>
-          <wp:inline distT="0" distB="0" distL="0" distR="0" wp14:anchorId="4255547C" wp14:editId="712126FB">
+          <wp:inline distT="0" distB="0" distL="0" distR="0" wp14:anchorId="4255547C" wp14:editId="0D135948">
             <wp:extent cx="5400040" cy="1735455"/>
             <wp:effectExtent l="0" t="0" r="0" b="0"/>
             <wp:docPr id="856935578" name="Imagen 8"/>
@@ -3146,6 +3240,7 @@
   <w:style w:type="character" w:default="1" w:styleId="Fuentedeprrafopredeter">
     <w:name w:val="Default Paragraph Font"/>
     <w:uiPriority w:val="1"/>
+    <w:semiHidden/>
     <w:unhideWhenUsed/>
   </w:style>
   <w:style w:type="table" w:default="1" w:styleId="Tablanormal">

--- a/documentacion/Bitácora.docx
+++ b/documentacion/Bitácora.docx
@@ -81,7 +81,21 @@
         <w:rPr>
           <w:rFonts w:ascii="Calibri" w:hAnsi="Calibri" w:cs="Calibri"/>
         </w:rPr>
-        <w:t>Como el backend tenía que hacerse en Python y la base de datos debía ser MySQL, empezamos a pensar en cómo se iba a integrar todo más adelante. Con esa base, arrancamos a diseñar el primer modelo de datos</w:t>
+        <w:t xml:space="preserve">Como el </w:t>
+      </w:r>
+      <w:proofErr w:type="spellStart"/>
+      <w:r>
+        <w:rPr>
+          <w:rFonts w:ascii="Calibri" w:hAnsi="Calibri" w:cs="Calibri"/>
+        </w:rPr>
+        <w:t>backend</w:t>
+      </w:r>
+      <w:proofErr w:type="spellEnd"/>
+      <w:r>
+        <w:rPr>
+          <w:rFonts w:ascii="Calibri" w:hAnsi="Calibri" w:cs="Calibri"/>
+        </w:rPr>
+        <w:t xml:space="preserve"> tenía que hacerse en Python y la base de datos debía ser MySQL, empezamos a pensar en cómo se iba a integrar todo más adelante. Con esa base, arrancamos a diseñar el primer modelo de datos</w:t>
       </w:r>
       <w:r>
         <w:rPr>
@@ -209,7 +223,21 @@
         <w:rPr>
           <w:rFonts w:ascii="Calibri" w:hAnsi="Calibri" w:cs="Calibri"/>
         </w:rPr>
-        <w:t>resultados. Fue una semana de mucha prueba y error, pero nos dejó la base bien afinada para poder avanzar con el backend sin problemas.</w:t>
+        <w:t xml:space="preserve">resultados. Fue una semana de mucha prueba y error, pero nos dejó la base bien afinada para poder avanzar con el </w:t>
+      </w:r>
+      <w:proofErr w:type="spellStart"/>
+      <w:r>
+        <w:rPr>
+          <w:rFonts w:ascii="Calibri" w:hAnsi="Calibri" w:cs="Calibri"/>
+        </w:rPr>
+        <w:t>backend</w:t>
+      </w:r>
+      <w:proofErr w:type="spellEnd"/>
+      <w:r>
+        <w:rPr>
+          <w:rFonts w:ascii="Calibri" w:hAnsi="Calibri" w:cs="Calibri"/>
+        </w:rPr>
+        <w:t xml:space="preserve"> sin problemas.</w:t>
       </w:r>
     </w:p>
     <w:p>
@@ -241,7 +269,21 @@
         <w:rPr>
           <w:rFonts w:ascii="Calibri" w:hAnsi="Calibri" w:cs="Calibri"/>
         </w:rPr>
-        <w:t xml:space="preserve">Esta semana la dedicamos a arrancar con el backend. </w:t>
+        <w:t xml:space="preserve">Esta semana la dedicamos a arrancar con el </w:t>
+      </w:r>
+      <w:proofErr w:type="spellStart"/>
+      <w:r>
+        <w:rPr>
+          <w:rFonts w:ascii="Calibri" w:hAnsi="Calibri" w:cs="Calibri"/>
+        </w:rPr>
+        <w:t>backend</w:t>
+      </w:r>
+      <w:proofErr w:type="spellEnd"/>
+      <w:r>
+        <w:rPr>
+          <w:rFonts w:ascii="Calibri" w:hAnsi="Calibri" w:cs="Calibri"/>
+        </w:rPr>
+        <w:t xml:space="preserve">. </w:t>
       </w:r>
       <w:r>
         <w:rPr>
@@ -249,12 +291,14 @@
         </w:rPr>
         <w:t xml:space="preserve">Investigamos distintas opciones hasta que nos decidimos por </w:t>
       </w:r>
+      <w:proofErr w:type="spellStart"/>
       <w:r>
         <w:rPr>
           <w:rFonts w:ascii="Calibri" w:hAnsi="Calibri" w:cs="Calibri"/>
         </w:rPr>
         <w:t>Flask</w:t>
       </w:r>
+      <w:proofErr w:type="spellEnd"/>
       <w:r>
         <w:rPr>
           <w:rFonts w:ascii="Calibri" w:hAnsi="Calibri" w:cs="Calibri"/>
@@ -331,8 +375,16 @@
         <w:rPr>
           <w:rFonts w:ascii="Calibri" w:hAnsi="Calibri" w:cs="Calibri"/>
         </w:rPr>
-        <w:t>los Blueprints</w:t>
-      </w:r>
+        <w:t xml:space="preserve">los </w:t>
+      </w:r>
+      <w:proofErr w:type="spellStart"/>
+      <w:r>
+        <w:rPr>
+          <w:rFonts w:ascii="Calibri" w:hAnsi="Calibri" w:cs="Calibri"/>
+        </w:rPr>
+        <w:t>Blueprints</w:t>
+      </w:r>
+      <w:proofErr w:type="spellEnd"/>
       <w:r>
         <w:rPr>
           <w:rFonts w:ascii="Calibri" w:hAnsi="Calibri" w:cs="Calibri"/>
@@ -343,7 +395,21 @@
         <w:rPr>
           <w:rFonts w:ascii="Calibri" w:hAnsi="Calibri" w:cs="Calibri"/>
         </w:rPr>
-        <w:t xml:space="preserve"> nos dejaban organizar el backend por módulos, </w:t>
+        <w:t xml:space="preserve"> nos dejaban organizar el </w:t>
+      </w:r>
+      <w:proofErr w:type="spellStart"/>
+      <w:r>
+        <w:rPr>
+          <w:rFonts w:ascii="Calibri" w:hAnsi="Calibri" w:cs="Calibri"/>
+        </w:rPr>
+        <w:t>backend</w:t>
+      </w:r>
+      <w:proofErr w:type="spellEnd"/>
+      <w:r>
+        <w:rPr>
+          <w:rFonts w:ascii="Calibri" w:hAnsi="Calibri" w:cs="Calibri"/>
+        </w:rPr>
+        <w:t xml:space="preserve"> por módulos, </w:t>
       </w:r>
       <w:r>
         <w:rPr>
@@ -397,7 +463,21 @@
         <w:rPr>
           <w:rFonts w:ascii="Calibri" w:hAnsi="Calibri" w:cs="Calibri"/>
         </w:rPr>
-        <w:t>los endpoints principales.</w:t>
+        <w:t xml:space="preserve">los </w:t>
+      </w:r>
+      <w:proofErr w:type="spellStart"/>
+      <w:r>
+        <w:rPr>
+          <w:rFonts w:ascii="Calibri" w:hAnsi="Calibri" w:cs="Calibri"/>
+        </w:rPr>
+        <w:t>endpoints</w:t>
+      </w:r>
+      <w:proofErr w:type="spellEnd"/>
+      <w:r>
+        <w:rPr>
+          <w:rFonts w:ascii="Calibri" w:hAnsi="Calibri" w:cs="Calibri"/>
+        </w:rPr>
+        <w:t xml:space="preserve"> principales.</w:t>
       </w:r>
     </w:p>
     <w:p>
@@ -431,11 +511,19 @@
         </w:rPr>
         <w:t xml:space="preserve">En esta semana empezamos a investigar cómo </w:t>
       </w:r>
-      <w:r>
-        <w:rPr>
-          <w:rFonts w:ascii="Calibri" w:hAnsi="Calibri" w:cs="Calibri"/>
-        </w:rPr>
-        <w:t xml:space="preserve">dockerizar </w:t>
+      <w:proofErr w:type="spellStart"/>
+      <w:r>
+        <w:rPr>
+          <w:rFonts w:ascii="Calibri" w:hAnsi="Calibri" w:cs="Calibri"/>
+        </w:rPr>
+        <w:t>dockerizar</w:t>
+      </w:r>
+      <w:proofErr w:type="spellEnd"/>
+      <w:r>
+        <w:rPr>
+          <w:rFonts w:ascii="Calibri" w:hAnsi="Calibri" w:cs="Calibri"/>
+        </w:rPr>
+        <w:t xml:space="preserve"> </w:t>
       </w:r>
       <w:r>
         <w:rPr>
@@ -459,21 +547,35 @@
         <w:rPr>
           <w:rFonts w:ascii="Calibri" w:hAnsi="Calibri" w:cs="Calibri"/>
         </w:rPr>
-        <w:t xml:space="preserve">Los primeros días fueron bastante prueba y error, ya que no lográbamos conectar nada. Al mismo tiempo, arrancamos con el frontend y decidimos hacerlo en React Native, porque era lo que ya conocíamos y nos permitía armar una </w:t>
-      </w:r>
-      <w:proofErr w:type="gramStart"/>
-      <w:r>
-        <w:rPr>
-          <w:rFonts w:ascii="Calibri" w:hAnsi="Calibri" w:cs="Calibri"/>
-        </w:rPr>
-        <w:t>app</w:t>
-      </w:r>
-      <w:proofErr w:type="gramEnd"/>
-      <w:r>
-        <w:rPr>
-          <w:rFonts w:ascii="Calibri" w:hAnsi="Calibri" w:cs="Calibri"/>
-        </w:rPr>
-        <w:t xml:space="preserve"> más realista.</w:t>
+        <w:t xml:space="preserve">Los primeros días fueron bastante prueba y error, ya que no lográbamos conectar nada. Al mismo tiempo, arrancamos con el </w:t>
+      </w:r>
+      <w:proofErr w:type="spellStart"/>
+      <w:r>
+        <w:rPr>
+          <w:rFonts w:ascii="Calibri" w:hAnsi="Calibri" w:cs="Calibri"/>
+        </w:rPr>
+        <w:t>frontend</w:t>
+      </w:r>
+      <w:proofErr w:type="spellEnd"/>
+      <w:r>
+        <w:rPr>
+          <w:rFonts w:ascii="Calibri" w:hAnsi="Calibri" w:cs="Calibri"/>
+        </w:rPr>
+        <w:t xml:space="preserve"> y decidimos hacerlo en </w:t>
+      </w:r>
+      <w:proofErr w:type="spellStart"/>
+      <w:r>
+        <w:rPr>
+          <w:rFonts w:ascii="Calibri" w:hAnsi="Calibri" w:cs="Calibri"/>
+        </w:rPr>
+        <w:t>React</w:t>
+      </w:r>
+      <w:proofErr w:type="spellEnd"/>
+      <w:r>
+        <w:rPr>
+          <w:rFonts w:ascii="Calibri" w:hAnsi="Calibri" w:cs="Calibri"/>
+        </w:rPr>
+        <w:t xml:space="preserve"> Native, porque era lo que ya conocíamos y nos permitía armar una app más realista.</w:t>
       </w:r>
     </w:p>
     <w:p>
@@ -517,7 +619,21 @@
         <w:rPr>
           <w:rFonts w:ascii="Calibri" w:hAnsi="Calibri" w:cs="Calibri"/>
         </w:rPr>
-        <w:t xml:space="preserve"> intentos, esta semana por fin logramos terminar la dockerización de la base de datos. Dejamos el contenedor de MySQL funcionando de forma estable</w:t>
+        <w:t xml:space="preserve"> intentos, esta semana por fin logramos terminar la </w:t>
+      </w:r>
+      <w:proofErr w:type="spellStart"/>
+      <w:r>
+        <w:rPr>
+          <w:rFonts w:ascii="Calibri" w:hAnsi="Calibri" w:cs="Calibri"/>
+        </w:rPr>
+        <w:t>dockerización</w:t>
+      </w:r>
+      <w:proofErr w:type="spellEnd"/>
+      <w:r>
+        <w:rPr>
+          <w:rFonts w:ascii="Calibri" w:hAnsi="Calibri" w:cs="Calibri"/>
+        </w:rPr>
+        <w:t xml:space="preserve"> de la base de datos. Dejamos el contenedor de MySQL funcionando de forma estable</w:t>
       </w:r>
       <w:r>
         <w:rPr>
@@ -529,8 +645,30 @@
         <w:rPr>
           <w:rFonts w:ascii="Calibri" w:hAnsi="Calibri" w:cs="Calibri"/>
         </w:rPr>
-        <w:t>Además, empezamos a informarnos sobre cómo conectar el backend y el frontend</w:t>
-      </w:r>
+        <w:t xml:space="preserve">Además, empezamos a informarnos sobre cómo conectar el </w:t>
+      </w:r>
+      <w:proofErr w:type="spellStart"/>
+      <w:r>
+        <w:rPr>
+          <w:rFonts w:ascii="Calibri" w:hAnsi="Calibri" w:cs="Calibri"/>
+        </w:rPr>
+        <w:t>backend</w:t>
+      </w:r>
+      <w:proofErr w:type="spellEnd"/>
+      <w:r>
+        <w:rPr>
+          <w:rFonts w:ascii="Calibri" w:hAnsi="Calibri" w:cs="Calibri"/>
+        </w:rPr>
+        <w:t xml:space="preserve"> y el </w:t>
+      </w:r>
+      <w:proofErr w:type="spellStart"/>
+      <w:r>
+        <w:rPr>
+          <w:rFonts w:ascii="Calibri" w:hAnsi="Calibri" w:cs="Calibri"/>
+        </w:rPr>
+        <w:t>frontend</w:t>
+      </w:r>
+      <w:proofErr w:type="spellEnd"/>
       <w:r>
         <w:rPr>
           <w:rFonts w:ascii="Calibri" w:hAnsi="Calibri" w:cs="Calibri"/>
@@ -619,7 +757,35 @@
         <w:rPr>
           <w:rFonts w:ascii="Calibri" w:hAnsi="Calibri" w:cs="Calibri"/>
         </w:rPr>
-        <w:t xml:space="preserve">es que Docker facilita la integración entre el backend (hecho con Flask) y la base de datos. Al tener la base corriendo en un contenedor, tenemos control total sobre el puerto, la contraseña, el usuario y la configuración general, lo que hace </w:t>
+        <w:t xml:space="preserve">es que Docker facilita la integración entre el </w:t>
+      </w:r>
+      <w:proofErr w:type="spellStart"/>
+      <w:r>
+        <w:rPr>
+          <w:rFonts w:ascii="Calibri" w:hAnsi="Calibri" w:cs="Calibri"/>
+        </w:rPr>
+        <w:t>backend</w:t>
+      </w:r>
+      <w:proofErr w:type="spellEnd"/>
+      <w:r>
+        <w:rPr>
+          <w:rFonts w:ascii="Calibri" w:hAnsi="Calibri" w:cs="Calibri"/>
+        </w:rPr>
+        <w:t xml:space="preserve"> (hecho con </w:t>
+      </w:r>
+      <w:proofErr w:type="spellStart"/>
+      <w:r>
+        <w:rPr>
+          <w:rFonts w:ascii="Calibri" w:hAnsi="Calibri" w:cs="Calibri"/>
+        </w:rPr>
+        <w:t>Flask</w:t>
+      </w:r>
+      <w:proofErr w:type="spellEnd"/>
+      <w:r>
+        <w:rPr>
+          <w:rFonts w:ascii="Calibri" w:hAnsi="Calibri" w:cs="Calibri"/>
+        </w:rPr>
+        <w:t xml:space="preserve">) y la base de datos. Al tener la base corriendo en un contenedor, tenemos control total sobre el puerto, la contraseña, el usuario y la configuración general, lo que hace </w:t>
       </w:r>
       <w:r>
         <w:rPr>
@@ -631,7 +797,21 @@
         <w:rPr>
           <w:rFonts w:ascii="Calibri" w:hAnsi="Calibri" w:cs="Calibri"/>
         </w:rPr>
-        <w:t>más simple establecer la conexión desde Flask sin depender de instalaciones locales diferentes.</w:t>
+        <w:t xml:space="preserve">más simple establecer la conexión desde </w:t>
+      </w:r>
+      <w:proofErr w:type="spellStart"/>
+      <w:r>
+        <w:rPr>
+          <w:rFonts w:ascii="Calibri" w:hAnsi="Calibri" w:cs="Calibri"/>
+        </w:rPr>
+        <w:t>Flask</w:t>
+      </w:r>
+      <w:proofErr w:type="spellEnd"/>
+      <w:r>
+        <w:rPr>
+          <w:rFonts w:ascii="Calibri" w:hAnsi="Calibri" w:cs="Calibri"/>
+        </w:rPr>
+        <w:t xml:space="preserve"> sin depender de instalaciones locales diferentes.</w:t>
       </w:r>
     </w:p>
     <w:p>
@@ -646,7 +826,35 @@
           <w:rFonts w:ascii="Calibri" w:hAnsi="Calibri" w:cs="Calibri"/>
         </w:rPr>
         <w:lastRenderedPageBreak/>
-        <w:t>A continuación, se adjunta la estructura del contenedor, compuesta inicialmente por un entorno dedicado a la base de datos, y otro dedicado al framework de Flask.</w:t>
+        <w:t xml:space="preserve">A continuación, se adjunta la estructura del contenedor, compuesta inicialmente por un entorno dedicado a la base de datos, y otro dedicado al </w:t>
+      </w:r>
+      <w:proofErr w:type="spellStart"/>
+      <w:r>
+        <w:rPr>
+          <w:rFonts w:ascii="Calibri" w:hAnsi="Calibri" w:cs="Calibri"/>
+        </w:rPr>
+        <w:t>framework</w:t>
+      </w:r>
+      <w:proofErr w:type="spellEnd"/>
+      <w:r>
+        <w:rPr>
+          <w:rFonts w:ascii="Calibri" w:hAnsi="Calibri" w:cs="Calibri"/>
+        </w:rPr>
+        <w:t xml:space="preserve"> de </w:t>
+      </w:r>
+      <w:proofErr w:type="spellStart"/>
+      <w:r>
+        <w:rPr>
+          <w:rFonts w:ascii="Calibri" w:hAnsi="Calibri" w:cs="Calibri"/>
+        </w:rPr>
+        <w:t>Flask</w:t>
+      </w:r>
+      <w:proofErr w:type="spellEnd"/>
+      <w:r>
+        <w:rPr>
+          <w:rFonts w:ascii="Calibri" w:hAnsi="Calibri" w:cs="Calibri"/>
+        </w:rPr>
+        <w:t>.</w:t>
       </w:r>
     </w:p>
     <w:p>
@@ -745,8 +953,16 @@
         <w:rPr>
           <w:rFonts w:ascii="Calibri" w:hAnsi="Calibri" w:cs="Calibri"/>
         </w:rPr>
-        <w:t>eamos los servicios del frontend</w:t>
-      </w:r>
+        <w:t xml:space="preserve">eamos los servicios del </w:t>
+      </w:r>
+      <w:proofErr w:type="spellStart"/>
+      <w:r>
+        <w:rPr>
+          <w:rFonts w:ascii="Calibri" w:hAnsi="Calibri" w:cs="Calibri"/>
+        </w:rPr>
+        <w:t>frontend</w:t>
+      </w:r>
+      <w:proofErr w:type="spellEnd"/>
       <w:r>
         <w:rPr>
           <w:rFonts w:ascii="Calibri" w:hAnsi="Calibri" w:cs="Calibri"/>
@@ -769,21 +985,21 @@
         <w:rPr>
           <w:rFonts w:ascii="Calibri" w:hAnsi="Calibri" w:cs="Calibri"/>
         </w:rPr>
-        <w:t xml:space="preserve">Con eso empezamos a integrar mejor cada parte de la </w:t>
-      </w:r>
-      <w:proofErr w:type="gramStart"/>
-      <w:r>
-        <w:rPr>
-          <w:rFonts w:ascii="Calibri" w:hAnsi="Calibri" w:cs="Calibri"/>
-        </w:rPr>
-        <w:t>app</w:t>
-      </w:r>
-      <w:proofErr w:type="gramEnd"/>
-      <w:r>
-        <w:rPr>
-          <w:rFonts w:ascii="Calibri" w:hAnsi="Calibri" w:cs="Calibri"/>
-        </w:rPr>
-        <w:t xml:space="preserve"> y a preparar todos los llamados necesarios al backend.</w:t>
+        <w:t xml:space="preserve">Con eso empezamos a integrar mejor cada parte de la app y a preparar todos los llamados necesarios al </w:t>
+      </w:r>
+      <w:proofErr w:type="spellStart"/>
+      <w:r>
+        <w:rPr>
+          <w:rFonts w:ascii="Calibri" w:hAnsi="Calibri" w:cs="Calibri"/>
+        </w:rPr>
+        <w:t>backend</w:t>
+      </w:r>
+      <w:proofErr w:type="spellEnd"/>
+      <w:r>
+        <w:rPr>
+          <w:rFonts w:ascii="Calibri" w:hAnsi="Calibri" w:cs="Calibri"/>
+        </w:rPr>
+        <w:t>.</w:t>
       </w:r>
       <w:r>
         <w:rPr>
@@ -819,7 +1035,35 @@
         <w:rPr>
           <w:rFonts w:ascii="Calibri" w:hAnsi="Calibri" w:cs="Calibri"/>
         </w:rPr>
-        <w:t xml:space="preserve"> con React Native para tener un frontend estable</w:t>
+        <w:t xml:space="preserve"> con </w:t>
+      </w:r>
+      <w:proofErr w:type="spellStart"/>
+      <w:r>
+        <w:rPr>
+          <w:rFonts w:ascii="Calibri" w:hAnsi="Calibri" w:cs="Calibri"/>
+        </w:rPr>
+        <w:t>React</w:t>
+      </w:r>
+      <w:proofErr w:type="spellEnd"/>
+      <w:r>
+        <w:rPr>
+          <w:rFonts w:ascii="Calibri" w:hAnsi="Calibri" w:cs="Calibri"/>
+        </w:rPr>
+        <w:t xml:space="preserve"> Native para tener un </w:t>
+      </w:r>
+      <w:proofErr w:type="spellStart"/>
+      <w:r>
+        <w:rPr>
+          <w:rFonts w:ascii="Calibri" w:hAnsi="Calibri" w:cs="Calibri"/>
+        </w:rPr>
+        <w:t>frontend</w:t>
+      </w:r>
+      <w:proofErr w:type="spellEnd"/>
+      <w:r>
+        <w:rPr>
+          <w:rFonts w:ascii="Calibri" w:hAnsi="Calibri" w:cs="Calibri"/>
+        </w:rPr>
+        <w:t xml:space="preserve"> estable</w:t>
       </w:r>
       <w:r>
         <w:rPr>
@@ -837,7 +1081,21 @@
         <w:rPr>
           <w:rFonts w:ascii="Calibri" w:hAnsi="Calibri" w:cs="Calibri"/>
         </w:rPr>
-        <w:t>ambién continuamos con algunas validaciones y ajustes en el backend para dejar todo más sólido.</w:t>
+        <w:t xml:space="preserve">ambién continuamos con algunas validaciones y ajustes en el </w:t>
+      </w:r>
+      <w:proofErr w:type="spellStart"/>
+      <w:r>
+        <w:rPr>
+          <w:rFonts w:ascii="Calibri" w:hAnsi="Calibri" w:cs="Calibri"/>
+        </w:rPr>
+        <w:t>backend</w:t>
+      </w:r>
+      <w:proofErr w:type="spellEnd"/>
+      <w:r>
+        <w:rPr>
+          <w:rFonts w:ascii="Calibri" w:hAnsi="Calibri" w:cs="Calibri"/>
+        </w:rPr>
+        <w:t xml:space="preserve"> para dejar todo más sólido.</w:t>
       </w:r>
       <w:r>
         <w:rPr>
@@ -899,7 +1157,21 @@
         <w:rPr>
           <w:rFonts w:ascii="Calibri" w:hAnsi="Calibri" w:cs="Calibri"/>
         </w:rPr>
-        <w:t xml:space="preserve"> el frontend </w:t>
+        <w:t xml:space="preserve"> el </w:t>
+      </w:r>
+      <w:proofErr w:type="spellStart"/>
+      <w:r>
+        <w:rPr>
+          <w:rFonts w:ascii="Calibri" w:hAnsi="Calibri" w:cs="Calibri"/>
+        </w:rPr>
+        <w:t>frontend</w:t>
+      </w:r>
+      <w:proofErr w:type="spellEnd"/>
+      <w:r>
+        <w:rPr>
+          <w:rFonts w:ascii="Calibri" w:hAnsi="Calibri" w:cs="Calibri"/>
+        </w:rPr>
+        <w:t xml:space="preserve"> </w:t>
       </w:r>
       <w:r>
         <w:rPr>
@@ -911,8 +1183,16 @@
         <w:rPr>
           <w:rFonts w:ascii="Calibri" w:hAnsi="Calibri" w:cs="Calibri"/>
         </w:rPr>
-        <w:t xml:space="preserve"> el backend</w:t>
-      </w:r>
+        <w:t xml:space="preserve"> el </w:t>
+      </w:r>
+      <w:proofErr w:type="spellStart"/>
+      <w:r>
+        <w:rPr>
+          <w:rFonts w:ascii="Calibri" w:hAnsi="Calibri" w:cs="Calibri"/>
+        </w:rPr>
+        <w:t>backend</w:t>
+      </w:r>
+      <w:proofErr w:type="spellEnd"/>
       <w:r>
         <w:rPr>
           <w:rFonts w:ascii="Calibri" w:hAnsi="Calibri" w:cs="Calibri"/>
@@ -995,7 +1275,21 @@
         <w:rPr>
           <w:rFonts w:ascii="Calibri" w:hAnsi="Calibri" w:cs="Calibri"/>
         </w:rPr>
-        <w:t>restricciones finales en el backend para asegurarnos de que cada dato pasara por todas las validaciones necesarias</w:t>
+        <w:t xml:space="preserve">restricciones finales en el </w:t>
+      </w:r>
+      <w:proofErr w:type="spellStart"/>
+      <w:r>
+        <w:rPr>
+          <w:rFonts w:ascii="Calibri" w:hAnsi="Calibri" w:cs="Calibri"/>
+        </w:rPr>
+        <w:t>backend</w:t>
+      </w:r>
+      <w:proofErr w:type="spellEnd"/>
+      <w:r>
+        <w:rPr>
+          <w:rFonts w:ascii="Calibri" w:hAnsi="Calibri" w:cs="Calibri"/>
+        </w:rPr>
+        <w:t xml:space="preserve"> para asegurarnos de que cada dato pasara por todas las validaciones necesarias</w:t>
       </w:r>
       <w:r>
         <w:rPr>
@@ -1019,21 +1313,35 @@
         <w:rPr>
           <w:rFonts w:ascii="Calibri" w:hAnsi="Calibri" w:cs="Calibri"/>
         </w:rPr>
-        <w:t xml:space="preserve">reamos un proyecto en Postman para probar la </w:t>
-      </w:r>
-      <w:proofErr w:type="gramStart"/>
-      <w:r>
-        <w:rPr>
-          <w:rFonts w:ascii="Calibri" w:hAnsi="Calibri" w:cs="Calibri"/>
-        </w:rPr>
-        <w:t>app</w:t>
-      </w:r>
-      <w:proofErr w:type="gramEnd"/>
-      <w:r>
-        <w:rPr>
-          <w:rFonts w:ascii="Calibri" w:hAnsi="Calibri" w:cs="Calibri"/>
-        </w:rPr>
-        <w:t xml:space="preserve"> y asegurarnos de que todos los endpoints funcionaran correctamente con distintos escenarios.</w:t>
+        <w:t xml:space="preserve">reamos un proyecto en </w:t>
+      </w:r>
+      <w:proofErr w:type="spellStart"/>
+      <w:r>
+        <w:rPr>
+          <w:rFonts w:ascii="Calibri" w:hAnsi="Calibri" w:cs="Calibri"/>
+        </w:rPr>
+        <w:t>Postman</w:t>
+      </w:r>
+      <w:proofErr w:type="spellEnd"/>
+      <w:r>
+        <w:rPr>
+          <w:rFonts w:ascii="Calibri" w:hAnsi="Calibri" w:cs="Calibri"/>
+        </w:rPr>
+        <w:t xml:space="preserve"> para probar la app y asegurarnos de que todos los </w:t>
+      </w:r>
+      <w:proofErr w:type="spellStart"/>
+      <w:r>
+        <w:rPr>
+          <w:rFonts w:ascii="Calibri" w:hAnsi="Calibri" w:cs="Calibri"/>
+        </w:rPr>
+        <w:t>endpoints</w:t>
+      </w:r>
+      <w:proofErr w:type="spellEnd"/>
+      <w:r>
+        <w:rPr>
+          <w:rFonts w:ascii="Calibri" w:hAnsi="Calibri" w:cs="Calibri"/>
+        </w:rPr>
+        <w:t xml:space="preserve"> funcionaran correctamente con distintos escenarios.</w:t>
       </w:r>
     </w:p>
     <w:p>
@@ -1095,7 +1403,21 @@
         <w:rPr>
           <w:rFonts w:ascii="Calibri" w:hAnsi="Calibri" w:cs="Calibri"/>
         </w:rPr>
-        <w:t xml:space="preserve">Decidimos agregar el rol Admin </w:t>
+        <w:t xml:space="preserve">Decidimos agregar el rol </w:t>
+      </w:r>
+      <w:proofErr w:type="spellStart"/>
+      <w:r>
+        <w:rPr>
+          <w:rFonts w:ascii="Calibri" w:hAnsi="Calibri" w:cs="Calibri"/>
+        </w:rPr>
+        <w:t>Admin</w:t>
+      </w:r>
+      <w:proofErr w:type="spellEnd"/>
+      <w:r>
+        <w:rPr>
+          <w:rFonts w:ascii="Calibri" w:hAnsi="Calibri" w:cs="Calibri"/>
+        </w:rPr>
+        <w:t xml:space="preserve"> </w:t>
       </w:r>
       <w:r>
         <w:rPr>
@@ -1113,7 +1435,31 @@
         <w:rPr>
           <w:rFonts w:ascii="Calibri" w:hAnsi="Calibri" w:cs="Calibri"/>
         </w:rPr>
-        <w:t>También, el tema de la asistencia no sabíamos como implementarlo porque no teníamos bien definido si la responsabilidad era propia del usuario o de un administrador. Finalmente, decidimos que corra por parte del participante registrar si fue o no, en el caso de que no lo marque, por default no asistió.</w:t>
+        <w:t xml:space="preserve">También, el tema de la asistencia no sabíamos </w:t>
+      </w:r>
+      <w:r>
+        <w:rPr>
+          <w:rFonts w:ascii="Calibri" w:hAnsi="Calibri" w:cs="Calibri"/>
+        </w:rPr>
+        <w:t>cómo</w:t>
+      </w:r>
+      <w:r>
+        <w:rPr>
+          <w:rFonts w:ascii="Calibri" w:hAnsi="Calibri" w:cs="Calibri"/>
+        </w:rPr>
+        <w:t xml:space="preserve"> implementarlo porque no teníamos bien definido si la responsabilidad era propia del usuario o de un administrador. Finalmente, decidimos que corra por parte del participante registrar si fue o no</w:t>
+      </w:r>
+      <w:r>
+        <w:rPr>
+          <w:rFonts w:ascii="Calibri" w:hAnsi="Calibri" w:cs="Calibri"/>
+        </w:rPr>
+        <w:t>. E</w:t>
+      </w:r>
+      <w:r>
+        <w:rPr>
+          <w:rFonts w:ascii="Calibri" w:hAnsi="Calibri" w:cs="Calibri"/>
+        </w:rPr>
+        <w:t>n el caso de que no lo marque, por default no asistió.</w:t>
       </w:r>
     </w:p>
     <w:p>
@@ -1139,7 +1485,21 @@
         <w:rPr>
           <w:rFonts w:ascii="Calibri" w:hAnsi="Calibri" w:cs="Calibri"/>
         </w:rPr>
-        <w:t>erminamos el frontend y agregamos todas las validaciones necesarias para que coincid</w:t>
+        <w:t xml:space="preserve">erminamos el </w:t>
+      </w:r>
+      <w:proofErr w:type="spellStart"/>
+      <w:r>
+        <w:rPr>
+          <w:rFonts w:ascii="Calibri" w:hAnsi="Calibri" w:cs="Calibri"/>
+        </w:rPr>
+        <w:t>frontend</w:t>
+      </w:r>
+      <w:proofErr w:type="spellEnd"/>
+      <w:r>
+        <w:rPr>
+          <w:rFonts w:ascii="Calibri" w:hAnsi="Calibri" w:cs="Calibri"/>
+        </w:rPr>
+        <w:t xml:space="preserve"> y agregamos todas las validaciones necesarias para que coincid</w:t>
       </w:r>
       <w:r>
         <w:rPr>
@@ -1151,7 +1511,21 @@
         <w:rPr>
           <w:rFonts w:ascii="Calibri" w:hAnsi="Calibri" w:cs="Calibri"/>
         </w:rPr>
-        <w:t xml:space="preserve"> con las del backend.</w:t>
+        <w:t xml:space="preserve"> con las del </w:t>
+      </w:r>
+      <w:proofErr w:type="spellStart"/>
+      <w:r>
+        <w:rPr>
+          <w:rFonts w:ascii="Calibri" w:hAnsi="Calibri" w:cs="Calibri"/>
+        </w:rPr>
+        <w:t>backend</w:t>
+      </w:r>
+      <w:proofErr w:type="spellEnd"/>
+      <w:r>
+        <w:rPr>
+          <w:rFonts w:ascii="Calibri" w:hAnsi="Calibri" w:cs="Calibri"/>
+        </w:rPr>
+        <w:t>.</w:t>
       </w:r>
       <w:r>
         <w:rPr>
@@ -1171,14 +1545,56 @@
         <w:rPr>
           <w:rFonts w:ascii="Calibri" w:hAnsi="Calibri" w:cs="Calibri"/>
         </w:rPr>
-        <w:t xml:space="preserve">Con respecto al uso de Postman, hicimos todas las pruebas necesarias con los endpoints, asegurándonos que devuelvan los mensajes de tipo HTTP planificados. A continuación, se </w:t>
+        <w:t xml:space="preserve">Con respecto al uso de </w:t>
+      </w:r>
+      <w:proofErr w:type="spellStart"/>
+      <w:r>
+        <w:rPr>
+          <w:rFonts w:ascii="Calibri" w:hAnsi="Calibri" w:cs="Calibri"/>
+        </w:rPr>
+        <w:t>Postman</w:t>
+      </w:r>
+      <w:proofErr w:type="spellEnd"/>
+      <w:r>
+        <w:rPr>
+          <w:rFonts w:ascii="Calibri" w:hAnsi="Calibri" w:cs="Calibri"/>
+        </w:rPr>
+        <w:t xml:space="preserve">, hicimos todas las pruebas necesarias con los </w:t>
+      </w:r>
+      <w:proofErr w:type="spellStart"/>
+      <w:r>
+        <w:rPr>
+          <w:rFonts w:ascii="Calibri" w:hAnsi="Calibri" w:cs="Calibri"/>
+        </w:rPr>
+        <w:t>endpoints</w:t>
+      </w:r>
+      <w:proofErr w:type="spellEnd"/>
+      <w:r>
+        <w:rPr>
+          <w:rFonts w:ascii="Calibri" w:hAnsi="Calibri" w:cs="Calibri"/>
+        </w:rPr>
+        <w:t xml:space="preserve">, asegurándonos que devuelvan los mensajes de tipo HTTP planificados. A continuación, se </w:t>
       </w:r>
       <w:r>
         <w:rPr>
           <w:rFonts w:ascii="Calibri" w:hAnsi="Calibri" w:cs="Calibri"/>
         </w:rPr>
         <w:lastRenderedPageBreak/>
-        <w:t>adjuntan imágenes de la implementación correcta de algunos endpoints y sus resultados en la base de datos:</w:t>
+        <w:t xml:space="preserve">adjuntan imágenes de la implementación correcta de algunos </w:t>
+      </w:r>
+      <w:proofErr w:type="spellStart"/>
+      <w:r>
+        <w:rPr>
+          <w:rFonts w:ascii="Calibri" w:hAnsi="Calibri" w:cs="Calibri"/>
+        </w:rPr>
+        <w:t>endpoints</w:t>
+      </w:r>
+      <w:proofErr w:type="spellEnd"/>
+      <w:r>
+        <w:rPr>
+          <w:rFonts w:ascii="Calibri" w:hAnsi="Calibri" w:cs="Calibri"/>
+        </w:rPr>
+        <w:t xml:space="preserve"> y sus resultados en la base de datos:</w:t>
       </w:r>
     </w:p>
     <w:p>
@@ -1284,7 +1700,7 @@
           <w:noProof/>
         </w:rPr>
         <w:drawing>
-          <wp:inline distT="0" distB="0" distL="0" distR="0" wp14:anchorId="1004FDE7" wp14:editId="3A54E990">
+          <wp:inline distT="0" distB="0" distL="0" distR="0" wp14:anchorId="1004FDE7" wp14:editId="2BB92558">
             <wp:extent cx="5400040" cy="1822450"/>
             <wp:effectExtent l="0" t="0" r="0" b="6350"/>
             <wp:docPr id="954524314" name="Imagen 4"/>
@@ -1516,7 +1932,7 @@
           <w:noProof/>
         </w:rPr>
         <w:drawing>
-          <wp:inline distT="0" distB="0" distL="0" distR="0" wp14:anchorId="4255547C" wp14:editId="0D135948">
+          <wp:inline distT="0" distB="0" distL="0" distR="0" wp14:anchorId="4255547C" wp14:editId="486A2924">
             <wp:extent cx="5400040" cy="1735455"/>
             <wp:effectExtent l="0" t="0" r="0" b="0"/>
             <wp:docPr id="856935578" name="Imagen 8"/>
@@ -1743,7 +2159,15 @@
       <w:pStyle w:val="Encabezado"/>
     </w:pPr>
     <w:r>
-      <w:t xml:space="preserve">Blanco, González, Kanas </w:t>
+      <w:t xml:space="preserve">Blanco, González, </w:t>
+    </w:r>
+    <w:proofErr w:type="spellStart"/>
+    <w:r>
+      <w:t>Kanas</w:t>
+    </w:r>
+    <w:proofErr w:type="spellEnd"/>
+    <w:r>
+      <w:t xml:space="preserve"> </w:t>
     </w:r>
     <w:r>
       <w:tab/>

--- a/documentacion/Bitácora.docx
+++ b/documentacion/Bitácora.docx
@@ -575,7 +575,21 @@
         <w:rPr>
           <w:rFonts w:ascii="Calibri" w:hAnsi="Calibri" w:cs="Calibri"/>
         </w:rPr>
-        <w:t xml:space="preserve"> Native, porque era lo que ya conocíamos y nos permitía armar una app más realista.</w:t>
+        <w:t xml:space="preserve"> Native, porque era lo que ya conocíamos y nos permitía armar una </w:t>
+      </w:r>
+      <w:proofErr w:type="gramStart"/>
+      <w:r>
+        <w:rPr>
+          <w:rFonts w:ascii="Calibri" w:hAnsi="Calibri" w:cs="Calibri"/>
+        </w:rPr>
+        <w:t>app</w:t>
+      </w:r>
+      <w:proofErr w:type="gramEnd"/>
+      <w:r>
+        <w:rPr>
+          <w:rFonts w:ascii="Calibri" w:hAnsi="Calibri" w:cs="Calibri"/>
+        </w:rPr>
+        <w:t xml:space="preserve"> más realista.</w:t>
       </w:r>
     </w:p>
     <w:p>
@@ -985,7 +999,21 @@
         <w:rPr>
           <w:rFonts w:ascii="Calibri" w:hAnsi="Calibri" w:cs="Calibri"/>
         </w:rPr>
-        <w:t xml:space="preserve">Con eso empezamos a integrar mejor cada parte de la app y a preparar todos los llamados necesarios al </w:t>
+        <w:t xml:space="preserve">Con eso empezamos a integrar mejor cada parte de la </w:t>
+      </w:r>
+      <w:proofErr w:type="gramStart"/>
+      <w:r>
+        <w:rPr>
+          <w:rFonts w:ascii="Calibri" w:hAnsi="Calibri" w:cs="Calibri"/>
+        </w:rPr>
+        <w:t>app</w:t>
+      </w:r>
+      <w:proofErr w:type="gramEnd"/>
+      <w:r>
+        <w:rPr>
+          <w:rFonts w:ascii="Calibri" w:hAnsi="Calibri" w:cs="Calibri"/>
+        </w:rPr>
+        <w:t xml:space="preserve"> y a preparar todos los llamados necesarios al </w:t>
       </w:r>
       <w:proofErr w:type="spellStart"/>
       <w:r>
@@ -1327,7 +1355,21 @@
         <w:rPr>
           <w:rFonts w:ascii="Calibri" w:hAnsi="Calibri" w:cs="Calibri"/>
         </w:rPr>
-        <w:t xml:space="preserve"> para probar la app y asegurarnos de que todos los </w:t>
+        <w:t xml:space="preserve"> para probar la </w:t>
+      </w:r>
+      <w:proofErr w:type="gramStart"/>
+      <w:r>
+        <w:rPr>
+          <w:rFonts w:ascii="Calibri" w:hAnsi="Calibri" w:cs="Calibri"/>
+        </w:rPr>
+        <w:t>app</w:t>
+      </w:r>
+      <w:proofErr w:type="gramEnd"/>
+      <w:r>
+        <w:rPr>
+          <w:rFonts w:ascii="Calibri" w:hAnsi="Calibri" w:cs="Calibri"/>
+        </w:rPr>
+        <w:t xml:space="preserve"> y asegurarnos de que todos los </w:t>
       </w:r>
       <w:proofErr w:type="spellStart"/>
       <w:r>
@@ -1700,7 +1742,7 @@
           <w:noProof/>
         </w:rPr>
         <w:drawing>
-          <wp:inline distT="0" distB="0" distL="0" distR="0" wp14:anchorId="1004FDE7" wp14:editId="2BB92558">
+          <wp:inline distT="0" distB="0" distL="0" distR="0" wp14:anchorId="1004FDE7" wp14:editId="20B1D071">
             <wp:extent cx="5400040" cy="1822450"/>
             <wp:effectExtent l="0" t="0" r="0" b="6350"/>
             <wp:docPr id="954524314" name="Imagen 4"/>
@@ -1932,7 +1974,7 @@
           <w:noProof/>
         </w:rPr>
         <w:drawing>
-          <wp:inline distT="0" distB="0" distL="0" distR="0" wp14:anchorId="4255547C" wp14:editId="486A2924">
+          <wp:inline distT="0" distB="0" distL="0" distR="0" wp14:anchorId="4255547C" wp14:editId="2C49A7A9">
             <wp:extent cx="5400040" cy="1735455"/>
             <wp:effectExtent l="0" t="0" r="0" b="0"/>
             <wp:docPr id="856935578" name="Imagen 8"/>
